--- a/Izvještajaktivnosti.docx
+++ b/Izvještajaktivnosti.docx
@@ -195,8 +195,8 @@
       <w:tblGrid>
         <w:gridCol w:w="1024"/>
         <w:gridCol w:w="3513"/>
-        <w:gridCol w:w="1424"/>
-        <w:gridCol w:w="1928"/>
+        <w:gridCol w:w="1559"/>
+        <w:gridCol w:w="1793"/>
         <w:gridCol w:w="1892"/>
       </w:tblGrid>
       <w:tr>
@@ -265,7 +265,7 @@
         </w:tc>
         <w:tc>
           <w:tcPr>
-            <w:tcW w:w="1424" w:type="dxa"/>
+            <w:tcW w:w="1559" w:type="dxa"/>
             <w:tcBorders>
               <w:top w:val="single" w:sz="2" w:space="0" w:color="000000"/>
               <w:left w:val="single" w:sz="6" w:space="0" w:color="000000"/>
@@ -296,7 +296,7 @@
         </w:tc>
         <w:tc>
           <w:tcPr>
-            <w:tcW w:w="1928" w:type="dxa"/>
+            <w:tcW w:w="1793" w:type="dxa"/>
             <w:tcBorders>
               <w:top w:val="single" w:sz="2" w:space="0" w:color="000000"/>
               <w:left w:val="single" w:sz="6" w:space="0" w:color="000000"/>
@@ -340,16 +340,13 @@
               <w:autoSpaceDE w:val="0"/>
               <w:jc w:val="center"/>
             </w:pPr>
-            <w:proofErr w:type="spellStart"/>
             <w:r>
               <w:rPr>
                 <w:rFonts w:ascii="Calibri" w:eastAsia="Liberation Serif" w:hAnsi="Calibri" w:cs="Calibri"/>
                 <w:b/>
-                <w:lang/>
               </w:rPr>
               <w:t>Napomena</w:t>
             </w:r>
-            <w:proofErr w:type="spellEnd"/>
           </w:p>
         </w:tc>
       </w:tr>
@@ -406,11 +403,17 @@
               </w:rPr>
               <w:t>Dogovaranje o temi</w:t>
             </w:r>
-          </w:p>
-        </w:tc>
-        <w:tc>
-          <w:tcPr>
-            <w:tcW w:w="1424" w:type="dxa"/>
+            <w:r>
+              <w:rPr>
+                <w:rFonts w:ascii="Calibri" w:eastAsia="Calibri" w:hAnsi="Calibri" w:cs="Calibri"/>
+              </w:rPr>
+              <w:t>(sastanak)</w:t>
+            </w:r>
+          </w:p>
+        </w:tc>
+        <w:tc>
+          <w:tcPr>
+            <w:tcW w:w="1559" w:type="dxa"/>
             <w:tcBorders>
               <w:top w:val="single" w:sz="6" w:space="0" w:color="000000"/>
               <w:left w:val="single" w:sz="6" w:space="0" w:color="000000"/>
@@ -441,7 +444,7 @@
         </w:tc>
         <w:tc>
           <w:tcPr>
-            <w:tcW w:w="1928" w:type="dxa"/>
+            <w:tcW w:w="1793" w:type="dxa"/>
             <w:tcBorders>
               <w:top w:val="single" w:sz="6" w:space="0" w:color="000000"/>
               <w:left w:val="single" w:sz="6" w:space="0" w:color="000000"/>
@@ -494,7 +497,6 @@
               <w:snapToGrid w:val="0"/>
               <w:rPr>
                 <w:rFonts w:ascii="Calibri" w:eastAsia="Calibri" w:hAnsi="Calibri" w:cs="Calibri"/>
-                <w:lang/>
               </w:rPr>
             </w:pPr>
           </w:p>
@@ -521,13 +523,11 @@
               <w:jc w:val="both"/>
               <w:rPr>
                 <w:rFonts w:ascii="Calibri" w:eastAsia="Calibri" w:hAnsi="Calibri" w:cs="Calibri"/>
-                <w:lang/>
-              </w:rPr>
-            </w:pPr>
-            <w:r>
-              <w:rPr>
-                <w:rFonts w:ascii="Calibri" w:eastAsia="Calibri" w:hAnsi="Calibri" w:cs="Calibri"/>
-                <w:lang/>
+              </w:rPr>
+            </w:pPr>
+            <w:r>
+              <w:rPr>
+                <w:rFonts w:ascii="Calibri" w:eastAsia="Calibri" w:hAnsi="Calibri" w:cs="Calibri"/>
               </w:rPr>
               <w:t xml:space="preserve">2. </w:t>
             </w:r>
@@ -551,120 +551,29 @@
                 <w:rFonts w:ascii="Calibri" w:eastAsia="Calibri" w:hAnsi="Calibri" w:cs="Calibri"/>
               </w:rPr>
             </w:pPr>
-            <w:proofErr w:type="spellStart"/>
-            <w:r>
-              <w:rPr>
-                <w:rFonts w:ascii="Calibri" w:eastAsia="Calibri" w:hAnsi="Calibri" w:cs="Calibri"/>
-                <w:lang/>
-              </w:rPr>
-              <w:t>Razrada</w:t>
-            </w:r>
-            <w:proofErr w:type="spellEnd"/>
-            <w:r>
-              <w:rPr>
-                <w:rFonts w:ascii="Calibri" w:eastAsia="Calibri" w:hAnsi="Calibri" w:cs="Calibri"/>
-                <w:lang/>
-              </w:rPr>
-              <w:t xml:space="preserve"> </w:t>
-            </w:r>
-            <w:proofErr w:type="spellStart"/>
-            <w:r>
-              <w:rPr>
-                <w:rFonts w:ascii="Calibri" w:eastAsia="Calibri" w:hAnsi="Calibri" w:cs="Calibri"/>
-                <w:lang/>
-              </w:rPr>
-              <w:t>teme</w:t>
-            </w:r>
-            <w:proofErr w:type="spellEnd"/>
-            <w:r>
-              <w:rPr>
-                <w:rFonts w:ascii="Calibri" w:eastAsia="Calibri" w:hAnsi="Calibri" w:cs="Calibri"/>
-                <w:lang/>
-              </w:rPr>
-              <w:t xml:space="preserve"> </w:t>
-            </w:r>
-            <w:proofErr w:type="spellStart"/>
-            <w:r>
-              <w:rPr>
-                <w:rFonts w:ascii="Calibri" w:eastAsia="Calibri" w:hAnsi="Calibri" w:cs="Calibri"/>
-                <w:lang/>
-              </w:rPr>
-              <w:t>i</w:t>
-            </w:r>
-            <w:proofErr w:type="spellEnd"/>
-            <w:r>
-              <w:rPr>
-                <w:rFonts w:ascii="Calibri" w:eastAsia="Calibri" w:hAnsi="Calibri" w:cs="Calibri"/>
-                <w:lang/>
-              </w:rPr>
-              <w:t xml:space="preserve"> </w:t>
-            </w:r>
-            <w:proofErr w:type="spellStart"/>
-            <w:r>
-              <w:rPr>
-                <w:rFonts w:ascii="Calibri" w:eastAsia="Calibri" w:hAnsi="Calibri" w:cs="Calibri"/>
-                <w:lang/>
-              </w:rPr>
-              <w:t>izrada</w:t>
-            </w:r>
-            <w:proofErr w:type="spellEnd"/>
-            <w:r>
-              <w:rPr>
-                <w:rFonts w:ascii="Calibri" w:eastAsia="Calibri" w:hAnsi="Calibri" w:cs="Calibri"/>
-                <w:lang/>
-              </w:rPr>
-              <w:t xml:space="preserve"> </w:t>
-            </w:r>
-            <w:proofErr w:type="spellStart"/>
-            <w:r>
-              <w:rPr>
-                <w:rFonts w:ascii="Calibri" w:eastAsia="Calibri" w:hAnsi="Calibri" w:cs="Calibri"/>
-                <w:lang/>
-              </w:rPr>
-              <w:t>prvog</w:t>
-            </w:r>
-            <w:proofErr w:type="spellEnd"/>
-            <w:r>
-              <w:rPr>
-                <w:rFonts w:ascii="Calibri" w:eastAsia="Calibri" w:hAnsi="Calibri" w:cs="Calibri"/>
-                <w:lang/>
-              </w:rPr>
-              <w:t xml:space="preserve"> </w:t>
-            </w:r>
-            <w:proofErr w:type="spellStart"/>
-            <w:r>
-              <w:rPr>
-                <w:rFonts w:ascii="Calibri" w:eastAsia="Calibri" w:hAnsi="Calibri" w:cs="Calibri"/>
-                <w:lang/>
-              </w:rPr>
-              <w:t>zadatka</w:t>
-            </w:r>
-            <w:proofErr w:type="spellEnd"/>
-            <w:r>
-              <w:rPr>
-                <w:rFonts w:ascii="Calibri" w:eastAsia="Calibri" w:hAnsi="Calibri" w:cs="Calibri"/>
-                <w:lang/>
-              </w:rPr>
-              <w:t xml:space="preserve"> </w:t>
-            </w:r>
-          </w:p>
-        </w:tc>
-        <w:tc>
-          <w:tcPr>
-            <w:tcW w:w="1424" w:type="dxa"/>
-            <w:tcBorders>
-              <w:top w:val="single" w:sz="6" w:space="0" w:color="000000"/>
-              <w:left w:val="single" w:sz="6" w:space="0" w:color="000000"/>
-              <w:bottom w:val="single" w:sz="2" w:space="0" w:color="000000"/>
-            </w:tcBorders>
-            <w:shd w:val="clear" w:color="auto" w:fill="FFFFFF"/>
-          </w:tcPr>
-          <w:p>
-            <w:pPr>
-              <w:autoSpaceDE w:val="0"/>
-              <w:rPr>
-                <w:rFonts w:ascii="Calibri" w:eastAsia="Calibri" w:hAnsi="Calibri" w:cs="Calibri"/>
-                <w:lang/>
+            <w:r>
+              <w:rPr>
+                <w:rFonts w:ascii="Calibri" w:eastAsia="Calibri" w:hAnsi="Calibri" w:cs="Calibri"/>
+              </w:rPr>
+              <w:t xml:space="preserve">Razrada teme i izrada prvog zadatka </w:t>
+            </w:r>
+          </w:p>
+        </w:tc>
+        <w:tc>
+          <w:tcPr>
+            <w:tcW w:w="1559" w:type="dxa"/>
+            <w:tcBorders>
+              <w:top w:val="single" w:sz="6" w:space="0" w:color="000000"/>
+              <w:left w:val="single" w:sz="6" w:space="0" w:color="000000"/>
+              <w:bottom w:val="single" w:sz="2" w:space="0" w:color="000000"/>
+            </w:tcBorders>
+            <w:shd w:val="clear" w:color="auto" w:fill="FFFFFF"/>
+          </w:tcPr>
+          <w:p>
+            <w:pPr>
+              <w:autoSpaceDE w:val="0"/>
+              <w:rPr>
+                <w:rFonts w:ascii="Calibri" w:eastAsia="Calibri" w:hAnsi="Calibri" w:cs="Calibri"/>
               </w:rPr>
             </w:pPr>
             <w:r>
@@ -677,7 +586,7 @@
         </w:tc>
         <w:tc>
           <w:tcPr>
-            <w:tcW w:w="1928" w:type="dxa"/>
+            <w:tcW w:w="1793" w:type="dxa"/>
             <w:tcBorders>
               <w:top w:val="single" w:sz="6" w:space="0" w:color="000000"/>
               <w:left w:val="single" w:sz="6" w:space="0" w:color="000000"/>
@@ -692,13 +601,11 @@
               <w:jc w:val="center"/>
               <w:rPr>
                 <w:rFonts w:ascii="Calibri" w:eastAsia="Calibri" w:hAnsi="Calibri" w:cs="Calibri"/>
-                <w:lang/>
-              </w:rPr>
-            </w:pPr>
-            <w:r>
-              <w:rPr>
-                <w:rFonts w:ascii="Calibri" w:eastAsia="Calibri" w:hAnsi="Calibri" w:cs="Calibri"/>
-                <w:lang/>
+              </w:rPr>
+            </w:pPr>
+            <w:r>
+              <w:rPr>
+                <w:rFonts w:ascii="Calibri" w:eastAsia="Calibri" w:hAnsi="Calibri" w:cs="Calibri"/>
               </w:rPr>
               <w:t>9. 3. 2015</w:t>
             </w:r>
@@ -721,7 +628,137 @@
               <w:snapToGrid w:val="0"/>
               <w:rPr>
                 <w:rFonts w:ascii="Calibri" w:eastAsia="Calibri" w:hAnsi="Calibri" w:cs="Calibri"/>
-                <w:lang/>
+              </w:rPr>
+            </w:pPr>
+          </w:p>
+        </w:tc>
+      </w:tr>
+      <w:tr>
+        <w:trPr>
+          <w:trHeight w:val="547"/>
+        </w:trPr>
+        <w:tc>
+          <w:tcPr>
+            <w:tcW w:w="1024" w:type="dxa"/>
+            <w:tcBorders>
+              <w:top w:val="single" w:sz="6" w:space="0" w:color="000000"/>
+              <w:left w:val="single" w:sz="2" w:space="0" w:color="000000"/>
+              <w:bottom w:val="single" w:sz="2" w:space="0" w:color="000000"/>
+            </w:tcBorders>
+            <w:shd w:val="clear" w:color="auto" w:fill="FFFFFF"/>
+          </w:tcPr>
+          <w:p>
+            <w:pPr>
+              <w:autoSpaceDE w:val="0"/>
+              <w:snapToGrid w:val="0"/>
+              <w:jc w:val="both"/>
+              <w:rPr>
+                <w:rFonts w:ascii="Calibri" w:eastAsia="Calibri" w:hAnsi="Calibri" w:cs="Calibri"/>
+              </w:rPr>
+            </w:pPr>
+            <w:r>
+              <w:rPr>
+                <w:rFonts w:ascii="Calibri" w:eastAsia="Calibri" w:hAnsi="Calibri" w:cs="Calibri"/>
+              </w:rPr>
+              <w:t xml:space="preserve">3. </w:t>
+            </w:r>
+          </w:p>
+        </w:tc>
+        <w:tc>
+          <w:tcPr>
+            <w:tcW w:w="3513" w:type="dxa"/>
+            <w:tcBorders>
+              <w:top w:val="single" w:sz="6" w:space="0" w:color="000000"/>
+              <w:left w:val="single" w:sz="6" w:space="0" w:color="000000"/>
+              <w:bottom w:val="single" w:sz="2" w:space="0" w:color="000000"/>
+            </w:tcBorders>
+            <w:shd w:val="clear" w:color="auto" w:fill="FFFFFF"/>
+          </w:tcPr>
+          <w:p>
+            <w:pPr>
+              <w:autoSpaceDE w:val="0"/>
+              <w:snapToGrid w:val="0"/>
+              <w:rPr>
+                <w:rFonts w:ascii="Calibri" w:eastAsia="Calibri" w:hAnsi="Calibri" w:cs="Calibri"/>
+              </w:rPr>
+            </w:pPr>
+            <w:r>
+              <w:rPr>
+                <w:rFonts w:ascii="Calibri" w:eastAsia="Calibri" w:hAnsi="Calibri" w:cs="Calibri"/>
+              </w:rPr>
+              <w:t>Dogovaranje o daljnjim aktivnostima(sastanak)</w:t>
+            </w:r>
+          </w:p>
+        </w:tc>
+        <w:tc>
+          <w:tcPr>
+            <w:tcW w:w="1559" w:type="dxa"/>
+            <w:tcBorders>
+              <w:top w:val="single" w:sz="6" w:space="0" w:color="000000"/>
+              <w:left w:val="single" w:sz="6" w:space="0" w:color="000000"/>
+              <w:bottom w:val="single" w:sz="2" w:space="0" w:color="000000"/>
+            </w:tcBorders>
+            <w:shd w:val="clear" w:color="auto" w:fill="FFFFFF"/>
+          </w:tcPr>
+          <w:p>
+            <w:pPr>
+              <w:autoSpaceDE w:val="0"/>
+              <w:rPr>
+                <w:rFonts w:ascii="Calibri" w:eastAsia="Calibri" w:hAnsi="Calibri" w:cs="Calibri"/>
+              </w:rPr>
+            </w:pPr>
+            <w:r>
+              <w:rPr>
+                <w:rFonts w:ascii="Calibri" w:eastAsia="Calibri" w:hAnsi="Calibri" w:cs="Calibri"/>
+              </w:rPr>
+              <w:t>Svi</w:t>
+            </w:r>
+          </w:p>
+        </w:tc>
+        <w:tc>
+          <w:tcPr>
+            <w:tcW w:w="1793" w:type="dxa"/>
+            <w:tcBorders>
+              <w:top w:val="single" w:sz="6" w:space="0" w:color="000000"/>
+              <w:left w:val="single" w:sz="6" w:space="0" w:color="000000"/>
+              <w:bottom w:val="single" w:sz="2" w:space="0" w:color="000000"/>
+            </w:tcBorders>
+            <w:shd w:val="clear" w:color="auto" w:fill="FFFFFF"/>
+          </w:tcPr>
+          <w:p>
+            <w:pPr>
+              <w:autoSpaceDE w:val="0"/>
+              <w:snapToGrid w:val="0"/>
+              <w:jc w:val="center"/>
+              <w:rPr>
+                <w:rFonts w:ascii="Calibri" w:eastAsia="Calibri" w:hAnsi="Calibri" w:cs="Calibri"/>
+              </w:rPr>
+            </w:pPr>
+            <w:r>
+              <w:rPr>
+                <w:rFonts w:ascii="Calibri" w:eastAsia="Calibri" w:hAnsi="Calibri" w:cs="Calibri"/>
+              </w:rPr>
+              <w:t>16. 3. 2015</w:t>
+            </w:r>
+          </w:p>
+        </w:tc>
+        <w:tc>
+          <w:tcPr>
+            <w:tcW w:w="1892" w:type="dxa"/>
+            <w:tcBorders>
+              <w:top w:val="single" w:sz="6" w:space="0" w:color="000000"/>
+              <w:left w:val="single" w:sz="6" w:space="0" w:color="000000"/>
+              <w:bottom w:val="single" w:sz="2" w:space="0" w:color="000000"/>
+              <w:right w:val="single" w:sz="2" w:space="0" w:color="000000"/>
+            </w:tcBorders>
+            <w:shd w:val="clear" w:color="auto" w:fill="FFFFFF"/>
+          </w:tcPr>
+          <w:p>
+            <w:pPr>
+              <w:autoSpaceDE w:val="0"/>
+              <w:snapToGrid w:val="0"/>
+              <w:rPr>
+                <w:rFonts w:ascii="Calibri" w:eastAsia="Calibri" w:hAnsi="Calibri" w:cs="Calibri"/>
               </w:rPr>
             </w:pPr>
           </w:p>
@@ -748,9 +785,14 @@
               <w:jc w:val="both"/>
               <w:rPr>
                 <w:rFonts w:ascii="Calibri" w:eastAsia="Calibri" w:hAnsi="Calibri" w:cs="Calibri"/>
-                <w:lang/>
-              </w:rPr>
-            </w:pPr>
+              </w:rPr>
+            </w:pPr>
+            <w:r>
+              <w:rPr>
+                <w:rFonts w:ascii="Calibri" w:eastAsia="Calibri" w:hAnsi="Calibri" w:cs="Calibri"/>
+              </w:rPr>
+              <w:t>4.</w:t>
+            </w:r>
           </w:p>
         </w:tc>
         <w:tc>
@@ -771,31 +813,49 @@
                 <w:rFonts w:ascii="Calibri" w:eastAsia="Calibri" w:hAnsi="Calibri" w:cs="Calibri"/>
               </w:rPr>
             </w:pPr>
-          </w:p>
-        </w:tc>
-        <w:tc>
-          <w:tcPr>
-            <w:tcW w:w="1424" w:type="dxa"/>
-            <w:tcBorders>
-              <w:top w:val="single" w:sz="6" w:space="0" w:color="000000"/>
-              <w:left w:val="single" w:sz="6" w:space="0" w:color="000000"/>
-              <w:bottom w:val="single" w:sz="2" w:space="0" w:color="000000"/>
-            </w:tcBorders>
-            <w:shd w:val="clear" w:color="auto" w:fill="FFFFFF"/>
-          </w:tcPr>
-          <w:p>
-            <w:pPr>
-              <w:autoSpaceDE w:val="0"/>
-              <w:rPr>
-                <w:rFonts w:ascii="Calibri" w:eastAsia="Calibri" w:hAnsi="Calibri" w:cs="Calibri"/>
-                <w:lang/>
-              </w:rPr>
-            </w:pPr>
-          </w:p>
-        </w:tc>
-        <w:tc>
-          <w:tcPr>
-            <w:tcW w:w="1928" w:type="dxa"/>
+            <w:r>
+              <w:rPr>
+                <w:rFonts w:ascii="Calibri" w:eastAsia="Calibri" w:hAnsi="Calibri" w:cs="Calibri"/>
+              </w:rPr>
+              <w:t>Izrada scenarija</w:t>
+            </w:r>
+          </w:p>
+        </w:tc>
+        <w:tc>
+          <w:tcPr>
+            <w:tcW w:w="1559" w:type="dxa"/>
+            <w:tcBorders>
+              <w:top w:val="single" w:sz="6" w:space="0" w:color="000000"/>
+              <w:left w:val="single" w:sz="6" w:space="0" w:color="000000"/>
+              <w:bottom w:val="single" w:sz="2" w:space="0" w:color="000000"/>
+            </w:tcBorders>
+            <w:shd w:val="clear" w:color="auto" w:fill="FFFFFF"/>
+          </w:tcPr>
+          <w:p>
+            <w:pPr>
+              <w:autoSpaceDE w:val="0"/>
+              <w:rPr>
+                <w:rFonts w:ascii="Calibri" w:eastAsia="Calibri" w:hAnsi="Calibri" w:cs="Calibri"/>
+              </w:rPr>
+            </w:pPr>
+            <w:r>
+              <w:rPr>
+                <w:rFonts w:ascii="Calibri" w:eastAsia="Calibri" w:hAnsi="Calibri" w:cs="Calibri"/>
+              </w:rPr>
+              <w:t>Adijata Vukas</w:t>
+            </w:r>
+            <w:r>
+              <w:rPr>
+                <w:rFonts w:ascii="Calibri" w:eastAsia="Calibri" w:hAnsi="Calibri" w:cs="Calibri"/>
+              </w:rPr>
+              <w:br/>
+              <w:t>Mirza Vučijak</w:t>
+            </w:r>
+          </w:p>
+        </w:tc>
+        <w:tc>
+          <w:tcPr>
+            <w:tcW w:w="1793" w:type="dxa"/>
             <w:tcBorders>
               <w:top w:val="single" w:sz="6" w:space="0" w:color="000000"/>
               <w:left w:val="single" w:sz="6" w:space="0" w:color="000000"/>
@@ -810,9 +870,14 @@
               <w:jc w:val="center"/>
               <w:rPr>
                 <w:rFonts w:ascii="Calibri" w:eastAsia="Calibri" w:hAnsi="Calibri" w:cs="Calibri"/>
-                <w:lang/>
-              </w:rPr>
-            </w:pPr>
+              </w:rPr>
+            </w:pPr>
+            <w:r>
+              <w:rPr>
+                <w:rFonts w:ascii="Calibri" w:eastAsia="Calibri" w:hAnsi="Calibri" w:cs="Calibri"/>
+              </w:rPr>
+              <w:t>22. 3. 2015</w:t>
+            </w:r>
           </w:p>
         </w:tc>
         <w:tc>
@@ -832,7 +897,137 @@
               <w:snapToGrid w:val="0"/>
               <w:rPr>
                 <w:rFonts w:ascii="Calibri" w:eastAsia="Calibri" w:hAnsi="Calibri" w:cs="Calibri"/>
-                <w:lang/>
+              </w:rPr>
+            </w:pPr>
+          </w:p>
+        </w:tc>
+      </w:tr>
+      <w:tr>
+        <w:trPr>
+          <w:trHeight w:val="786"/>
+        </w:trPr>
+        <w:tc>
+          <w:tcPr>
+            <w:tcW w:w="1024" w:type="dxa"/>
+            <w:tcBorders>
+              <w:top w:val="single" w:sz="6" w:space="0" w:color="000000"/>
+              <w:left w:val="single" w:sz="2" w:space="0" w:color="000000"/>
+              <w:bottom w:val="single" w:sz="2" w:space="0" w:color="000000"/>
+            </w:tcBorders>
+            <w:shd w:val="clear" w:color="auto" w:fill="FFFFFF"/>
+          </w:tcPr>
+          <w:p>
+            <w:pPr>
+              <w:autoSpaceDE w:val="0"/>
+              <w:snapToGrid w:val="0"/>
+              <w:rPr>
+                <w:rFonts w:ascii="Calibri" w:eastAsia="Calibri" w:hAnsi="Calibri" w:cs="Calibri"/>
+              </w:rPr>
+            </w:pPr>
+            <w:r>
+              <w:rPr>
+                <w:rFonts w:ascii="Calibri" w:eastAsia="Calibri" w:hAnsi="Calibri" w:cs="Calibri"/>
+              </w:rPr>
+              <w:t>5.</w:t>
+            </w:r>
+          </w:p>
+        </w:tc>
+        <w:tc>
+          <w:tcPr>
+            <w:tcW w:w="3513" w:type="dxa"/>
+            <w:tcBorders>
+              <w:top w:val="single" w:sz="6" w:space="0" w:color="000000"/>
+              <w:left w:val="single" w:sz="6" w:space="0" w:color="000000"/>
+              <w:bottom w:val="single" w:sz="2" w:space="0" w:color="000000"/>
+            </w:tcBorders>
+            <w:shd w:val="clear" w:color="auto" w:fill="FFFFFF"/>
+          </w:tcPr>
+          <w:p>
+            <w:pPr>
+              <w:autoSpaceDE w:val="0"/>
+              <w:snapToGrid w:val="0"/>
+              <w:rPr>
+                <w:rFonts w:ascii="Calibri" w:eastAsia="Calibri" w:hAnsi="Calibri" w:cs="Calibri"/>
+              </w:rPr>
+            </w:pPr>
+            <w:r>
+              <w:rPr>
+                <w:rFonts w:ascii="Calibri" w:eastAsia="Calibri" w:hAnsi="Calibri" w:cs="Calibri"/>
+              </w:rPr>
+              <w:t>Izrada Use Case dijagrama</w:t>
+            </w:r>
+          </w:p>
+        </w:tc>
+        <w:tc>
+          <w:tcPr>
+            <w:tcW w:w="1559" w:type="dxa"/>
+            <w:tcBorders>
+              <w:top w:val="single" w:sz="6" w:space="0" w:color="000000"/>
+              <w:left w:val="single" w:sz="6" w:space="0" w:color="000000"/>
+              <w:bottom w:val="single" w:sz="2" w:space="0" w:color="000000"/>
+            </w:tcBorders>
+            <w:shd w:val="clear" w:color="auto" w:fill="FFFFFF"/>
+          </w:tcPr>
+          <w:p>
+            <w:pPr>
+              <w:autoSpaceDE w:val="0"/>
+              <w:snapToGrid w:val="0"/>
+              <w:rPr>
+                <w:rFonts w:ascii="Calibri" w:eastAsia="Calibri" w:hAnsi="Calibri" w:cs="Calibri"/>
+              </w:rPr>
+            </w:pPr>
+            <w:r>
+              <w:rPr>
+                <w:rFonts w:ascii="Calibri" w:eastAsia="Calibri" w:hAnsi="Calibri" w:cs="Calibri"/>
+              </w:rPr>
+              <w:t>Adin Velić  Mirza Vučijak</w:t>
+            </w:r>
+          </w:p>
+        </w:tc>
+        <w:tc>
+          <w:tcPr>
+            <w:tcW w:w="1793" w:type="dxa"/>
+            <w:tcBorders>
+              <w:top w:val="single" w:sz="6" w:space="0" w:color="000000"/>
+              <w:left w:val="single" w:sz="6" w:space="0" w:color="000000"/>
+              <w:bottom w:val="single" w:sz="2" w:space="0" w:color="000000"/>
+            </w:tcBorders>
+            <w:shd w:val="clear" w:color="auto" w:fill="FFFFFF"/>
+          </w:tcPr>
+          <w:p>
+            <w:pPr>
+              <w:autoSpaceDE w:val="0"/>
+              <w:snapToGrid w:val="0"/>
+              <w:jc w:val="center"/>
+              <w:rPr>
+                <w:rFonts w:ascii="Calibri" w:eastAsia="Calibri" w:hAnsi="Calibri" w:cs="Calibri"/>
+              </w:rPr>
+            </w:pPr>
+            <w:r>
+              <w:rPr>
+                <w:rFonts w:ascii="Calibri" w:eastAsia="Calibri" w:hAnsi="Calibri" w:cs="Calibri"/>
+              </w:rPr>
+              <w:t>23.3.2015</w:t>
+            </w:r>
+          </w:p>
+        </w:tc>
+        <w:tc>
+          <w:tcPr>
+            <w:tcW w:w="1892" w:type="dxa"/>
+            <w:tcBorders>
+              <w:top w:val="single" w:sz="6" w:space="0" w:color="000000"/>
+              <w:left w:val="single" w:sz="6" w:space="0" w:color="000000"/>
+              <w:bottom w:val="single" w:sz="2" w:space="0" w:color="000000"/>
+              <w:right w:val="single" w:sz="2" w:space="0" w:color="000000"/>
+            </w:tcBorders>
+            <w:shd w:val="clear" w:color="auto" w:fill="FFFFFF"/>
+          </w:tcPr>
+          <w:p>
+            <w:pPr>
+              <w:autoSpaceDE w:val="0"/>
+              <w:snapToGrid w:val="0"/>
+              <w:rPr>
+                <w:rFonts w:ascii="Calibri" w:eastAsia="Calibri" w:hAnsi="Calibri" w:cs="Calibri"/>
               </w:rPr>
             </w:pPr>
           </w:p>
@@ -859,7 +1054,6 @@
               <w:jc w:val="center"/>
               <w:rPr>
                 <w:rFonts w:ascii="Calibri" w:eastAsia="Calibri" w:hAnsi="Calibri" w:cs="Calibri"/>
-                <w:lang/>
               </w:rPr>
             </w:pPr>
           </w:p>
@@ -880,35 +1074,33 @@
               <w:snapToGrid w:val="0"/>
               <w:rPr>
                 <w:rFonts w:ascii="Calibri" w:eastAsia="Calibri" w:hAnsi="Calibri" w:cs="Calibri"/>
-                <w:lang/>
-              </w:rPr>
-            </w:pPr>
-          </w:p>
-        </w:tc>
-        <w:tc>
-          <w:tcPr>
-            <w:tcW w:w="1424" w:type="dxa"/>
-            <w:tcBorders>
-              <w:top w:val="single" w:sz="6" w:space="0" w:color="000000"/>
-              <w:left w:val="single" w:sz="6" w:space="0" w:color="000000"/>
-              <w:bottom w:val="single" w:sz="2" w:space="0" w:color="000000"/>
-            </w:tcBorders>
-            <w:shd w:val="clear" w:color="auto" w:fill="FFFFFF"/>
-          </w:tcPr>
-          <w:p>
-            <w:pPr>
-              <w:autoSpaceDE w:val="0"/>
-              <w:snapToGrid w:val="0"/>
-              <w:rPr>
-                <w:rFonts w:ascii="Calibri" w:eastAsia="Calibri" w:hAnsi="Calibri" w:cs="Calibri"/>
-                <w:lang/>
-              </w:rPr>
-            </w:pPr>
-          </w:p>
-        </w:tc>
-        <w:tc>
-          <w:tcPr>
-            <w:tcW w:w="1928" w:type="dxa"/>
+              </w:rPr>
+            </w:pPr>
+          </w:p>
+        </w:tc>
+        <w:tc>
+          <w:tcPr>
+            <w:tcW w:w="1559" w:type="dxa"/>
+            <w:tcBorders>
+              <w:top w:val="single" w:sz="6" w:space="0" w:color="000000"/>
+              <w:left w:val="single" w:sz="6" w:space="0" w:color="000000"/>
+              <w:bottom w:val="single" w:sz="2" w:space="0" w:color="000000"/>
+            </w:tcBorders>
+            <w:shd w:val="clear" w:color="auto" w:fill="FFFFFF"/>
+          </w:tcPr>
+          <w:p>
+            <w:pPr>
+              <w:autoSpaceDE w:val="0"/>
+              <w:snapToGrid w:val="0"/>
+              <w:rPr>
+                <w:rFonts w:ascii="Calibri" w:eastAsia="Calibri" w:hAnsi="Calibri" w:cs="Calibri"/>
+              </w:rPr>
+            </w:pPr>
+          </w:p>
+        </w:tc>
+        <w:tc>
+          <w:tcPr>
+            <w:tcW w:w="1793" w:type="dxa"/>
             <w:tcBorders>
               <w:top w:val="single" w:sz="6" w:space="0" w:color="000000"/>
               <w:left w:val="single" w:sz="6" w:space="0" w:color="000000"/>
@@ -923,7 +1115,6 @@
               <w:jc w:val="center"/>
               <w:rPr>
                 <w:rFonts w:ascii="Calibri" w:eastAsia="Calibri" w:hAnsi="Calibri" w:cs="Calibri"/>
-                <w:lang/>
               </w:rPr>
             </w:pPr>
           </w:p>
@@ -945,7 +1136,6 @@
               <w:snapToGrid w:val="0"/>
               <w:rPr>
                 <w:rFonts w:ascii="Calibri" w:eastAsia="Calibri" w:hAnsi="Calibri" w:cs="Calibri"/>
-                <w:lang/>
               </w:rPr>
             </w:pPr>
           </w:p>
@@ -972,7 +1162,6 @@
               <w:jc w:val="center"/>
               <w:rPr>
                 <w:rFonts w:ascii="Calibri" w:eastAsia="Calibri" w:hAnsi="Calibri" w:cs="Calibri"/>
-                <w:lang/>
               </w:rPr>
             </w:pPr>
           </w:p>
@@ -993,35 +1182,33 @@
               <w:snapToGrid w:val="0"/>
               <w:rPr>
                 <w:rFonts w:ascii="Calibri" w:eastAsia="Calibri" w:hAnsi="Calibri" w:cs="Calibri"/>
-                <w:lang/>
-              </w:rPr>
-            </w:pPr>
-          </w:p>
-        </w:tc>
-        <w:tc>
-          <w:tcPr>
-            <w:tcW w:w="1424" w:type="dxa"/>
-            <w:tcBorders>
-              <w:top w:val="single" w:sz="6" w:space="0" w:color="000000"/>
-              <w:left w:val="single" w:sz="6" w:space="0" w:color="000000"/>
-              <w:bottom w:val="single" w:sz="2" w:space="0" w:color="000000"/>
-            </w:tcBorders>
-            <w:shd w:val="clear" w:color="auto" w:fill="FFFFFF"/>
-          </w:tcPr>
-          <w:p>
-            <w:pPr>
-              <w:autoSpaceDE w:val="0"/>
-              <w:snapToGrid w:val="0"/>
-              <w:rPr>
-                <w:rFonts w:ascii="Calibri" w:eastAsia="Calibri" w:hAnsi="Calibri" w:cs="Calibri"/>
-                <w:lang/>
-              </w:rPr>
-            </w:pPr>
-          </w:p>
-        </w:tc>
-        <w:tc>
-          <w:tcPr>
-            <w:tcW w:w="1928" w:type="dxa"/>
+              </w:rPr>
+            </w:pPr>
+          </w:p>
+        </w:tc>
+        <w:tc>
+          <w:tcPr>
+            <w:tcW w:w="1559" w:type="dxa"/>
+            <w:tcBorders>
+              <w:top w:val="single" w:sz="6" w:space="0" w:color="000000"/>
+              <w:left w:val="single" w:sz="6" w:space="0" w:color="000000"/>
+              <w:bottom w:val="single" w:sz="2" w:space="0" w:color="000000"/>
+            </w:tcBorders>
+            <w:shd w:val="clear" w:color="auto" w:fill="FFFFFF"/>
+          </w:tcPr>
+          <w:p>
+            <w:pPr>
+              <w:autoSpaceDE w:val="0"/>
+              <w:snapToGrid w:val="0"/>
+              <w:rPr>
+                <w:rFonts w:ascii="Calibri" w:eastAsia="Calibri" w:hAnsi="Calibri" w:cs="Calibri"/>
+              </w:rPr>
+            </w:pPr>
+          </w:p>
+        </w:tc>
+        <w:tc>
+          <w:tcPr>
+            <w:tcW w:w="1793" w:type="dxa"/>
             <w:tcBorders>
               <w:top w:val="single" w:sz="6" w:space="0" w:color="000000"/>
               <w:left w:val="single" w:sz="6" w:space="0" w:color="000000"/>
@@ -1036,7 +1223,6 @@
               <w:jc w:val="center"/>
               <w:rPr>
                 <w:rFonts w:ascii="Calibri" w:eastAsia="Calibri" w:hAnsi="Calibri" w:cs="Calibri"/>
-                <w:lang/>
               </w:rPr>
             </w:pPr>
           </w:p>
@@ -1058,7 +1244,6 @@
               <w:snapToGrid w:val="0"/>
               <w:rPr>
                 <w:rFonts w:ascii="Calibri" w:eastAsia="Calibri" w:hAnsi="Calibri" w:cs="Calibri"/>
-                <w:lang/>
               </w:rPr>
             </w:pPr>
           </w:p>
@@ -1085,7 +1270,6 @@
               <w:jc w:val="center"/>
               <w:rPr>
                 <w:rFonts w:ascii="Calibri" w:eastAsia="Calibri" w:hAnsi="Calibri" w:cs="Calibri"/>
-                <w:lang/>
               </w:rPr>
             </w:pPr>
           </w:p>
@@ -1106,35 +1290,33 @@
               <w:snapToGrid w:val="0"/>
               <w:rPr>
                 <w:rFonts w:ascii="Calibri" w:eastAsia="Calibri" w:hAnsi="Calibri" w:cs="Calibri"/>
-                <w:lang/>
-              </w:rPr>
-            </w:pPr>
-          </w:p>
-        </w:tc>
-        <w:tc>
-          <w:tcPr>
-            <w:tcW w:w="1424" w:type="dxa"/>
-            <w:tcBorders>
-              <w:top w:val="single" w:sz="6" w:space="0" w:color="000000"/>
-              <w:left w:val="single" w:sz="6" w:space="0" w:color="000000"/>
-              <w:bottom w:val="single" w:sz="2" w:space="0" w:color="000000"/>
-            </w:tcBorders>
-            <w:shd w:val="clear" w:color="auto" w:fill="FFFFFF"/>
-          </w:tcPr>
-          <w:p>
-            <w:pPr>
-              <w:autoSpaceDE w:val="0"/>
-              <w:snapToGrid w:val="0"/>
-              <w:rPr>
-                <w:rFonts w:ascii="Calibri" w:eastAsia="Calibri" w:hAnsi="Calibri" w:cs="Calibri"/>
-                <w:lang/>
-              </w:rPr>
-            </w:pPr>
-          </w:p>
-        </w:tc>
-        <w:tc>
-          <w:tcPr>
-            <w:tcW w:w="1928" w:type="dxa"/>
+              </w:rPr>
+            </w:pPr>
+          </w:p>
+        </w:tc>
+        <w:tc>
+          <w:tcPr>
+            <w:tcW w:w="1559" w:type="dxa"/>
+            <w:tcBorders>
+              <w:top w:val="single" w:sz="6" w:space="0" w:color="000000"/>
+              <w:left w:val="single" w:sz="6" w:space="0" w:color="000000"/>
+              <w:bottom w:val="single" w:sz="2" w:space="0" w:color="000000"/>
+            </w:tcBorders>
+            <w:shd w:val="clear" w:color="auto" w:fill="FFFFFF"/>
+          </w:tcPr>
+          <w:p>
+            <w:pPr>
+              <w:autoSpaceDE w:val="0"/>
+              <w:snapToGrid w:val="0"/>
+              <w:rPr>
+                <w:rFonts w:ascii="Calibri" w:eastAsia="Calibri" w:hAnsi="Calibri" w:cs="Calibri"/>
+              </w:rPr>
+            </w:pPr>
+          </w:p>
+        </w:tc>
+        <w:tc>
+          <w:tcPr>
+            <w:tcW w:w="1793" w:type="dxa"/>
             <w:tcBorders>
               <w:top w:val="single" w:sz="6" w:space="0" w:color="000000"/>
               <w:left w:val="single" w:sz="6" w:space="0" w:color="000000"/>
@@ -1149,7 +1331,6 @@
               <w:jc w:val="center"/>
               <w:rPr>
                 <w:rFonts w:ascii="Calibri" w:eastAsia="Calibri" w:hAnsi="Calibri" w:cs="Calibri"/>
-                <w:lang/>
               </w:rPr>
             </w:pPr>
           </w:p>
@@ -1171,7 +1352,6 @@
               <w:snapToGrid w:val="0"/>
               <w:rPr>
                 <w:rFonts w:ascii="Calibri" w:eastAsia="Calibri" w:hAnsi="Calibri" w:cs="Calibri"/>
-                <w:lang/>
               </w:rPr>
             </w:pPr>
           </w:p>
@@ -1198,7 +1378,6 @@
               <w:jc w:val="center"/>
               <w:rPr>
                 <w:rFonts w:ascii="Calibri" w:eastAsia="Calibri" w:hAnsi="Calibri" w:cs="Calibri"/>
-                <w:lang/>
               </w:rPr>
             </w:pPr>
           </w:p>
@@ -1219,35 +1398,33 @@
               <w:snapToGrid w:val="0"/>
               <w:rPr>
                 <w:rFonts w:ascii="Calibri" w:eastAsia="Calibri" w:hAnsi="Calibri" w:cs="Calibri"/>
-                <w:lang/>
-              </w:rPr>
-            </w:pPr>
-          </w:p>
-        </w:tc>
-        <w:tc>
-          <w:tcPr>
-            <w:tcW w:w="1424" w:type="dxa"/>
-            <w:tcBorders>
-              <w:top w:val="single" w:sz="6" w:space="0" w:color="000000"/>
-              <w:left w:val="single" w:sz="6" w:space="0" w:color="000000"/>
-              <w:bottom w:val="single" w:sz="2" w:space="0" w:color="000000"/>
-            </w:tcBorders>
-            <w:shd w:val="clear" w:color="auto" w:fill="FFFFFF"/>
-          </w:tcPr>
-          <w:p>
-            <w:pPr>
-              <w:autoSpaceDE w:val="0"/>
-              <w:snapToGrid w:val="0"/>
-              <w:rPr>
-                <w:rFonts w:ascii="Calibri" w:eastAsia="Calibri" w:hAnsi="Calibri" w:cs="Calibri"/>
-                <w:lang/>
-              </w:rPr>
-            </w:pPr>
-          </w:p>
-        </w:tc>
-        <w:tc>
-          <w:tcPr>
-            <w:tcW w:w="1928" w:type="dxa"/>
+              </w:rPr>
+            </w:pPr>
+          </w:p>
+        </w:tc>
+        <w:tc>
+          <w:tcPr>
+            <w:tcW w:w="1559" w:type="dxa"/>
+            <w:tcBorders>
+              <w:top w:val="single" w:sz="6" w:space="0" w:color="000000"/>
+              <w:left w:val="single" w:sz="6" w:space="0" w:color="000000"/>
+              <w:bottom w:val="single" w:sz="2" w:space="0" w:color="000000"/>
+            </w:tcBorders>
+            <w:shd w:val="clear" w:color="auto" w:fill="FFFFFF"/>
+          </w:tcPr>
+          <w:p>
+            <w:pPr>
+              <w:autoSpaceDE w:val="0"/>
+              <w:snapToGrid w:val="0"/>
+              <w:rPr>
+                <w:rFonts w:ascii="Calibri" w:eastAsia="Calibri" w:hAnsi="Calibri" w:cs="Calibri"/>
+              </w:rPr>
+            </w:pPr>
+          </w:p>
+        </w:tc>
+        <w:tc>
+          <w:tcPr>
+            <w:tcW w:w="1793" w:type="dxa"/>
             <w:tcBorders>
               <w:top w:val="single" w:sz="6" w:space="0" w:color="000000"/>
               <w:left w:val="single" w:sz="6" w:space="0" w:color="000000"/>
@@ -1262,7 +1439,6 @@
               <w:jc w:val="center"/>
               <w:rPr>
                 <w:rFonts w:ascii="Calibri" w:eastAsia="Calibri" w:hAnsi="Calibri" w:cs="Calibri"/>
-                <w:lang/>
               </w:rPr>
             </w:pPr>
           </w:p>
@@ -1284,7 +1460,6 @@
               <w:snapToGrid w:val="0"/>
               <w:rPr>
                 <w:rFonts w:ascii="Calibri" w:eastAsia="Calibri" w:hAnsi="Calibri" w:cs="Calibri"/>
-                <w:lang/>
               </w:rPr>
             </w:pPr>
           </w:p>
@@ -1311,7 +1486,6 @@
               <w:jc w:val="center"/>
               <w:rPr>
                 <w:rFonts w:ascii="Calibri" w:eastAsia="Calibri" w:hAnsi="Calibri" w:cs="Calibri"/>
-                <w:lang/>
               </w:rPr>
             </w:pPr>
           </w:p>
@@ -1332,35 +1506,33 @@
               <w:snapToGrid w:val="0"/>
               <w:rPr>
                 <w:rFonts w:ascii="Calibri" w:eastAsia="Calibri" w:hAnsi="Calibri" w:cs="Calibri"/>
-                <w:lang/>
-              </w:rPr>
-            </w:pPr>
-          </w:p>
-        </w:tc>
-        <w:tc>
-          <w:tcPr>
-            <w:tcW w:w="1424" w:type="dxa"/>
-            <w:tcBorders>
-              <w:top w:val="single" w:sz="6" w:space="0" w:color="000000"/>
-              <w:left w:val="single" w:sz="6" w:space="0" w:color="000000"/>
-              <w:bottom w:val="single" w:sz="2" w:space="0" w:color="000000"/>
-            </w:tcBorders>
-            <w:shd w:val="clear" w:color="auto" w:fill="FFFFFF"/>
-          </w:tcPr>
-          <w:p>
-            <w:pPr>
-              <w:autoSpaceDE w:val="0"/>
-              <w:snapToGrid w:val="0"/>
-              <w:rPr>
-                <w:rFonts w:ascii="Calibri" w:eastAsia="Calibri" w:hAnsi="Calibri" w:cs="Calibri"/>
-                <w:lang/>
-              </w:rPr>
-            </w:pPr>
-          </w:p>
-        </w:tc>
-        <w:tc>
-          <w:tcPr>
-            <w:tcW w:w="1928" w:type="dxa"/>
+              </w:rPr>
+            </w:pPr>
+          </w:p>
+        </w:tc>
+        <w:tc>
+          <w:tcPr>
+            <w:tcW w:w="1559" w:type="dxa"/>
+            <w:tcBorders>
+              <w:top w:val="single" w:sz="6" w:space="0" w:color="000000"/>
+              <w:left w:val="single" w:sz="6" w:space="0" w:color="000000"/>
+              <w:bottom w:val="single" w:sz="2" w:space="0" w:color="000000"/>
+            </w:tcBorders>
+            <w:shd w:val="clear" w:color="auto" w:fill="FFFFFF"/>
+          </w:tcPr>
+          <w:p>
+            <w:pPr>
+              <w:autoSpaceDE w:val="0"/>
+              <w:snapToGrid w:val="0"/>
+              <w:rPr>
+                <w:rFonts w:ascii="Calibri" w:eastAsia="Calibri" w:hAnsi="Calibri" w:cs="Calibri"/>
+              </w:rPr>
+            </w:pPr>
+          </w:p>
+        </w:tc>
+        <w:tc>
+          <w:tcPr>
+            <w:tcW w:w="1793" w:type="dxa"/>
             <w:tcBorders>
               <w:top w:val="single" w:sz="6" w:space="0" w:color="000000"/>
               <w:left w:val="single" w:sz="6" w:space="0" w:color="000000"/>
@@ -1375,7 +1547,6 @@
               <w:jc w:val="center"/>
               <w:rPr>
                 <w:rFonts w:ascii="Calibri" w:eastAsia="Calibri" w:hAnsi="Calibri" w:cs="Calibri"/>
-                <w:lang/>
               </w:rPr>
             </w:pPr>
           </w:p>
@@ -1397,127 +1568,12 @@
               <w:snapToGrid w:val="0"/>
               <w:rPr>
                 <w:rFonts w:ascii="Calibri" w:eastAsia="Calibri" w:hAnsi="Calibri" w:cs="Calibri"/>
-                <w:lang/>
-              </w:rPr>
-            </w:pPr>
-          </w:p>
-        </w:tc>
-      </w:tr>
-      <w:tr>
-        <w:trPr>
-          <w:trHeight w:val="23"/>
-        </w:trPr>
-        <w:tc>
-          <w:tcPr>
-            <w:tcW w:w="1024" w:type="dxa"/>
-            <w:tcBorders>
-              <w:top w:val="single" w:sz="6" w:space="0" w:color="000000"/>
-              <w:left w:val="single" w:sz="2" w:space="0" w:color="000000"/>
-              <w:bottom w:val="single" w:sz="2" w:space="0" w:color="000000"/>
-            </w:tcBorders>
-            <w:shd w:val="clear" w:color="auto" w:fill="FFFFFF"/>
-          </w:tcPr>
-          <w:p>
-            <w:pPr>
-              <w:autoSpaceDE w:val="0"/>
-              <w:snapToGrid w:val="0"/>
-              <w:jc w:val="center"/>
-              <w:rPr>
-                <w:rFonts w:ascii="Calibri" w:eastAsia="Calibri" w:hAnsi="Calibri" w:cs="Calibri"/>
-                <w:lang/>
-              </w:rPr>
-            </w:pPr>
-          </w:p>
-        </w:tc>
-        <w:tc>
-          <w:tcPr>
-            <w:tcW w:w="3513" w:type="dxa"/>
-            <w:tcBorders>
-              <w:top w:val="single" w:sz="6" w:space="0" w:color="000000"/>
-              <w:left w:val="single" w:sz="6" w:space="0" w:color="000000"/>
-              <w:bottom w:val="single" w:sz="2" w:space="0" w:color="000000"/>
-            </w:tcBorders>
-            <w:shd w:val="clear" w:color="auto" w:fill="FFFFFF"/>
-          </w:tcPr>
-          <w:p>
-            <w:pPr>
-              <w:autoSpaceDE w:val="0"/>
-              <w:snapToGrid w:val="0"/>
-              <w:rPr>
-                <w:rFonts w:ascii="Calibri" w:eastAsia="Calibri" w:hAnsi="Calibri" w:cs="Calibri"/>
-                <w:lang/>
-              </w:rPr>
-            </w:pPr>
-          </w:p>
-        </w:tc>
-        <w:tc>
-          <w:tcPr>
-            <w:tcW w:w="1424" w:type="dxa"/>
-            <w:tcBorders>
-              <w:top w:val="single" w:sz="6" w:space="0" w:color="000000"/>
-              <w:left w:val="single" w:sz="6" w:space="0" w:color="000000"/>
-              <w:bottom w:val="single" w:sz="2" w:space="0" w:color="000000"/>
-            </w:tcBorders>
-            <w:shd w:val="clear" w:color="auto" w:fill="FFFFFF"/>
-          </w:tcPr>
-          <w:p>
-            <w:pPr>
-              <w:autoSpaceDE w:val="0"/>
-              <w:snapToGrid w:val="0"/>
-              <w:rPr>
-                <w:rFonts w:ascii="Calibri" w:eastAsia="Calibri" w:hAnsi="Calibri" w:cs="Calibri"/>
-                <w:lang/>
-              </w:rPr>
-            </w:pPr>
-          </w:p>
-        </w:tc>
-        <w:tc>
-          <w:tcPr>
-            <w:tcW w:w="1928" w:type="dxa"/>
-            <w:tcBorders>
-              <w:top w:val="single" w:sz="6" w:space="0" w:color="000000"/>
-              <w:left w:val="single" w:sz="6" w:space="0" w:color="000000"/>
-              <w:bottom w:val="single" w:sz="2" w:space="0" w:color="000000"/>
-            </w:tcBorders>
-            <w:shd w:val="clear" w:color="auto" w:fill="FFFFFF"/>
-          </w:tcPr>
-          <w:p>
-            <w:pPr>
-              <w:autoSpaceDE w:val="0"/>
-              <w:snapToGrid w:val="0"/>
-              <w:jc w:val="center"/>
-              <w:rPr>
-                <w:rFonts w:ascii="Calibri" w:eastAsia="Calibri" w:hAnsi="Calibri" w:cs="Calibri"/>
-                <w:lang/>
-              </w:rPr>
-            </w:pPr>
-          </w:p>
-        </w:tc>
-        <w:tc>
-          <w:tcPr>
-            <w:tcW w:w="1892" w:type="dxa"/>
-            <w:tcBorders>
-              <w:top w:val="single" w:sz="6" w:space="0" w:color="000000"/>
-              <w:left w:val="single" w:sz="6" w:space="0" w:color="000000"/>
-              <w:bottom w:val="single" w:sz="2" w:space="0" w:color="000000"/>
-              <w:right w:val="single" w:sz="2" w:space="0" w:color="000000"/>
-            </w:tcBorders>
-            <w:shd w:val="clear" w:color="auto" w:fill="FFFFFF"/>
-          </w:tcPr>
-          <w:p>
-            <w:pPr>
-              <w:autoSpaceDE w:val="0"/>
-              <w:snapToGrid w:val="0"/>
-              <w:rPr>
-                <w:rFonts w:ascii="Calibri" w:eastAsia="Calibri" w:hAnsi="Calibri" w:cs="Calibri"/>
-                <w:lang/>
               </w:rPr>
             </w:pPr>
           </w:p>
         </w:tc>
       </w:tr>
     </w:tbl>
-    <w:p/>
     <w:p/>
     <w:p>
       <w:r>
@@ -1569,7 +1625,6 @@
                 <w:b/>
                 <w:bCs/>
                 <w:sz w:val="20"/>
-                <w:lang/>
               </w:rPr>
             </w:pPr>
             <w:r>
@@ -1578,7 +1633,6 @@
                 <w:b/>
                 <w:bCs/>
                 <w:sz w:val="20"/>
-                <w:lang/>
               </w:rPr>
               <w:t>Student</w:t>
             </w:r>
@@ -1603,17 +1657,14 @@
                 <w:b/>
                 <w:bCs/>
                 <w:sz w:val="20"/>
-                <w:lang/>
-              </w:rPr>
-            </w:pPr>
-            <w:proofErr w:type="spellStart"/>
+              </w:rPr>
+            </w:pPr>
             <w:r>
               <w:rPr>
                 <w:rFonts w:ascii="Calibri" w:eastAsia="Liberation Serif" w:hAnsi="Calibri" w:cs="Calibri"/>
                 <w:b/>
                 <w:bCs/>
                 <w:sz w:val="20"/>
-                <w:lang/>
               </w:rPr>
               <w:t>Zada</w:t>
             </w:r>
@@ -1623,20 +1674,8 @@
                 <w:b/>
                 <w:bCs/>
                 <w:sz w:val="20"/>
-                <w:lang/>
-              </w:rPr>
-              <w:t>ća</w:t>
-            </w:r>
-            <w:proofErr w:type="spellEnd"/>
-            <w:r>
-              <w:rPr>
-                <w:rFonts w:ascii="Calibri" w:eastAsia="Calibri" w:hAnsi="Calibri" w:cs="Calibri"/>
-                <w:b/>
-                <w:bCs/>
-                <w:sz w:val="20"/>
-                <w:lang/>
-              </w:rPr>
-              <w:t xml:space="preserve"> 1</w:t>
+              </w:rPr>
+              <w:t>ća 1</w:t>
             </w:r>
           </w:p>
         </w:tc>
@@ -1659,17 +1698,14 @@
                 <w:b/>
                 <w:bCs/>
                 <w:sz w:val="20"/>
-                <w:lang/>
-              </w:rPr>
-            </w:pPr>
-            <w:proofErr w:type="spellStart"/>
+              </w:rPr>
+            </w:pPr>
             <w:r>
               <w:rPr>
                 <w:rFonts w:ascii="Calibri" w:eastAsia="Liberation Serif" w:hAnsi="Calibri" w:cs="Calibri"/>
                 <w:b/>
                 <w:bCs/>
                 <w:sz w:val="20"/>
-                <w:lang/>
               </w:rPr>
               <w:t>Zada</w:t>
             </w:r>
@@ -1679,20 +1715,8 @@
                 <w:b/>
                 <w:bCs/>
                 <w:sz w:val="20"/>
-                <w:lang/>
-              </w:rPr>
-              <w:t>ća</w:t>
-            </w:r>
-            <w:proofErr w:type="spellEnd"/>
-            <w:r>
-              <w:rPr>
-                <w:rFonts w:ascii="Calibri" w:eastAsia="Calibri" w:hAnsi="Calibri" w:cs="Calibri"/>
-                <w:b/>
-                <w:bCs/>
-                <w:sz w:val="20"/>
-                <w:lang/>
-              </w:rPr>
-              <w:t xml:space="preserve"> 2</w:t>
+              </w:rPr>
+              <w:t>ća 2</w:t>
             </w:r>
           </w:p>
         </w:tc>
@@ -1715,17 +1739,14 @@
                 <w:b/>
                 <w:bCs/>
                 <w:sz w:val="20"/>
-                <w:lang/>
-              </w:rPr>
-            </w:pPr>
-            <w:proofErr w:type="spellStart"/>
+              </w:rPr>
+            </w:pPr>
             <w:r>
               <w:rPr>
                 <w:rFonts w:ascii="Calibri" w:eastAsia="Liberation Serif" w:hAnsi="Calibri" w:cs="Calibri"/>
                 <w:b/>
                 <w:bCs/>
                 <w:sz w:val="20"/>
-                <w:lang/>
               </w:rPr>
               <w:t>Zada</w:t>
             </w:r>
@@ -1735,20 +1756,8 @@
                 <w:b/>
                 <w:bCs/>
                 <w:sz w:val="20"/>
-                <w:lang/>
-              </w:rPr>
-              <w:t>ća</w:t>
-            </w:r>
-            <w:proofErr w:type="spellEnd"/>
-            <w:r>
-              <w:rPr>
-                <w:rFonts w:ascii="Calibri" w:eastAsia="Calibri" w:hAnsi="Calibri" w:cs="Calibri"/>
-                <w:b/>
-                <w:bCs/>
-                <w:sz w:val="20"/>
-                <w:lang/>
-              </w:rPr>
-              <w:t xml:space="preserve"> 3</w:t>
+              </w:rPr>
+              <w:t>ća 3</w:t>
             </w:r>
           </w:p>
         </w:tc>
@@ -1771,17 +1780,14 @@
                 <w:b/>
                 <w:bCs/>
                 <w:sz w:val="20"/>
-                <w:lang/>
-              </w:rPr>
-            </w:pPr>
-            <w:proofErr w:type="spellStart"/>
+              </w:rPr>
+            </w:pPr>
             <w:r>
               <w:rPr>
                 <w:rFonts w:ascii="Calibri" w:eastAsia="Liberation Serif" w:hAnsi="Calibri" w:cs="Calibri"/>
                 <w:b/>
                 <w:bCs/>
                 <w:sz w:val="20"/>
-                <w:lang/>
               </w:rPr>
               <w:t>Zada</w:t>
             </w:r>
@@ -1791,20 +1797,8 @@
                 <w:b/>
                 <w:bCs/>
                 <w:sz w:val="20"/>
-                <w:lang/>
-              </w:rPr>
-              <w:t>ća</w:t>
-            </w:r>
-            <w:proofErr w:type="spellEnd"/>
-            <w:r>
-              <w:rPr>
-                <w:rFonts w:ascii="Calibri" w:eastAsia="Calibri" w:hAnsi="Calibri" w:cs="Calibri"/>
-                <w:b/>
-                <w:bCs/>
-                <w:sz w:val="20"/>
-                <w:lang/>
-              </w:rPr>
-              <w:t xml:space="preserve"> 4</w:t>
+              </w:rPr>
+              <w:t>ća 4</w:t>
             </w:r>
           </w:p>
         </w:tc>
@@ -1827,21 +1821,17 @@
                 <w:b/>
                 <w:bCs/>
                 <w:sz w:val="20"/>
-                <w:lang/>
-              </w:rPr>
-            </w:pPr>
-            <w:proofErr w:type="spellStart"/>
+              </w:rPr>
+            </w:pPr>
             <w:r>
               <w:rPr>
                 <w:rFonts w:ascii="Calibri" w:eastAsia="Liberation Serif" w:hAnsi="Calibri" w:cs="Calibri"/>
                 <w:b/>
                 <w:bCs/>
                 <w:sz w:val="20"/>
-                <w:lang/>
               </w:rPr>
               <w:t>Prezentacija</w:t>
             </w:r>
-            <w:proofErr w:type="spellEnd"/>
           </w:p>
         </w:tc>
         <w:tc>
@@ -1863,141 +1853,76 @@
                 <w:b/>
                 <w:bCs/>
                 <w:sz w:val="20"/>
-                <w:lang/>
-              </w:rPr>
-            </w:pPr>
-            <w:proofErr w:type="spellStart"/>
+              </w:rPr>
+            </w:pPr>
             <w:r>
               <w:rPr>
                 <w:rFonts w:ascii="Calibri" w:eastAsia="Liberation Serif" w:hAnsi="Calibri" w:cs="Calibri"/>
                 <w:b/>
                 <w:bCs/>
                 <w:sz w:val="20"/>
-                <w:lang/>
-              </w:rPr>
-              <w:t>Ocjena</w:t>
-            </w:r>
-            <w:proofErr w:type="spellEnd"/>
-            <w:r>
+              </w:rPr>
+              <w:t>Ocjena za implement.</w:t>
+            </w:r>
+          </w:p>
+        </w:tc>
+        <w:tc>
+          <w:tcPr>
+            <w:tcW w:w="948" w:type="dxa"/>
+            <w:tcBorders>
+              <w:top w:val="single" w:sz="2" w:space="0" w:color="000000"/>
+              <w:left w:val="single" w:sz="6" w:space="0" w:color="000000"/>
+              <w:bottom w:val="single" w:sz="2" w:space="0" w:color="000000"/>
+            </w:tcBorders>
+            <w:shd w:val="clear" w:color="auto" w:fill="DDD9C3" w:themeFill="background2" w:themeFillShade="E6"/>
+          </w:tcPr>
+          <w:p>
+            <w:pPr>
+              <w:autoSpaceDE w:val="0"/>
+              <w:jc w:val="center"/>
               <w:rPr>
                 <w:rFonts w:ascii="Calibri" w:eastAsia="Liberation Serif" w:hAnsi="Calibri" w:cs="Calibri"/>
                 <w:b/>
                 <w:bCs/>
                 <w:sz w:val="20"/>
-                <w:lang/>
-              </w:rPr>
-              <w:t xml:space="preserve"> </w:t>
-            </w:r>
-            <w:proofErr w:type="spellStart"/>
+              </w:rPr>
+            </w:pPr>
             <w:r>
               <w:rPr>
                 <w:rFonts w:ascii="Calibri" w:eastAsia="Liberation Serif" w:hAnsi="Calibri" w:cs="Calibri"/>
                 <w:b/>
                 <w:bCs/>
                 <w:sz w:val="20"/>
-                <w:lang/>
-              </w:rPr>
-              <w:t>za</w:t>
-            </w:r>
-            <w:proofErr w:type="spellEnd"/>
+              </w:rPr>
+              <w:t>Ukupno bodova</w:t>
+            </w:r>
+          </w:p>
+        </w:tc>
+        <w:tc>
+          <w:tcPr>
+            <w:tcW w:w="1092" w:type="dxa"/>
+            <w:tcBorders>
+              <w:top w:val="single" w:sz="2" w:space="0" w:color="000000"/>
+              <w:left w:val="single" w:sz="6" w:space="0" w:color="000000"/>
+              <w:bottom w:val="single" w:sz="2" w:space="0" w:color="000000"/>
+              <w:right w:val="single" w:sz="2" w:space="0" w:color="000000"/>
+            </w:tcBorders>
+            <w:shd w:val="clear" w:color="auto" w:fill="DDD9C3" w:themeFill="background2" w:themeFillShade="E6"/>
+          </w:tcPr>
+          <w:p>
+            <w:pPr>
+              <w:autoSpaceDE w:val="0"/>
+              <w:jc w:val="center"/>
+            </w:pPr>
             <w:r>
               <w:rPr>
                 <w:rFonts w:ascii="Calibri" w:eastAsia="Liberation Serif" w:hAnsi="Calibri" w:cs="Calibri"/>
                 <w:b/>
                 <w:bCs/>
                 <w:sz w:val="20"/>
-                <w:lang/>
-              </w:rPr>
-              <w:t xml:space="preserve"> implement.</w:t>
-            </w:r>
-          </w:p>
-        </w:tc>
-        <w:tc>
-          <w:tcPr>
-            <w:tcW w:w="948" w:type="dxa"/>
-            <w:tcBorders>
-              <w:top w:val="single" w:sz="2" w:space="0" w:color="000000"/>
-              <w:left w:val="single" w:sz="6" w:space="0" w:color="000000"/>
-              <w:bottom w:val="single" w:sz="2" w:space="0" w:color="000000"/>
-            </w:tcBorders>
-            <w:shd w:val="clear" w:color="auto" w:fill="DDD9C3" w:themeFill="background2" w:themeFillShade="E6"/>
-          </w:tcPr>
-          <w:p>
-            <w:pPr>
-              <w:autoSpaceDE w:val="0"/>
-              <w:jc w:val="center"/>
-              <w:rPr>
-                <w:rFonts w:ascii="Calibri" w:eastAsia="Liberation Serif" w:hAnsi="Calibri" w:cs="Calibri"/>
-                <w:b/>
-                <w:bCs/>
-                <w:sz w:val="20"/>
-                <w:lang/>
-              </w:rPr>
-            </w:pPr>
-            <w:proofErr w:type="spellStart"/>
-            <w:r>
-              <w:rPr>
-                <w:rFonts w:ascii="Calibri" w:eastAsia="Liberation Serif" w:hAnsi="Calibri" w:cs="Calibri"/>
-                <w:b/>
-                <w:bCs/>
-                <w:sz w:val="20"/>
-                <w:lang/>
-              </w:rPr>
-              <w:t>Ukupno</w:t>
-            </w:r>
-            <w:proofErr w:type="spellEnd"/>
-            <w:r>
-              <w:rPr>
-                <w:rFonts w:ascii="Calibri" w:eastAsia="Liberation Serif" w:hAnsi="Calibri" w:cs="Calibri"/>
-                <w:b/>
-                <w:bCs/>
-                <w:sz w:val="20"/>
-                <w:lang/>
-              </w:rPr>
-              <w:t xml:space="preserve"> </w:t>
-            </w:r>
-            <w:proofErr w:type="spellStart"/>
-            <w:r>
-              <w:rPr>
-                <w:rFonts w:ascii="Calibri" w:eastAsia="Liberation Serif" w:hAnsi="Calibri" w:cs="Calibri"/>
-                <w:b/>
-                <w:bCs/>
-                <w:sz w:val="20"/>
-                <w:lang/>
-              </w:rPr>
-              <w:t>bodova</w:t>
-            </w:r>
-            <w:proofErr w:type="spellEnd"/>
-          </w:p>
-        </w:tc>
-        <w:tc>
-          <w:tcPr>
-            <w:tcW w:w="1092" w:type="dxa"/>
-            <w:tcBorders>
-              <w:top w:val="single" w:sz="2" w:space="0" w:color="000000"/>
-              <w:left w:val="single" w:sz="6" w:space="0" w:color="000000"/>
-              <w:bottom w:val="single" w:sz="2" w:space="0" w:color="000000"/>
-              <w:right w:val="single" w:sz="2" w:space="0" w:color="000000"/>
-            </w:tcBorders>
-            <w:shd w:val="clear" w:color="auto" w:fill="DDD9C3" w:themeFill="background2" w:themeFillShade="E6"/>
-          </w:tcPr>
-          <w:p>
-            <w:pPr>
-              <w:autoSpaceDE w:val="0"/>
-              <w:jc w:val="center"/>
-            </w:pPr>
-            <w:proofErr w:type="spellStart"/>
-            <w:r>
-              <w:rPr>
-                <w:rFonts w:ascii="Calibri" w:eastAsia="Liberation Serif" w:hAnsi="Calibri" w:cs="Calibri"/>
-                <w:b/>
-                <w:bCs/>
-                <w:sz w:val="20"/>
-                <w:lang/>
               </w:rPr>
               <w:t>Napomena</w:t>
             </w:r>
-            <w:proofErr w:type="spellEnd"/>
           </w:p>
         </w:tc>
       </w:tr>
@@ -2020,7 +1945,6 @@
               <w:autoSpaceDE w:val="0"/>
               <w:rPr>
                 <w:rFonts w:ascii="Calibri" w:eastAsia="Calibri" w:hAnsi="Calibri" w:cs="Calibri"/>
-                <w:lang/>
               </w:rPr>
             </w:pPr>
             <w:r>
@@ -2047,7 +1971,6 @@
               <w:snapToGrid w:val="0"/>
               <w:rPr>
                 <w:rFonts w:ascii="Calibri" w:eastAsia="Calibri" w:hAnsi="Calibri" w:cs="Calibri"/>
-                <w:lang/>
               </w:rPr>
             </w:pPr>
           </w:p>
@@ -2068,7 +1991,6 @@
               <w:snapToGrid w:val="0"/>
               <w:rPr>
                 <w:rFonts w:ascii="Calibri" w:eastAsia="Calibri" w:hAnsi="Calibri" w:cs="Calibri"/>
-                <w:lang/>
               </w:rPr>
             </w:pPr>
           </w:p>
@@ -2089,7 +2011,6 @@
               <w:snapToGrid w:val="0"/>
               <w:rPr>
                 <w:rFonts w:ascii="Calibri" w:eastAsia="Calibri" w:hAnsi="Calibri" w:cs="Calibri"/>
-                <w:lang/>
               </w:rPr>
             </w:pPr>
           </w:p>
@@ -2110,7 +2031,6 @@
               <w:snapToGrid w:val="0"/>
               <w:rPr>
                 <w:rFonts w:ascii="Calibri" w:eastAsia="Calibri" w:hAnsi="Calibri" w:cs="Calibri"/>
-                <w:lang/>
               </w:rPr>
             </w:pPr>
           </w:p>
@@ -2131,7 +2051,6 @@
               <w:snapToGrid w:val="0"/>
               <w:rPr>
                 <w:rFonts w:ascii="Calibri" w:eastAsia="Calibri" w:hAnsi="Calibri" w:cs="Calibri"/>
-                <w:lang/>
               </w:rPr>
             </w:pPr>
           </w:p>
@@ -2152,7 +2071,6 @@
               <w:snapToGrid w:val="0"/>
               <w:rPr>
                 <w:rFonts w:ascii="Calibri" w:eastAsia="Calibri" w:hAnsi="Calibri" w:cs="Calibri"/>
-                <w:lang/>
               </w:rPr>
             </w:pPr>
           </w:p>
@@ -2173,7 +2091,6 @@
               <w:snapToGrid w:val="0"/>
               <w:rPr>
                 <w:rFonts w:ascii="Calibri" w:eastAsia="Calibri" w:hAnsi="Calibri" w:cs="Calibri"/>
-                <w:lang/>
               </w:rPr>
             </w:pPr>
           </w:p>
@@ -2195,7 +2112,6 @@
               <w:snapToGrid w:val="0"/>
               <w:rPr>
                 <w:rFonts w:ascii="Calibri" w:eastAsia="Calibri" w:hAnsi="Calibri" w:cs="Calibri"/>
-                <w:lang/>
               </w:rPr>
             </w:pPr>
           </w:p>
@@ -2220,7 +2136,6 @@
               <w:autoSpaceDE w:val="0"/>
               <w:rPr>
                 <w:rFonts w:ascii="Calibri" w:eastAsia="Calibri" w:hAnsi="Calibri" w:cs="Calibri"/>
-                <w:lang/>
               </w:rPr>
             </w:pPr>
             <w:r>
@@ -2247,7 +2162,6 @@
               <w:snapToGrid w:val="0"/>
               <w:rPr>
                 <w:rFonts w:ascii="Calibri" w:eastAsia="Calibri" w:hAnsi="Calibri" w:cs="Calibri"/>
-                <w:lang/>
               </w:rPr>
             </w:pPr>
           </w:p>
@@ -2268,7 +2182,6 @@
               <w:snapToGrid w:val="0"/>
               <w:rPr>
                 <w:rFonts w:ascii="Calibri" w:eastAsia="Calibri" w:hAnsi="Calibri" w:cs="Calibri"/>
-                <w:lang/>
               </w:rPr>
             </w:pPr>
           </w:p>
@@ -2289,7 +2202,6 @@
               <w:snapToGrid w:val="0"/>
               <w:rPr>
                 <w:rFonts w:ascii="Calibri" w:eastAsia="Calibri" w:hAnsi="Calibri" w:cs="Calibri"/>
-                <w:lang/>
               </w:rPr>
             </w:pPr>
           </w:p>
@@ -2310,7 +2222,6 @@
               <w:snapToGrid w:val="0"/>
               <w:rPr>
                 <w:rFonts w:ascii="Calibri" w:eastAsia="Calibri" w:hAnsi="Calibri" w:cs="Calibri"/>
-                <w:lang/>
               </w:rPr>
             </w:pPr>
           </w:p>
@@ -2331,7 +2242,6 @@
               <w:snapToGrid w:val="0"/>
               <w:rPr>
                 <w:rFonts w:ascii="Calibri" w:eastAsia="Calibri" w:hAnsi="Calibri" w:cs="Calibri"/>
-                <w:lang/>
               </w:rPr>
             </w:pPr>
           </w:p>
@@ -2352,7 +2262,6 @@
               <w:snapToGrid w:val="0"/>
               <w:rPr>
                 <w:rFonts w:ascii="Calibri" w:eastAsia="Calibri" w:hAnsi="Calibri" w:cs="Calibri"/>
-                <w:lang/>
               </w:rPr>
             </w:pPr>
           </w:p>
@@ -2373,7 +2282,6 @@
               <w:snapToGrid w:val="0"/>
               <w:rPr>
                 <w:rFonts w:ascii="Calibri" w:eastAsia="Calibri" w:hAnsi="Calibri" w:cs="Calibri"/>
-                <w:lang/>
               </w:rPr>
             </w:pPr>
           </w:p>
@@ -2395,7 +2303,6 @@
               <w:snapToGrid w:val="0"/>
               <w:rPr>
                 <w:rFonts w:ascii="Calibri" w:eastAsia="Calibri" w:hAnsi="Calibri" w:cs="Calibri"/>
-                <w:lang/>
               </w:rPr>
             </w:pPr>
           </w:p>
@@ -2420,7 +2327,6 @@
               <w:autoSpaceDE w:val="0"/>
               <w:rPr>
                 <w:rFonts w:ascii="Calibri" w:eastAsia="Calibri" w:hAnsi="Calibri" w:cs="Calibri"/>
-                <w:lang/>
               </w:rPr>
             </w:pPr>
             <w:r>
@@ -2447,7 +2353,6 @@
               <w:snapToGrid w:val="0"/>
               <w:rPr>
                 <w:rFonts w:ascii="Calibri" w:eastAsia="Calibri" w:hAnsi="Calibri" w:cs="Calibri"/>
-                <w:lang/>
               </w:rPr>
             </w:pPr>
           </w:p>
@@ -2468,7 +2373,6 @@
               <w:snapToGrid w:val="0"/>
               <w:rPr>
                 <w:rFonts w:ascii="Calibri" w:eastAsia="Calibri" w:hAnsi="Calibri" w:cs="Calibri"/>
-                <w:lang/>
               </w:rPr>
             </w:pPr>
           </w:p>
@@ -2489,7 +2393,6 @@
               <w:snapToGrid w:val="0"/>
               <w:rPr>
                 <w:rFonts w:ascii="Calibri" w:eastAsia="Calibri" w:hAnsi="Calibri" w:cs="Calibri"/>
-                <w:lang/>
               </w:rPr>
             </w:pPr>
           </w:p>
@@ -2510,7 +2413,6 @@
               <w:snapToGrid w:val="0"/>
               <w:rPr>
                 <w:rFonts w:ascii="Calibri" w:eastAsia="Calibri" w:hAnsi="Calibri" w:cs="Calibri"/>
-                <w:lang/>
               </w:rPr>
             </w:pPr>
           </w:p>
@@ -2531,7 +2433,6 @@
               <w:snapToGrid w:val="0"/>
               <w:rPr>
                 <w:rFonts w:ascii="Calibri" w:eastAsia="Calibri" w:hAnsi="Calibri" w:cs="Calibri"/>
-                <w:lang/>
               </w:rPr>
             </w:pPr>
           </w:p>
@@ -2552,7 +2453,6 @@
               <w:snapToGrid w:val="0"/>
               <w:rPr>
                 <w:rFonts w:ascii="Calibri" w:eastAsia="Calibri" w:hAnsi="Calibri" w:cs="Calibri"/>
-                <w:lang/>
               </w:rPr>
             </w:pPr>
           </w:p>
@@ -2573,7 +2473,6 @@
               <w:snapToGrid w:val="0"/>
               <w:rPr>
                 <w:rFonts w:ascii="Calibri" w:eastAsia="Calibri" w:hAnsi="Calibri" w:cs="Calibri"/>
-                <w:lang/>
               </w:rPr>
             </w:pPr>
           </w:p>
@@ -2595,7 +2494,6 @@
               <w:snapToGrid w:val="0"/>
               <w:rPr>
                 <w:rFonts w:ascii="Calibri" w:eastAsia="Calibri" w:hAnsi="Calibri" w:cs="Calibri"/>
-                <w:lang/>
               </w:rPr>
             </w:pPr>
           </w:p>
@@ -3119,7 +3017,7 @@
 </file>
 
 <file path=customXml/itemProps1.xml><?xml version="1.0" encoding="utf-8"?>
-<ds:datastoreItem xmlns:ds="http://schemas.openxmlformats.org/officeDocument/2006/customXml" ds:itemID="{43E844AF-0C3F-460D-A04F-6905C75972F4}">
+<ds:datastoreItem xmlns:ds="http://schemas.openxmlformats.org/officeDocument/2006/customXml" ds:itemID="{76105342-0BE3-4D7C-A58A-FC31BCE91C3A}">
   <ds:schemaRefs>
     <ds:schemaRef ds:uri="http://schemas.openxmlformats.org/officeDocument/2006/bibliography"/>
   </ds:schemaRefs>

--- a/Izvještajaktivnosti.docx
+++ b/Izvještajaktivnosti.docx
@@ -1035,7 +1035,7 @@
       </w:tr>
       <w:tr>
         <w:trPr>
-          <w:trHeight w:val="23"/>
+          <w:trHeight w:val="682"/>
         </w:trPr>
         <w:tc>
           <w:tcPr>
@@ -1051,72 +1051,102 @@
             <w:pPr>
               <w:autoSpaceDE w:val="0"/>
               <w:snapToGrid w:val="0"/>
+              <w:rPr>
+                <w:rFonts w:ascii="Calibri" w:eastAsia="Calibri" w:hAnsi="Calibri" w:cs="Calibri"/>
+              </w:rPr>
+            </w:pPr>
+            <w:r>
+              <w:rPr>
+                <w:rFonts w:ascii="Calibri" w:eastAsia="Calibri" w:hAnsi="Calibri" w:cs="Calibri"/>
+              </w:rPr>
+              <w:t xml:space="preserve">6. </w:t>
+            </w:r>
+          </w:p>
+        </w:tc>
+        <w:tc>
+          <w:tcPr>
+            <w:tcW w:w="3513" w:type="dxa"/>
+            <w:tcBorders>
+              <w:top w:val="single" w:sz="6" w:space="0" w:color="000000"/>
+              <w:left w:val="single" w:sz="6" w:space="0" w:color="000000"/>
+              <w:bottom w:val="single" w:sz="2" w:space="0" w:color="000000"/>
+            </w:tcBorders>
+            <w:shd w:val="clear" w:color="auto" w:fill="FFFFFF"/>
+          </w:tcPr>
+          <w:p>
+            <w:pPr>
+              <w:autoSpaceDE w:val="0"/>
+              <w:snapToGrid w:val="0"/>
+              <w:rPr>
+                <w:rFonts w:ascii="Calibri" w:eastAsia="Calibri" w:hAnsi="Calibri" w:cs="Calibri"/>
+              </w:rPr>
+            </w:pPr>
+            <w:r>
+              <w:rPr>
+                <w:rFonts w:ascii="Calibri" w:eastAsia="Calibri" w:hAnsi="Calibri" w:cs="Calibri"/>
+              </w:rPr>
+              <w:t>Izrada dijagrama aktivnosti</w:t>
+            </w:r>
+          </w:p>
+        </w:tc>
+        <w:tc>
+          <w:tcPr>
+            <w:tcW w:w="1559" w:type="dxa"/>
+            <w:tcBorders>
+              <w:top w:val="single" w:sz="6" w:space="0" w:color="000000"/>
+              <w:left w:val="single" w:sz="6" w:space="0" w:color="000000"/>
+              <w:bottom w:val="single" w:sz="2" w:space="0" w:color="000000"/>
+            </w:tcBorders>
+            <w:shd w:val="clear" w:color="auto" w:fill="FFFFFF"/>
+          </w:tcPr>
+          <w:p>
+            <w:pPr>
+              <w:autoSpaceDE w:val="0"/>
+              <w:snapToGrid w:val="0"/>
+              <w:rPr>
+                <w:rFonts w:ascii="Calibri" w:eastAsia="Calibri" w:hAnsi="Calibri" w:cs="Calibri"/>
+              </w:rPr>
+            </w:pPr>
+            <w:r>
+              <w:rPr>
+                <w:rFonts w:ascii="Calibri" w:eastAsia="Calibri" w:hAnsi="Calibri" w:cs="Calibri"/>
+              </w:rPr>
+              <w:t>Adijata Vukas</w:t>
+            </w:r>
+            <w:r>
+              <w:rPr>
+                <w:rFonts w:ascii="Calibri" w:eastAsia="Calibri" w:hAnsi="Calibri" w:cs="Calibri"/>
+              </w:rPr>
+              <w:br/>
+              <w:t>Mirza Vučijak</w:t>
+            </w:r>
+          </w:p>
+        </w:tc>
+        <w:tc>
+          <w:tcPr>
+            <w:tcW w:w="1793" w:type="dxa"/>
+            <w:tcBorders>
+              <w:top w:val="single" w:sz="6" w:space="0" w:color="000000"/>
+              <w:left w:val="single" w:sz="6" w:space="0" w:color="000000"/>
+              <w:bottom w:val="single" w:sz="2" w:space="0" w:color="000000"/>
+            </w:tcBorders>
+            <w:shd w:val="clear" w:color="auto" w:fill="FFFFFF"/>
+          </w:tcPr>
+          <w:p>
+            <w:pPr>
+              <w:autoSpaceDE w:val="0"/>
+              <w:snapToGrid w:val="0"/>
               <w:jc w:val="center"/>
               <w:rPr>
                 <w:rFonts w:ascii="Calibri" w:eastAsia="Calibri" w:hAnsi="Calibri" w:cs="Calibri"/>
               </w:rPr>
             </w:pPr>
-          </w:p>
-        </w:tc>
-        <w:tc>
-          <w:tcPr>
-            <w:tcW w:w="3513" w:type="dxa"/>
-            <w:tcBorders>
-              <w:top w:val="single" w:sz="6" w:space="0" w:color="000000"/>
-              <w:left w:val="single" w:sz="6" w:space="0" w:color="000000"/>
-              <w:bottom w:val="single" w:sz="2" w:space="0" w:color="000000"/>
-            </w:tcBorders>
-            <w:shd w:val="clear" w:color="auto" w:fill="FFFFFF"/>
-          </w:tcPr>
-          <w:p>
-            <w:pPr>
-              <w:autoSpaceDE w:val="0"/>
-              <w:snapToGrid w:val="0"/>
-              <w:rPr>
-                <w:rFonts w:ascii="Calibri" w:eastAsia="Calibri" w:hAnsi="Calibri" w:cs="Calibri"/>
-              </w:rPr>
-            </w:pPr>
-          </w:p>
-        </w:tc>
-        <w:tc>
-          <w:tcPr>
-            <w:tcW w:w="1559" w:type="dxa"/>
-            <w:tcBorders>
-              <w:top w:val="single" w:sz="6" w:space="0" w:color="000000"/>
-              <w:left w:val="single" w:sz="6" w:space="0" w:color="000000"/>
-              <w:bottom w:val="single" w:sz="2" w:space="0" w:color="000000"/>
-            </w:tcBorders>
-            <w:shd w:val="clear" w:color="auto" w:fill="FFFFFF"/>
-          </w:tcPr>
-          <w:p>
-            <w:pPr>
-              <w:autoSpaceDE w:val="0"/>
-              <w:snapToGrid w:val="0"/>
-              <w:rPr>
-                <w:rFonts w:ascii="Calibri" w:eastAsia="Calibri" w:hAnsi="Calibri" w:cs="Calibri"/>
-              </w:rPr>
-            </w:pPr>
-          </w:p>
-        </w:tc>
-        <w:tc>
-          <w:tcPr>
-            <w:tcW w:w="1793" w:type="dxa"/>
-            <w:tcBorders>
-              <w:top w:val="single" w:sz="6" w:space="0" w:color="000000"/>
-              <w:left w:val="single" w:sz="6" w:space="0" w:color="000000"/>
-              <w:bottom w:val="single" w:sz="2" w:space="0" w:color="000000"/>
-            </w:tcBorders>
-            <w:shd w:val="clear" w:color="auto" w:fill="FFFFFF"/>
-          </w:tcPr>
-          <w:p>
-            <w:pPr>
-              <w:autoSpaceDE w:val="0"/>
-              <w:snapToGrid w:val="0"/>
-              <w:jc w:val="center"/>
-              <w:rPr>
-                <w:rFonts w:ascii="Calibri" w:eastAsia="Calibri" w:hAnsi="Calibri" w:cs="Calibri"/>
-              </w:rPr>
-            </w:pPr>
+            <w:r>
+              <w:rPr>
+                <w:rFonts w:ascii="Calibri" w:eastAsia="Calibri" w:hAnsi="Calibri" w:cs="Calibri"/>
+              </w:rPr>
+              <w:t>27. 3. 2015</w:t>
+            </w:r>
           </w:p>
         </w:tc>
         <w:tc>
@@ -3017,7 +3047,7 @@
 </file>
 
 <file path=customXml/itemProps1.xml><?xml version="1.0" encoding="utf-8"?>
-<ds:datastoreItem xmlns:ds="http://schemas.openxmlformats.org/officeDocument/2006/customXml" ds:itemID="{76105342-0BE3-4D7C-A58A-FC31BCE91C3A}">
+<ds:datastoreItem xmlns:ds="http://schemas.openxmlformats.org/officeDocument/2006/customXml" ds:itemID="{4F4537C2-8878-4ECB-9FE7-3D523413B035}">
   <ds:schemaRefs>
     <ds:schemaRef ds:uri="http://schemas.openxmlformats.org/officeDocument/2006/bibliography"/>
   </ds:schemaRefs>

--- a/Izvještajaktivnosti.docx
+++ b/Izvještajaktivnosti.docx
@@ -1189,72 +1189,95 @@
             <w:pPr>
               <w:autoSpaceDE w:val="0"/>
               <w:snapToGrid w:val="0"/>
+              <w:rPr>
+                <w:rFonts w:ascii="Calibri" w:eastAsia="Calibri" w:hAnsi="Calibri" w:cs="Calibri"/>
+              </w:rPr>
+            </w:pPr>
+            <w:r>
+              <w:rPr>
+                <w:rFonts w:ascii="Calibri" w:eastAsia="Calibri" w:hAnsi="Calibri" w:cs="Calibri"/>
+              </w:rPr>
+              <w:t>7.</w:t>
+            </w:r>
+          </w:p>
+        </w:tc>
+        <w:tc>
+          <w:tcPr>
+            <w:tcW w:w="3513" w:type="dxa"/>
+            <w:tcBorders>
+              <w:top w:val="single" w:sz="6" w:space="0" w:color="000000"/>
+              <w:left w:val="single" w:sz="6" w:space="0" w:color="000000"/>
+              <w:bottom w:val="single" w:sz="2" w:space="0" w:color="000000"/>
+            </w:tcBorders>
+            <w:shd w:val="clear" w:color="auto" w:fill="FFFFFF"/>
+          </w:tcPr>
+          <w:p>
+            <w:pPr>
+              <w:autoSpaceDE w:val="0"/>
+              <w:snapToGrid w:val="0"/>
+              <w:rPr>
+                <w:rFonts w:ascii="Calibri" w:eastAsia="Calibri" w:hAnsi="Calibri" w:cs="Calibri"/>
+              </w:rPr>
+            </w:pPr>
+            <w:r>
+              <w:rPr>
+                <w:rFonts w:ascii="Calibri" w:eastAsia="Calibri" w:hAnsi="Calibri" w:cs="Calibri"/>
+              </w:rPr>
+              <w:t>Izrada logo FK "Hepek"</w:t>
+            </w:r>
+          </w:p>
+        </w:tc>
+        <w:tc>
+          <w:tcPr>
+            <w:tcW w:w="1559" w:type="dxa"/>
+            <w:tcBorders>
+              <w:top w:val="single" w:sz="6" w:space="0" w:color="000000"/>
+              <w:left w:val="single" w:sz="6" w:space="0" w:color="000000"/>
+              <w:bottom w:val="single" w:sz="2" w:space="0" w:color="000000"/>
+            </w:tcBorders>
+            <w:shd w:val="clear" w:color="auto" w:fill="FFFFFF"/>
+          </w:tcPr>
+          <w:p>
+            <w:pPr>
+              <w:autoSpaceDE w:val="0"/>
+              <w:snapToGrid w:val="0"/>
+              <w:rPr>
+                <w:rFonts w:ascii="Calibri" w:eastAsia="Calibri" w:hAnsi="Calibri" w:cs="Calibri"/>
+              </w:rPr>
+            </w:pPr>
+            <w:r>
+              <w:rPr>
+                <w:rFonts w:ascii="Calibri" w:eastAsia="Calibri" w:hAnsi="Calibri" w:cs="Calibri"/>
+              </w:rPr>
+              <w:t>Adin Velić</w:t>
+            </w:r>
+          </w:p>
+        </w:tc>
+        <w:tc>
+          <w:tcPr>
+            <w:tcW w:w="1793" w:type="dxa"/>
+            <w:tcBorders>
+              <w:top w:val="single" w:sz="6" w:space="0" w:color="000000"/>
+              <w:left w:val="single" w:sz="6" w:space="0" w:color="000000"/>
+              <w:bottom w:val="single" w:sz="2" w:space="0" w:color="000000"/>
+            </w:tcBorders>
+            <w:shd w:val="clear" w:color="auto" w:fill="FFFFFF"/>
+          </w:tcPr>
+          <w:p>
+            <w:pPr>
+              <w:autoSpaceDE w:val="0"/>
+              <w:snapToGrid w:val="0"/>
               <w:jc w:val="center"/>
               <w:rPr>
                 <w:rFonts w:ascii="Calibri" w:eastAsia="Calibri" w:hAnsi="Calibri" w:cs="Calibri"/>
               </w:rPr>
             </w:pPr>
-          </w:p>
-        </w:tc>
-        <w:tc>
-          <w:tcPr>
-            <w:tcW w:w="3513" w:type="dxa"/>
-            <w:tcBorders>
-              <w:top w:val="single" w:sz="6" w:space="0" w:color="000000"/>
-              <w:left w:val="single" w:sz="6" w:space="0" w:color="000000"/>
-              <w:bottom w:val="single" w:sz="2" w:space="0" w:color="000000"/>
-            </w:tcBorders>
-            <w:shd w:val="clear" w:color="auto" w:fill="FFFFFF"/>
-          </w:tcPr>
-          <w:p>
-            <w:pPr>
-              <w:autoSpaceDE w:val="0"/>
-              <w:snapToGrid w:val="0"/>
-              <w:rPr>
-                <w:rFonts w:ascii="Calibri" w:eastAsia="Calibri" w:hAnsi="Calibri" w:cs="Calibri"/>
-              </w:rPr>
-            </w:pPr>
-          </w:p>
-        </w:tc>
-        <w:tc>
-          <w:tcPr>
-            <w:tcW w:w="1559" w:type="dxa"/>
-            <w:tcBorders>
-              <w:top w:val="single" w:sz="6" w:space="0" w:color="000000"/>
-              <w:left w:val="single" w:sz="6" w:space="0" w:color="000000"/>
-              <w:bottom w:val="single" w:sz="2" w:space="0" w:color="000000"/>
-            </w:tcBorders>
-            <w:shd w:val="clear" w:color="auto" w:fill="FFFFFF"/>
-          </w:tcPr>
-          <w:p>
-            <w:pPr>
-              <w:autoSpaceDE w:val="0"/>
-              <w:snapToGrid w:val="0"/>
-              <w:rPr>
-                <w:rFonts w:ascii="Calibri" w:eastAsia="Calibri" w:hAnsi="Calibri" w:cs="Calibri"/>
-              </w:rPr>
-            </w:pPr>
-          </w:p>
-        </w:tc>
-        <w:tc>
-          <w:tcPr>
-            <w:tcW w:w="1793" w:type="dxa"/>
-            <w:tcBorders>
-              <w:top w:val="single" w:sz="6" w:space="0" w:color="000000"/>
-              <w:left w:val="single" w:sz="6" w:space="0" w:color="000000"/>
-              <w:bottom w:val="single" w:sz="2" w:space="0" w:color="000000"/>
-            </w:tcBorders>
-            <w:shd w:val="clear" w:color="auto" w:fill="FFFFFF"/>
-          </w:tcPr>
-          <w:p>
-            <w:pPr>
-              <w:autoSpaceDE w:val="0"/>
-              <w:snapToGrid w:val="0"/>
-              <w:jc w:val="center"/>
-              <w:rPr>
-                <w:rFonts w:ascii="Calibri" w:eastAsia="Calibri" w:hAnsi="Calibri" w:cs="Calibri"/>
-              </w:rPr>
-            </w:pPr>
+            <w:r>
+              <w:rPr>
+                <w:rFonts w:ascii="Calibri" w:eastAsia="Calibri" w:hAnsi="Calibri" w:cs="Calibri"/>
+              </w:rPr>
+              <w:t>1. 4. 2015</w:t>
+            </w:r>
           </w:p>
         </w:tc>
         <w:tc>
@@ -3047,7 +3070,7 @@
 </file>
 
 <file path=customXml/itemProps1.xml><?xml version="1.0" encoding="utf-8"?>
-<ds:datastoreItem xmlns:ds="http://schemas.openxmlformats.org/officeDocument/2006/customXml" ds:itemID="{4F4537C2-8878-4ECB-9FE7-3D523413B035}">
+<ds:datastoreItem xmlns:ds="http://schemas.openxmlformats.org/officeDocument/2006/customXml" ds:itemID="{3C9CA731-C5D7-4351-B8C5-F21C99E8225F}">
   <ds:schemaRefs>
     <ds:schemaRef ds:uri="http://schemas.openxmlformats.org/officeDocument/2006/bibliography"/>
   </ds:schemaRefs>

--- a/Izvještajaktivnosti.docx
+++ b/Izvještajaktivnosti.docx
@@ -1320,11 +1320,16 @@
             <w:pPr>
               <w:autoSpaceDE w:val="0"/>
               <w:snapToGrid w:val="0"/>
-              <w:jc w:val="center"/>
-              <w:rPr>
-                <w:rFonts w:ascii="Calibri" w:eastAsia="Calibri" w:hAnsi="Calibri" w:cs="Calibri"/>
-              </w:rPr>
-            </w:pPr>
+              <w:rPr>
+                <w:rFonts w:ascii="Calibri" w:eastAsia="Calibri" w:hAnsi="Calibri" w:cs="Calibri"/>
+              </w:rPr>
+            </w:pPr>
+            <w:r>
+              <w:rPr>
+                <w:rFonts w:ascii="Calibri" w:eastAsia="Calibri" w:hAnsi="Calibri" w:cs="Calibri"/>
+              </w:rPr>
+              <w:t>8.</w:t>
+            </w:r>
           </w:p>
         </w:tc>
         <w:tc>
@@ -1345,6 +1350,12 @@
                 <w:rFonts w:ascii="Calibri" w:eastAsia="Calibri" w:hAnsi="Calibri" w:cs="Calibri"/>
               </w:rPr>
             </w:pPr>
+            <w:r>
+              <w:rPr>
+                <w:rFonts w:ascii="Calibri" w:eastAsia="Calibri" w:hAnsi="Calibri" w:cs="Calibri"/>
+              </w:rPr>
+              <w:t>Izrada dijagrama klasa</w:t>
+            </w:r>
           </w:p>
         </w:tc>
         <w:tc>
@@ -1365,6 +1376,12 @@
                 <w:rFonts w:ascii="Calibri" w:eastAsia="Calibri" w:hAnsi="Calibri" w:cs="Calibri"/>
               </w:rPr>
             </w:pPr>
+            <w:r>
+              <w:rPr>
+                <w:rFonts w:ascii="Calibri" w:eastAsia="Calibri" w:hAnsi="Calibri" w:cs="Calibri"/>
+              </w:rPr>
+              <w:t>Adijata Vukas</w:t>
+            </w:r>
           </w:p>
         </w:tc>
         <w:tc>
@@ -1428,72 +1445,95 @@
             <w:pPr>
               <w:autoSpaceDE w:val="0"/>
               <w:snapToGrid w:val="0"/>
+              <w:rPr>
+                <w:rFonts w:ascii="Calibri" w:eastAsia="Calibri" w:hAnsi="Calibri" w:cs="Calibri"/>
+              </w:rPr>
+            </w:pPr>
+            <w:r>
+              <w:rPr>
+                <w:rFonts w:ascii="Calibri" w:eastAsia="Calibri" w:hAnsi="Calibri" w:cs="Calibri"/>
+              </w:rPr>
+              <w:t>9.</w:t>
+            </w:r>
+          </w:p>
+        </w:tc>
+        <w:tc>
+          <w:tcPr>
+            <w:tcW w:w="3513" w:type="dxa"/>
+            <w:tcBorders>
+              <w:top w:val="single" w:sz="6" w:space="0" w:color="000000"/>
+              <w:left w:val="single" w:sz="6" w:space="0" w:color="000000"/>
+              <w:bottom w:val="single" w:sz="2" w:space="0" w:color="000000"/>
+            </w:tcBorders>
+            <w:shd w:val="clear" w:color="auto" w:fill="FFFFFF"/>
+          </w:tcPr>
+          <w:p>
+            <w:pPr>
+              <w:autoSpaceDE w:val="0"/>
+              <w:snapToGrid w:val="0"/>
+              <w:rPr>
+                <w:rFonts w:ascii="Calibri" w:eastAsia="Calibri" w:hAnsi="Calibri" w:cs="Calibri"/>
+              </w:rPr>
+            </w:pPr>
+            <w:r>
+              <w:rPr>
+                <w:rFonts w:ascii="Calibri" w:eastAsia="Calibri" w:hAnsi="Calibri" w:cs="Calibri"/>
+              </w:rPr>
+              <w:t xml:space="preserve">Izrada MVVM </w:t>
+            </w:r>
+          </w:p>
+        </w:tc>
+        <w:tc>
+          <w:tcPr>
+            <w:tcW w:w="1559" w:type="dxa"/>
+            <w:tcBorders>
+              <w:top w:val="single" w:sz="6" w:space="0" w:color="000000"/>
+              <w:left w:val="single" w:sz="6" w:space="0" w:color="000000"/>
+              <w:bottom w:val="single" w:sz="2" w:space="0" w:color="000000"/>
+            </w:tcBorders>
+            <w:shd w:val="clear" w:color="auto" w:fill="FFFFFF"/>
+          </w:tcPr>
+          <w:p>
+            <w:pPr>
+              <w:autoSpaceDE w:val="0"/>
+              <w:snapToGrid w:val="0"/>
+              <w:rPr>
+                <w:rFonts w:ascii="Calibri" w:eastAsia="Calibri" w:hAnsi="Calibri" w:cs="Calibri"/>
+              </w:rPr>
+            </w:pPr>
+            <w:r>
+              <w:rPr>
+                <w:rFonts w:ascii="Calibri" w:eastAsia="Calibri" w:hAnsi="Calibri" w:cs="Calibri"/>
+              </w:rPr>
+              <w:t>Adin Velić</w:t>
+            </w:r>
+          </w:p>
+        </w:tc>
+        <w:tc>
+          <w:tcPr>
+            <w:tcW w:w="1793" w:type="dxa"/>
+            <w:tcBorders>
+              <w:top w:val="single" w:sz="6" w:space="0" w:color="000000"/>
+              <w:left w:val="single" w:sz="6" w:space="0" w:color="000000"/>
+              <w:bottom w:val="single" w:sz="2" w:space="0" w:color="000000"/>
+            </w:tcBorders>
+            <w:shd w:val="clear" w:color="auto" w:fill="FFFFFF"/>
+          </w:tcPr>
+          <w:p>
+            <w:pPr>
+              <w:autoSpaceDE w:val="0"/>
+              <w:snapToGrid w:val="0"/>
               <w:jc w:val="center"/>
               <w:rPr>
                 <w:rFonts w:ascii="Calibri" w:eastAsia="Calibri" w:hAnsi="Calibri" w:cs="Calibri"/>
               </w:rPr>
             </w:pPr>
-          </w:p>
-        </w:tc>
-        <w:tc>
-          <w:tcPr>
-            <w:tcW w:w="3513" w:type="dxa"/>
-            <w:tcBorders>
-              <w:top w:val="single" w:sz="6" w:space="0" w:color="000000"/>
-              <w:left w:val="single" w:sz="6" w:space="0" w:color="000000"/>
-              <w:bottom w:val="single" w:sz="2" w:space="0" w:color="000000"/>
-            </w:tcBorders>
-            <w:shd w:val="clear" w:color="auto" w:fill="FFFFFF"/>
-          </w:tcPr>
-          <w:p>
-            <w:pPr>
-              <w:autoSpaceDE w:val="0"/>
-              <w:snapToGrid w:val="0"/>
-              <w:rPr>
-                <w:rFonts w:ascii="Calibri" w:eastAsia="Calibri" w:hAnsi="Calibri" w:cs="Calibri"/>
-              </w:rPr>
-            </w:pPr>
-          </w:p>
-        </w:tc>
-        <w:tc>
-          <w:tcPr>
-            <w:tcW w:w="1559" w:type="dxa"/>
-            <w:tcBorders>
-              <w:top w:val="single" w:sz="6" w:space="0" w:color="000000"/>
-              <w:left w:val="single" w:sz="6" w:space="0" w:color="000000"/>
-              <w:bottom w:val="single" w:sz="2" w:space="0" w:color="000000"/>
-            </w:tcBorders>
-            <w:shd w:val="clear" w:color="auto" w:fill="FFFFFF"/>
-          </w:tcPr>
-          <w:p>
-            <w:pPr>
-              <w:autoSpaceDE w:val="0"/>
-              <w:snapToGrid w:val="0"/>
-              <w:rPr>
-                <w:rFonts w:ascii="Calibri" w:eastAsia="Calibri" w:hAnsi="Calibri" w:cs="Calibri"/>
-              </w:rPr>
-            </w:pPr>
-          </w:p>
-        </w:tc>
-        <w:tc>
-          <w:tcPr>
-            <w:tcW w:w="1793" w:type="dxa"/>
-            <w:tcBorders>
-              <w:top w:val="single" w:sz="6" w:space="0" w:color="000000"/>
-              <w:left w:val="single" w:sz="6" w:space="0" w:color="000000"/>
-              <w:bottom w:val="single" w:sz="2" w:space="0" w:color="000000"/>
-            </w:tcBorders>
-            <w:shd w:val="clear" w:color="auto" w:fill="FFFFFF"/>
-          </w:tcPr>
-          <w:p>
-            <w:pPr>
-              <w:autoSpaceDE w:val="0"/>
-              <w:snapToGrid w:val="0"/>
-              <w:jc w:val="center"/>
-              <w:rPr>
-                <w:rFonts w:ascii="Calibri" w:eastAsia="Calibri" w:hAnsi="Calibri" w:cs="Calibri"/>
-              </w:rPr>
-            </w:pPr>
+            <w:r>
+              <w:rPr>
+                <w:rFonts w:ascii="Calibri" w:eastAsia="Calibri" w:hAnsi="Calibri" w:cs="Calibri"/>
+              </w:rPr>
+              <w:t>30. 4. 2015</w:t>
+            </w:r>
           </w:p>
         </w:tc>
         <w:tc>
@@ -1536,11 +1576,149 @@
             <w:pPr>
               <w:autoSpaceDE w:val="0"/>
               <w:snapToGrid w:val="0"/>
+              <w:rPr>
+                <w:rFonts w:ascii="Calibri" w:eastAsia="Calibri" w:hAnsi="Calibri" w:cs="Calibri"/>
+              </w:rPr>
+            </w:pPr>
+            <w:r>
+              <w:rPr>
+                <w:rFonts w:ascii="Calibri" w:eastAsia="Calibri" w:hAnsi="Calibri" w:cs="Calibri"/>
+              </w:rPr>
+              <w:t>10.</w:t>
+            </w:r>
+          </w:p>
+        </w:tc>
+        <w:tc>
+          <w:tcPr>
+            <w:tcW w:w="3513" w:type="dxa"/>
+            <w:tcBorders>
+              <w:top w:val="single" w:sz="6" w:space="0" w:color="000000"/>
+              <w:left w:val="single" w:sz="6" w:space="0" w:color="000000"/>
+              <w:bottom w:val="single" w:sz="2" w:space="0" w:color="000000"/>
+            </w:tcBorders>
+            <w:shd w:val="clear" w:color="auto" w:fill="FFFFFF"/>
+          </w:tcPr>
+          <w:p>
+            <w:pPr>
+              <w:pStyle w:val="NoSpacing"/>
+            </w:pPr>
+            <w:r>
+              <w:t>Izrada dijagrama klasa za igru</w:t>
+            </w:r>
+          </w:p>
+          <w:p>
+            <w:pPr>
+              <w:pStyle w:val="NoSpacing"/>
+            </w:pPr>
+            <w:r>
+              <w:t>I opisa igre</w:t>
+            </w:r>
+          </w:p>
+        </w:tc>
+        <w:tc>
+          <w:tcPr>
+            <w:tcW w:w="1559" w:type="dxa"/>
+            <w:tcBorders>
+              <w:top w:val="single" w:sz="6" w:space="0" w:color="000000"/>
+              <w:left w:val="single" w:sz="6" w:space="0" w:color="000000"/>
+              <w:bottom w:val="single" w:sz="2" w:space="0" w:color="000000"/>
+            </w:tcBorders>
+            <w:shd w:val="clear" w:color="auto" w:fill="FFFFFF"/>
+          </w:tcPr>
+          <w:p>
+            <w:pPr>
+              <w:pStyle w:val="NoSpacing"/>
+            </w:pPr>
+            <w:r>
+              <w:t>Adijata Vukas</w:t>
+            </w:r>
+          </w:p>
+          <w:p>
+            <w:pPr>
+              <w:pStyle w:val="NoSpacing"/>
+            </w:pPr>
+            <w:r>
+              <w:t>Mirza Vučijak</w:t>
+            </w:r>
+          </w:p>
+        </w:tc>
+        <w:tc>
+          <w:tcPr>
+            <w:tcW w:w="1793" w:type="dxa"/>
+            <w:tcBorders>
+              <w:top w:val="single" w:sz="6" w:space="0" w:color="000000"/>
+              <w:left w:val="single" w:sz="6" w:space="0" w:color="000000"/>
+              <w:bottom w:val="single" w:sz="2" w:space="0" w:color="000000"/>
+            </w:tcBorders>
+            <w:shd w:val="clear" w:color="auto" w:fill="FFFFFF"/>
+          </w:tcPr>
+          <w:p>
+            <w:pPr>
+              <w:autoSpaceDE w:val="0"/>
+              <w:snapToGrid w:val="0"/>
               <w:jc w:val="center"/>
               <w:rPr>
                 <w:rFonts w:ascii="Calibri" w:eastAsia="Calibri" w:hAnsi="Calibri" w:cs="Calibri"/>
               </w:rPr>
             </w:pPr>
+            <w:r>
+              <w:rPr>
+                <w:rFonts w:ascii="Calibri" w:eastAsia="Calibri" w:hAnsi="Calibri" w:cs="Calibri"/>
+              </w:rPr>
+              <w:t>5. 5. 2015</w:t>
+            </w:r>
+          </w:p>
+        </w:tc>
+        <w:tc>
+          <w:tcPr>
+            <w:tcW w:w="1892" w:type="dxa"/>
+            <w:tcBorders>
+              <w:top w:val="single" w:sz="6" w:space="0" w:color="000000"/>
+              <w:left w:val="single" w:sz="6" w:space="0" w:color="000000"/>
+              <w:bottom w:val="single" w:sz="2" w:space="0" w:color="000000"/>
+              <w:right w:val="single" w:sz="2" w:space="0" w:color="000000"/>
+            </w:tcBorders>
+            <w:shd w:val="clear" w:color="auto" w:fill="FFFFFF"/>
+          </w:tcPr>
+          <w:p>
+            <w:pPr>
+              <w:autoSpaceDE w:val="0"/>
+              <w:snapToGrid w:val="0"/>
+              <w:rPr>
+                <w:rFonts w:ascii="Calibri" w:eastAsia="Calibri" w:hAnsi="Calibri" w:cs="Calibri"/>
+              </w:rPr>
+            </w:pPr>
+          </w:p>
+        </w:tc>
+      </w:tr>
+      <w:tr>
+        <w:trPr>
+          <w:trHeight w:val="23"/>
+        </w:trPr>
+        <w:tc>
+          <w:tcPr>
+            <w:tcW w:w="1024" w:type="dxa"/>
+            <w:tcBorders>
+              <w:top w:val="single" w:sz="6" w:space="0" w:color="000000"/>
+              <w:left w:val="single" w:sz="2" w:space="0" w:color="000000"/>
+              <w:bottom w:val="single" w:sz="2" w:space="0" w:color="000000"/>
+            </w:tcBorders>
+            <w:shd w:val="clear" w:color="auto" w:fill="FFFFFF"/>
+          </w:tcPr>
+          <w:p>
+            <w:pPr>
+              <w:autoSpaceDE w:val="0"/>
+              <w:snapToGrid w:val="0"/>
+              <w:rPr>
+                <w:rFonts w:ascii="Calibri" w:eastAsia="Calibri" w:hAnsi="Calibri" w:cs="Calibri"/>
+              </w:rPr>
+            </w:pPr>
+            <w:r>
+              <w:rPr>
+                <w:rFonts w:ascii="Calibri" w:eastAsia="Calibri" w:hAnsi="Calibri" w:cs="Calibri"/>
+              </w:rPr>
+              <w:t>11.</w:t>
+            </w:r>
           </w:p>
         </w:tc>
         <w:tc>
@@ -1561,6 +1739,12 @@
                 <w:rFonts w:ascii="Calibri" w:eastAsia="Calibri" w:hAnsi="Calibri" w:cs="Calibri"/>
               </w:rPr>
             </w:pPr>
+            <w:r>
+              <w:rPr>
+                <w:rFonts w:ascii="Calibri" w:eastAsia="Calibri" w:hAnsi="Calibri" w:cs="Calibri"/>
+              </w:rPr>
+              <w:t>Adin Velić napustio tim</w:t>
+            </w:r>
           </w:p>
         </w:tc>
         <w:tc>
@@ -1602,6 +1786,12 @@
                 <w:rFonts w:ascii="Calibri" w:eastAsia="Calibri" w:hAnsi="Calibri" w:cs="Calibri"/>
               </w:rPr>
             </w:pPr>
+            <w:r>
+              <w:rPr>
+                <w:rFonts w:ascii="Calibri" w:eastAsia="Calibri" w:hAnsi="Calibri" w:cs="Calibri"/>
+              </w:rPr>
+              <w:t>6. 5. 2015</w:t>
+            </w:r>
           </w:p>
         </w:tc>
         <w:tc>
@@ -2386,6 +2576,7 @@
               <w:rPr>
                 <w:rFonts w:ascii="Calibri" w:eastAsia="Calibri" w:hAnsi="Calibri" w:cs="Calibri"/>
               </w:rPr>
+              <w:lastRenderedPageBreak/>
               <w:t>Mirza</w:t>
             </w:r>
           </w:p>
@@ -2778,6 +2969,15 @@
         <w:right w:w="108" w:type="dxa"/>
       </w:tblCellMar>
     </w:tblPr>
+  </w:style>
+  <w:style w:type="paragraph" w:styleId="NoSpacing">
+    <w:name w:val="No Spacing"/>
+    <w:uiPriority w:val="1"/>
+    <w:qFormat/>
+    <w:rsid w:val="005A185B"/>
+    <w:pPr>
+      <w:spacing w:after="0" w:line="240" w:lineRule="auto"/>
+    </w:pPr>
   </w:style>
 </w:styles>
 </file>
@@ -3070,7 +3270,7 @@
 </file>
 
 <file path=customXml/itemProps1.xml><?xml version="1.0" encoding="utf-8"?>
-<ds:datastoreItem xmlns:ds="http://schemas.openxmlformats.org/officeDocument/2006/customXml" ds:itemID="{3C9CA731-C5D7-4351-B8C5-F21C99E8225F}">
+<ds:datastoreItem xmlns:ds="http://schemas.openxmlformats.org/officeDocument/2006/customXml" ds:itemID="{6C838018-59CC-4C5E-B4BC-8974750B8F8E}">
   <ds:schemaRefs>
     <ds:schemaRef ds:uri="http://schemas.openxmlformats.org/officeDocument/2006/bibliography"/>
   </ds:schemaRefs>

--- a/Izvještajaktivnosti.docx
+++ b/Izvještajaktivnosti.docx
@@ -1,13 +1,13 @@
 
 <file path=word/document.xml><?xml version="1.0" encoding="utf-8"?>
-<w:document xmlns:ve="http://schemas.openxmlformats.org/markup-compatibility/2006" xmlns:o="urn:schemas-microsoft-com:office:office" xmlns:r="http://schemas.openxmlformats.org/officeDocument/2006/relationships" xmlns:m="http://schemas.openxmlformats.org/officeDocument/2006/math" xmlns:v="urn:schemas-microsoft-com:vml" xmlns:wp="http://schemas.openxmlformats.org/drawingml/2006/wordprocessingDrawing" xmlns:w10="urn:schemas-microsoft-com:office:word" xmlns:w="http://schemas.openxmlformats.org/wordprocessingml/2006/main" xmlns:wne="http://schemas.microsoft.com/office/word/2006/wordml">
+<w:document xmlns:wpc="http://schemas.microsoft.com/office/word/2010/wordprocessingCanvas" xmlns:mc="http://schemas.openxmlformats.org/markup-compatibility/2006" xmlns:o="urn:schemas-microsoft-com:office:office" xmlns:r="http://schemas.openxmlformats.org/officeDocument/2006/relationships" xmlns:m="http://schemas.openxmlformats.org/officeDocument/2006/math" xmlns:v="urn:schemas-microsoft-com:vml" xmlns:wp14="http://schemas.microsoft.com/office/word/2010/wordprocessingDrawing" xmlns:wp="http://schemas.openxmlformats.org/drawingml/2006/wordprocessingDrawing" xmlns:w10="urn:schemas-microsoft-com:office:word" xmlns:w="http://schemas.openxmlformats.org/wordprocessingml/2006/main" xmlns:w14="http://schemas.microsoft.com/office/word/2010/wordml" xmlns:wpg="http://schemas.microsoft.com/office/word/2010/wordprocessingGroup" xmlns:wpi="http://schemas.microsoft.com/office/word/2010/wordprocessingInk" xmlns:wne="http://schemas.microsoft.com/office/word/2006/wordml" xmlns:wps="http://schemas.microsoft.com/office/word/2010/wordprocessingShape" mc:Ignorable="w14 wp14">
   <w:body>
     <w:tbl>
       <w:tblPr>
         <w:tblStyle w:val="TableGrid"/>
         <w:tblpPr w:leftFromText="180" w:rightFromText="180" w:vertAnchor="page" w:horzAnchor="margin" w:tblpY="1291"/>
         <w:tblW w:w="9747" w:type="dxa"/>
-        <w:tblLook w:val="04A0"/>
+        <w:tblLook w:val="04A0" w:firstRow="1" w:lastRow="0" w:firstColumn="1" w:lastColumn="0" w:noHBand="0" w:noVBand="1"/>
       </w:tblPr>
       <w:tblGrid>
         <w:gridCol w:w="3096"/>
@@ -190,7 +190,7 @@
           <w:left w:w="54" w:type="dxa"/>
           <w:right w:w="54" w:type="dxa"/>
         </w:tblCellMar>
-        <w:tblLook w:val="0000"/>
+        <w:tblLook w:val="0000" w:firstRow="0" w:lastRow="0" w:firstColumn="0" w:lastColumn="0" w:noHBand="0" w:noVBand="0"/>
       </w:tblPr>
       <w:tblGrid>
         <w:gridCol w:w="1024"/>
@@ -1701,7 +1701,7 @@
             <w:tcBorders>
               <w:top w:val="single" w:sz="6" w:space="0" w:color="000000"/>
               <w:left w:val="single" w:sz="2" w:space="0" w:color="000000"/>
-              <w:bottom w:val="single" w:sz="2" w:space="0" w:color="000000"/>
+              <w:bottom w:val="single" w:sz="6" w:space="0" w:color="000000"/>
             </w:tcBorders>
             <w:shd w:val="clear" w:color="auto" w:fill="FFFFFF"/>
           </w:tcPr>
@@ -1727,7 +1727,7 @@
             <w:tcBorders>
               <w:top w:val="single" w:sz="6" w:space="0" w:color="000000"/>
               <w:left w:val="single" w:sz="6" w:space="0" w:color="000000"/>
-              <w:bottom w:val="single" w:sz="2" w:space="0" w:color="000000"/>
+              <w:bottom w:val="single" w:sz="6" w:space="0" w:color="000000"/>
             </w:tcBorders>
             <w:shd w:val="clear" w:color="auto" w:fill="FFFFFF"/>
           </w:tcPr>
@@ -1753,7 +1753,7 @@
             <w:tcBorders>
               <w:top w:val="single" w:sz="6" w:space="0" w:color="000000"/>
               <w:left w:val="single" w:sz="6" w:space="0" w:color="000000"/>
-              <w:bottom w:val="single" w:sz="2" w:space="0" w:color="000000"/>
+              <w:bottom w:val="single" w:sz="6" w:space="0" w:color="000000"/>
             </w:tcBorders>
             <w:shd w:val="clear" w:color="auto" w:fill="FFFFFF"/>
           </w:tcPr>
@@ -1773,7 +1773,7 @@
             <w:tcBorders>
               <w:top w:val="single" w:sz="6" w:space="0" w:color="000000"/>
               <w:left w:val="single" w:sz="6" w:space="0" w:color="000000"/>
-              <w:bottom w:val="single" w:sz="2" w:space="0" w:color="000000"/>
+              <w:bottom w:val="single" w:sz="6" w:space="0" w:color="000000"/>
             </w:tcBorders>
             <w:shd w:val="clear" w:color="auto" w:fill="FFFFFF"/>
           </w:tcPr>
@@ -1791,6 +1791,1296 @@
                 <w:rFonts w:ascii="Calibri" w:eastAsia="Calibri" w:hAnsi="Calibri" w:cs="Calibri"/>
               </w:rPr>
               <w:t>6. 5. 2015</w:t>
+            </w:r>
+          </w:p>
+        </w:tc>
+        <w:tc>
+          <w:tcPr>
+            <w:tcW w:w="1892" w:type="dxa"/>
+            <w:tcBorders>
+              <w:top w:val="single" w:sz="6" w:space="0" w:color="000000"/>
+              <w:left w:val="single" w:sz="6" w:space="0" w:color="000000"/>
+              <w:bottom w:val="single" w:sz="6" w:space="0" w:color="000000"/>
+              <w:right w:val="single" w:sz="2" w:space="0" w:color="000000"/>
+            </w:tcBorders>
+            <w:shd w:val="clear" w:color="auto" w:fill="FFFFFF"/>
+          </w:tcPr>
+          <w:p>
+            <w:pPr>
+              <w:autoSpaceDE w:val="0"/>
+              <w:snapToGrid w:val="0"/>
+              <w:rPr>
+                <w:rFonts w:ascii="Calibri" w:eastAsia="Calibri" w:hAnsi="Calibri" w:cs="Calibri"/>
+              </w:rPr>
+            </w:pPr>
+          </w:p>
+        </w:tc>
+      </w:tr>
+      <w:tr>
+        <w:trPr>
+          <w:trHeight w:val="23"/>
+        </w:trPr>
+        <w:tc>
+          <w:tcPr>
+            <w:tcW w:w="1024" w:type="dxa"/>
+            <w:tcBorders>
+              <w:top w:val="single" w:sz="6" w:space="0" w:color="000000"/>
+              <w:left w:val="single" w:sz="2" w:space="0" w:color="000000"/>
+              <w:bottom w:val="single" w:sz="6" w:space="0" w:color="000000"/>
+            </w:tcBorders>
+            <w:shd w:val="clear" w:color="auto" w:fill="FFFFFF"/>
+          </w:tcPr>
+          <w:p>
+            <w:pPr>
+              <w:autoSpaceDE w:val="0"/>
+              <w:snapToGrid w:val="0"/>
+              <w:rPr>
+                <w:rFonts w:ascii="Calibri" w:eastAsia="Calibri" w:hAnsi="Calibri" w:cs="Calibri"/>
+              </w:rPr>
+            </w:pPr>
+            <w:r>
+              <w:rPr>
+                <w:rFonts w:ascii="Calibri" w:eastAsia="Calibri" w:hAnsi="Calibri" w:cs="Calibri"/>
+              </w:rPr>
+              <w:t>12.</w:t>
+            </w:r>
+          </w:p>
+        </w:tc>
+        <w:tc>
+          <w:tcPr>
+            <w:tcW w:w="3513" w:type="dxa"/>
+            <w:tcBorders>
+              <w:top w:val="single" w:sz="6" w:space="0" w:color="000000"/>
+              <w:left w:val="single" w:sz="6" w:space="0" w:color="000000"/>
+              <w:bottom w:val="single" w:sz="6" w:space="0" w:color="000000"/>
+            </w:tcBorders>
+            <w:shd w:val="clear" w:color="auto" w:fill="FFFFFF"/>
+          </w:tcPr>
+          <w:p>
+            <w:pPr>
+              <w:autoSpaceDE w:val="0"/>
+              <w:snapToGrid w:val="0"/>
+              <w:rPr>
+                <w:rFonts w:ascii="Calibri" w:eastAsia="Calibri" w:hAnsi="Calibri" w:cs="Calibri"/>
+              </w:rPr>
+            </w:pPr>
+            <w:r>
+              <w:rPr>
+                <w:rFonts w:ascii="Calibri" w:eastAsia="Calibri" w:hAnsi="Calibri" w:cs="Calibri"/>
+              </w:rPr>
+              <w:t>Model  i View (implementacija)</w:t>
+            </w:r>
+          </w:p>
+        </w:tc>
+        <w:tc>
+          <w:tcPr>
+            <w:tcW w:w="1559" w:type="dxa"/>
+            <w:tcBorders>
+              <w:top w:val="single" w:sz="6" w:space="0" w:color="000000"/>
+              <w:left w:val="single" w:sz="6" w:space="0" w:color="000000"/>
+              <w:bottom w:val="single" w:sz="6" w:space="0" w:color="000000"/>
+            </w:tcBorders>
+            <w:shd w:val="clear" w:color="auto" w:fill="FFFFFF"/>
+          </w:tcPr>
+          <w:p>
+            <w:pPr>
+              <w:autoSpaceDE w:val="0"/>
+              <w:snapToGrid w:val="0"/>
+              <w:rPr>
+                <w:rFonts w:ascii="Calibri" w:eastAsia="Calibri" w:hAnsi="Calibri" w:cs="Calibri"/>
+              </w:rPr>
+            </w:pPr>
+            <w:r>
+              <w:rPr>
+                <w:rFonts w:ascii="Calibri" w:eastAsia="Calibri" w:hAnsi="Calibri" w:cs="Calibri"/>
+              </w:rPr>
+              <w:t>Adijata Vukas</w:t>
+            </w:r>
+          </w:p>
+        </w:tc>
+        <w:tc>
+          <w:tcPr>
+            <w:tcW w:w="1793" w:type="dxa"/>
+            <w:tcBorders>
+              <w:top w:val="single" w:sz="6" w:space="0" w:color="000000"/>
+              <w:left w:val="single" w:sz="6" w:space="0" w:color="000000"/>
+              <w:bottom w:val="single" w:sz="6" w:space="0" w:color="000000"/>
+            </w:tcBorders>
+            <w:shd w:val="clear" w:color="auto" w:fill="FFFFFF"/>
+          </w:tcPr>
+          <w:p>
+            <w:pPr>
+              <w:autoSpaceDE w:val="0"/>
+              <w:snapToGrid w:val="0"/>
+              <w:jc w:val="center"/>
+              <w:rPr>
+                <w:rFonts w:ascii="Calibri" w:eastAsia="Calibri" w:hAnsi="Calibri" w:cs="Calibri"/>
+              </w:rPr>
+            </w:pPr>
+            <w:r>
+              <w:rPr>
+                <w:rFonts w:ascii="Calibri" w:eastAsia="Calibri" w:hAnsi="Calibri" w:cs="Calibri"/>
+              </w:rPr>
+              <w:t>9.5.2015</w:t>
+            </w:r>
+          </w:p>
+        </w:tc>
+        <w:tc>
+          <w:tcPr>
+            <w:tcW w:w="1892" w:type="dxa"/>
+            <w:tcBorders>
+              <w:top w:val="single" w:sz="6" w:space="0" w:color="000000"/>
+              <w:left w:val="single" w:sz="6" w:space="0" w:color="000000"/>
+              <w:bottom w:val="single" w:sz="6" w:space="0" w:color="000000"/>
+              <w:right w:val="single" w:sz="2" w:space="0" w:color="000000"/>
+            </w:tcBorders>
+            <w:shd w:val="clear" w:color="auto" w:fill="FFFFFF"/>
+          </w:tcPr>
+          <w:p>
+            <w:pPr>
+              <w:autoSpaceDE w:val="0"/>
+              <w:snapToGrid w:val="0"/>
+              <w:rPr>
+                <w:rFonts w:ascii="Calibri" w:eastAsia="Calibri" w:hAnsi="Calibri" w:cs="Calibri"/>
+              </w:rPr>
+            </w:pPr>
+          </w:p>
+        </w:tc>
+      </w:tr>
+      <w:tr>
+        <w:trPr>
+          <w:trHeight w:val="23"/>
+        </w:trPr>
+        <w:tc>
+          <w:tcPr>
+            <w:tcW w:w="1024" w:type="dxa"/>
+            <w:tcBorders>
+              <w:top w:val="single" w:sz="6" w:space="0" w:color="000000"/>
+              <w:left w:val="single" w:sz="2" w:space="0" w:color="000000"/>
+              <w:bottom w:val="single" w:sz="6" w:space="0" w:color="000000"/>
+            </w:tcBorders>
+            <w:shd w:val="clear" w:color="auto" w:fill="FFFFFF"/>
+          </w:tcPr>
+          <w:p>
+            <w:pPr>
+              <w:autoSpaceDE w:val="0"/>
+              <w:snapToGrid w:val="0"/>
+              <w:rPr>
+                <w:rFonts w:ascii="Calibri" w:eastAsia="Calibri" w:hAnsi="Calibri" w:cs="Calibri"/>
+              </w:rPr>
+            </w:pPr>
+            <w:r>
+              <w:rPr>
+                <w:rFonts w:ascii="Calibri" w:eastAsia="Calibri" w:hAnsi="Calibri" w:cs="Calibri"/>
+              </w:rPr>
+              <w:t>13.</w:t>
+            </w:r>
+          </w:p>
+        </w:tc>
+        <w:tc>
+          <w:tcPr>
+            <w:tcW w:w="3513" w:type="dxa"/>
+            <w:tcBorders>
+              <w:top w:val="single" w:sz="6" w:space="0" w:color="000000"/>
+              <w:left w:val="single" w:sz="6" w:space="0" w:color="000000"/>
+              <w:bottom w:val="single" w:sz="6" w:space="0" w:color="000000"/>
+            </w:tcBorders>
+            <w:shd w:val="clear" w:color="auto" w:fill="FFFFFF"/>
+          </w:tcPr>
+          <w:p>
+            <w:pPr>
+              <w:autoSpaceDE w:val="0"/>
+              <w:snapToGrid w:val="0"/>
+              <w:rPr>
+                <w:rFonts w:ascii="Calibri" w:eastAsia="Calibri" w:hAnsi="Calibri" w:cs="Calibri"/>
+              </w:rPr>
+            </w:pPr>
+            <w:r>
+              <w:rPr>
+                <w:rFonts w:ascii="Calibri" w:eastAsia="Calibri" w:hAnsi="Calibri" w:cs="Calibri"/>
+              </w:rPr>
+              <w:t>View Model (implementacija)</w:t>
+            </w:r>
+          </w:p>
+          <w:p>
+            <w:pPr>
+              <w:autoSpaceDE w:val="0"/>
+              <w:snapToGrid w:val="0"/>
+              <w:rPr>
+                <w:rFonts w:ascii="Calibri" w:eastAsia="Calibri" w:hAnsi="Calibri" w:cs="Calibri"/>
+              </w:rPr>
+            </w:pPr>
+            <w:r>
+              <w:rPr>
+                <w:rFonts w:ascii="Calibri" w:eastAsia="Calibri" w:hAnsi="Calibri" w:cs="Calibri"/>
+              </w:rPr>
+              <w:t>Klasa Baza (implementacija)</w:t>
+            </w:r>
+          </w:p>
+        </w:tc>
+        <w:tc>
+          <w:tcPr>
+            <w:tcW w:w="1559" w:type="dxa"/>
+            <w:tcBorders>
+              <w:top w:val="single" w:sz="6" w:space="0" w:color="000000"/>
+              <w:left w:val="single" w:sz="6" w:space="0" w:color="000000"/>
+              <w:bottom w:val="single" w:sz="6" w:space="0" w:color="000000"/>
+            </w:tcBorders>
+            <w:shd w:val="clear" w:color="auto" w:fill="FFFFFF"/>
+          </w:tcPr>
+          <w:p>
+            <w:pPr>
+              <w:autoSpaceDE w:val="0"/>
+              <w:snapToGrid w:val="0"/>
+              <w:rPr>
+                <w:rFonts w:ascii="Calibri" w:eastAsia="Calibri" w:hAnsi="Calibri" w:cs="Calibri"/>
+              </w:rPr>
+            </w:pPr>
+            <w:r>
+              <w:rPr>
+                <w:rFonts w:ascii="Calibri" w:eastAsia="Calibri" w:hAnsi="Calibri" w:cs="Calibri"/>
+              </w:rPr>
+              <w:t>Mirza Vučijak</w:t>
+            </w:r>
+          </w:p>
+        </w:tc>
+        <w:tc>
+          <w:tcPr>
+            <w:tcW w:w="1793" w:type="dxa"/>
+            <w:tcBorders>
+              <w:top w:val="single" w:sz="6" w:space="0" w:color="000000"/>
+              <w:left w:val="single" w:sz="6" w:space="0" w:color="000000"/>
+              <w:bottom w:val="single" w:sz="6" w:space="0" w:color="000000"/>
+            </w:tcBorders>
+            <w:shd w:val="clear" w:color="auto" w:fill="FFFFFF"/>
+          </w:tcPr>
+          <w:p>
+            <w:pPr>
+              <w:autoSpaceDE w:val="0"/>
+              <w:snapToGrid w:val="0"/>
+              <w:jc w:val="center"/>
+              <w:rPr>
+                <w:rFonts w:ascii="Calibri" w:eastAsia="Calibri" w:hAnsi="Calibri" w:cs="Calibri"/>
+              </w:rPr>
+            </w:pPr>
+            <w:r>
+              <w:rPr>
+                <w:rFonts w:ascii="Calibri" w:eastAsia="Calibri" w:hAnsi="Calibri" w:cs="Calibri"/>
+              </w:rPr>
+              <w:t>11.5.2015</w:t>
+            </w:r>
+          </w:p>
+        </w:tc>
+        <w:tc>
+          <w:tcPr>
+            <w:tcW w:w="1892" w:type="dxa"/>
+            <w:tcBorders>
+              <w:top w:val="single" w:sz="6" w:space="0" w:color="000000"/>
+              <w:left w:val="single" w:sz="6" w:space="0" w:color="000000"/>
+              <w:bottom w:val="single" w:sz="6" w:space="0" w:color="000000"/>
+              <w:right w:val="single" w:sz="2" w:space="0" w:color="000000"/>
+            </w:tcBorders>
+            <w:shd w:val="clear" w:color="auto" w:fill="FFFFFF"/>
+          </w:tcPr>
+          <w:p>
+            <w:pPr>
+              <w:autoSpaceDE w:val="0"/>
+              <w:snapToGrid w:val="0"/>
+              <w:rPr>
+                <w:rFonts w:ascii="Calibri" w:eastAsia="Calibri" w:hAnsi="Calibri" w:cs="Calibri"/>
+              </w:rPr>
+            </w:pPr>
+          </w:p>
+        </w:tc>
+      </w:tr>
+      <w:tr>
+        <w:trPr>
+          <w:trHeight w:val="1165"/>
+        </w:trPr>
+        <w:tc>
+          <w:tcPr>
+            <w:tcW w:w="1024" w:type="dxa"/>
+            <w:tcBorders>
+              <w:top w:val="single" w:sz="6" w:space="0" w:color="000000"/>
+              <w:left w:val="single" w:sz="2" w:space="0" w:color="000000"/>
+              <w:bottom w:val="single" w:sz="6" w:space="0" w:color="000000"/>
+            </w:tcBorders>
+            <w:shd w:val="clear" w:color="auto" w:fill="FFFFFF"/>
+          </w:tcPr>
+          <w:p>
+            <w:pPr>
+              <w:autoSpaceDE w:val="0"/>
+              <w:snapToGrid w:val="0"/>
+              <w:rPr>
+                <w:rFonts w:ascii="Calibri" w:eastAsia="Calibri" w:hAnsi="Calibri" w:cs="Calibri"/>
+              </w:rPr>
+            </w:pPr>
+            <w:r>
+              <w:rPr>
+                <w:rFonts w:ascii="Calibri" w:eastAsia="Calibri" w:hAnsi="Calibri" w:cs="Calibri"/>
+              </w:rPr>
+              <w:t>14.</w:t>
+            </w:r>
+          </w:p>
+        </w:tc>
+        <w:tc>
+          <w:tcPr>
+            <w:tcW w:w="3513" w:type="dxa"/>
+            <w:tcBorders>
+              <w:top w:val="single" w:sz="6" w:space="0" w:color="000000"/>
+              <w:left w:val="single" w:sz="6" w:space="0" w:color="000000"/>
+              <w:bottom w:val="single" w:sz="6" w:space="0" w:color="000000"/>
+            </w:tcBorders>
+            <w:shd w:val="clear" w:color="auto" w:fill="FFFFFF"/>
+          </w:tcPr>
+          <w:p>
+            <w:pPr>
+              <w:autoSpaceDE w:val="0"/>
+              <w:snapToGrid w:val="0"/>
+              <w:rPr>
+                <w:rFonts w:ascii="Calibri" w:eastAsia="Calibri" w:hAnsi="Calibri" w:cs="Calibri"/>
+              </w:rPr>
+            </w:pPr>
+            <w:r>
+              <w:rPr>
+                <w:rFonts w:ascii="Calibri" w:eastAsia="Calibri" w:hAnsi="Calibri" w:cs="Calibri"/>
+              </w:rPr>
+              <w:t>Korekcija i dopunjavanje implementacije</w:t>
+            </w:r>
+          </w:p>
+        </w:tc>
+        <w:tc>
+          <w:tcPr>
+            <w:tcW w:w="1559" w:type="dxa"/>
+            <w:tcBorders>
+              <w:top w:val="single" w:sz="6" w:space="0" w:color="000000"/>
+              <w:left w:val="single" w:sz="6" w:space="0" w:color="000000"/>
+              <w:bottom w:val="single" w:sz="6" w:space="0" w:color="000000"/>
+            </w:tcBorders>
+            <w:shd w:val="clear" w:color="auto" w:fill="FFFFFF"/>
+          </w:tcPr>
+          <w:p>
+            <w:pPr>
+              <w:autoSpaceDE w:val="0"/>
+              <w:snapToGrid w:val="0"/>
+              <w:rPr>
+                <w:rFonts w:ascii="Calibri" w:eastAsia="Calibri" w:hAnsi="Calibri" w:cs="Calibri"/>
+              </w:rPr>
+            </w:pPr>
+            <w:r>
+              <w:rPr>
+                <w:rFonts w:ascii="Calibri" w:eastAsia="Calibri" w:hAnsi="Calibri" w:cs="Calibri"/>
+              </w:rPr>
+              <w:t>Adijata Vukas</w:t>
+            </w:r>
+            <w:r>
+              <w:rPr>
+                <w:rFonts w:ascii="Calibri" w:eastAsia="Calibri" w:hAnsi="Calibri" w:cs="Calibri"/>
+              </w:rPr>
+              <w:br/>
+              <w:t>Mirza Vulijak</w:t>
+            </w:r>
+          </w:p>
+        </w:tc>
+        <w:tc>
+          <w:tcPr>
+            <w:tcW w:w="1793" w:type="dxa"/>
+            <w:tcBorders>
+              <w:top w:val="single" w:sz="6" w:space="0" w:color="000000"/>
+              <w:left w:val="single" w:sz="6" w:space="0" w:color="000000"/>
+              <w:bottom w:val="single" w:sz="6" w:space="0" w:color="000000"/>
+            </w:tcBorders>
+            <w:shd w:val="clear" w:color="auto" w:fill="FFFFFF"/>
+          </w:tcPr>
+          <w:p>
+            <w:pPr>
+              <w:autoSpaceDE w:val="0"/>
+              <w:snapToGrid w:val="0"/>
+              <w:jc w:val="center"/>
+              <w:rPr>
+                <w:rFonts w:ascii="Calibri" w:eastAsia="Calibri" w:hAnsi="Calibri" w:cs="Calibri"/>
+              </w:rPr>
+            </w:pPr>
+            <w:r>
+              <w:rPr>
+                <w:rFonts w:ascii="Calibri" w:eastAsia="Calibri" w:hAnsi="Calibri" w:cs="Calibri"/>
+              </w:rPr>
+              <w:t>Period 5. mjeseca</w:t>
+            </w:r>
+          </w:p>
+        </w:tc>
+        <w:tc>
+          <w:tcPr>
+            <w:tcW w:w="1892" w:type="dxa"/>
+            <w:tcBorders>
+              <w:top w:val="single" w:sz="6" w:space="0" w:color="000000"/>
+              <w:left w:val="single" w:sz="6" w:space="0" w:color="000000"/>
+              <w:bottom w:val="single" w:sz="6" w:space="0" w:color="000000"/>
+              <w:right w:val="single" w:sz="2" w:space="0" w:color="000000"/>
+            </w:tcBorders>
+            <w:shd w:val="clear" w:color="auto" w:fill="FFFFFF"/>
+          </w:tcPr>
+          <w:p>
+            <w:pPr>
+              <w:autoSpaceDE w:val="0"/>
+              <w:snapToGrid w:val="0"/>
+              <w:rPr>
+                <w:rFonts w:ascii="Calibri" w:eastAsia="Calibri" w:hAnsi="Calibri" w:cs="Calibri"/>
+              </w:rPr>
+            </w:pPr>
+          </w:p>
+        </w:tc>
+      </w:tr>
+      <w:tr>
+        <w:trPr>
+          <w:trHeight w:val="987"/>
+        </w:trPr>
+        <w:tc>
+          <w:tcPr>
+            <w:tcW w:w="1024" w:type="dxa"/>
+            <w:tcBorders>
+              <w:top w:val="single" w:sz="6" w:space="0" w:color="000000"/>
+              <w:left w:val="single" w:sz="2" w:space="0" w:color="000000"/>
+              <w:bottom w:val="single" w:sz="6" w:space="0" w:color="000000"/>
+            </w:tcBorders>
+            <w:shd w:val="clear" w:color="auto" w:fill="FFFFFF"/>
+          </w:tcPr>
+          <w:p>
+            <w:pPr>
+              <w:autoSpaceDE w:val="0"/>
+              <w:snapToGrid w:val="0"/>
+              <w:rPr>
+                <w:rFonts w:ascii="Calibri" w:eastAsia="Calibri" w:hAnsi="Calibri" w:cs="Calibri"/>
+              </w:rPr>
+            </w:pPr>
+            <w:r>
+              <w:rPr>
+                <w:rFonts w:ascii="Calibri" w:eastAsia="Calibri" w:hAnsi="Calibri" w:cs="Calibri"/>
+              </w:rPr>
+              <w:lastRenderedPageBreak/>
+              <w:t>15.</w:t>
+            </w:r>
+          </w:p>
+        </w:tc>
+        <w:tc>
+          <w:tcPr>
+            <w:tcW w:w="3513" w:type="dxa"/>
+            <w:tcBorders>
+              <w:top w:val="single" w:sz="6" w:space="0" w:color="000000"/>
+              <w:left w:val="single" w:sz="6" w:space="0" w:color="000000"/>
+              <w:bottom w:val="single" w:sz="6" w:space="0" w:color="000000"/>
+            </w:tcBorders>
+            <w:shd w:val="clear" w:color="auto" w:fill="FFFFFF"/>
+          </w:tcPr>
+          <w:p>
+            <w:pPr>
+              <w:autoSpaceDE w:val="0"/>
+              <w:snapToGrid w:val="0"/>
+              <w:rPr>
+                <w:rFonts w:ascii="Calibri" w:eastAsia="Calibri" w:hAnsi="Calibri" w:cs="Calibri"/>
+              </w:rPr>
+            </w:pPr>
+            <w:r>
+              <w:rPr>
+                <w:rFonts w:ascii="Calibri" w:eastAsia="Calibri" w:hAnsi="Calibri" w:cs="Calibri"/>
+              </w:rPr>
+              <w:t>Izrada dijagrama sekvenci</w:t>
+            </w:r>
+          </w:p>
+        </w:tc>
+        <w:tc>
+          <w:tcPr>
+            <w:tcW w:w="1559" w:type="dxa"/>
+            <w:tcBorders>
+              <w:top w:val="single" w:sz="6" w:space="0" w:color="000000"/>
+              <w:left w:val="single" w:sz="6" w:space="0" w:color="000000"/>
+              <w:bottom w:val="single" w:sz="6" w:space="0" w:color="000000"/>
+            </w:tcBorders>
+            <w:shd w:val="clear" w:color="auto" w:fill="FFFFFF"/>
+          </w:tcPr>
+          <w:p>
+            <w:pPr>
+              <w:autoSpaceDE w:val="0"/>
+              <w:snapToGrid w:val="0"/>
+              <w:rPr>
+                <w:rFonts w:ascii="Calibri" w:eastAsia="Calibri" w:hAnsi="Calibri" w:cs="Calibri"/>
+              </w:rPr>
+            </w:pPr>
+            <w:r>
+              <w:rPr>
+                <w:rFonts w:ascii="Calibri" w:eastAsia="Calibri" w:hAnsi="Calibri" w:cs="Calibri"/>
+              </w:rPr>
+              <w:t>Adijata Vukas</w:t>
+            </w:r>
+          </w:p>
+          <w:p>
+            <w:pPr>
+              <w:autoSpaceDE w:val="0"/>
+              <w:snapToGrid w:val="0"/>
+              <w:rPr>
+                <w:rFonts w:ascii="Calibri" w:eastAsia="Calibri" w:hAnsi="Calibri" w:cs="Calibri"/>
+              </w:rPr>
+            </w:pPr>
+            <w:r>
+              <w:rPr>
+                <w:rFonts w:ascii="Calibri" w:eastAsia="Calibri" w:hAnsi="Calibri" w:cs="Calibri"/>
+              </w:rPr>
+              <w:t>Mirza Vučijak</w:t>
+            </w:r>
+          </w:p>
+        </w:tc>
+        <w:tc>
+          <w:tcPr>
+            <w:tcW w:w="1793" w:type="dxa"/>
+            <w:tcBorders>
+              <w:top w:val="single" w:sz="6" w:space="0" w:color="000000"/>
+              <w:left w:val="single" w:sz="6" w:space="0" w:color="000000"/>
+              <w:bottom w:val="single" w:sz="6" w:space="0" w:color="000000"/>
+            </w:tcBorders>
+            <w:shd w:val="clear" w:color="auto" w:fill="FFFFFF"/>
+          </w:tcPr>
+          <w:p>
+            <w:pPr>
+              <w:autoSpaceDE w:val="0"/>
+              <w:snapToGrid w:val="0"/>
+              <w:jc w:val="center"/>
+              <w:rPr>
+                <w:rFonts w:ascii="Calibri" w:eastAsia="Calibri" w:hAnsi="Calibri" w:cs="Calibri"/>
+              </w:rPr>
+            </w:pPr>
+            <w:r>
+              <w:rPr>
+                <w:rFonts w:ascii="Calibri" w:eastAsia="Calibri" w:hAnsi="Calibri" w:cs="Calibri"/>
+              </w:rPr>
+              <w:t>14.5.2015</w:t>
+            </w:r>
+          </w:p>
+        </w:tc>
+        <w:tc>
+          <w:tcPr>
+            <w:tcW w:w="1892" w:type="dxa"/>
+            <w:tcBorders>
+              <w:top w:val="single" w:sz="6" w:space="0" w:color="000000"/>
+              <w:left w:val="single" w:sz="6" w:space="0" w:color="000000"/>
+              <w:bottom w:val="single" w:sz="6" w:space="0" w:color="000000"/>
+              <w:right w:val="single" w:sz="2" w:space="0" w:color="000000"/>
+            </w:tcBorders>
+            <w:shd w:val="clear" w:color="auto" w:fill="FFFFFF"/>
+          </w:tcPr>
+          <w:p>
+            <w:pPr>
+              <w:autoSpaceDE w:val="0"/>
+              <w:snapToGrid w:val="0"/>
+              <w:rPr>
+                <w:rFonts w:ascii="Calibri" w:eastAsia="Calibri" w:hAnsi="Calibri" w:cs="Calibri"/>
+              </w:rPr>
+            </w:pPr>
+          </w:p>
+        </w:tc>
+      </w:tr>
+      <w:tr>
+        <w:trPr>
+          <w:trHeight w:val="1036"/>
+        </w:trPr>
+        <w:tc>
+          <w:tcPr>
+            <w:tcW w:w="1024" w:type="dxa"/>
+            <w:tcBorders>
+              <w:top w:val="single" w:sz="6" w:space="0" w:color="000000"/>
+              <w:left w:val="single" w:sz="2" w:space="0" w:color="000000"/>
+              <w:bottom w:val="single" w:sz="6" w:space="0" w:color="000000"/>
+            </w:tcBorders>
+            <w:shd w:val="clear" w:color="auto" w:fill="FFFFFF"/>
+          </w:tcPr>
+          <w:p>
+            <w:pPr>
+              <w:autoSpaceDE w:val="0"/>
+              <w:snapToGrid w:val="0"/>
+              <w:rPr>
+                <w:rFonts w:ascii="Calibri" w:eastAsia="Calibri" w:hAnsi="Calibri" w:cs="Calibri"/>
+              </w:rPr>
+            </w:pPr>
+            <w:r>
+              <w:rPr>
+                <w:rFonts w:ascii="Calibri" w:eastAsia="Calibri" w:hAnsi="Calibri" w:cs="Calibri"/>
+              </w:rPr>
+              <w:t>16.</w:t>
+            </w:r>
+          </w:p>
+        </w:tc>
+        <w:tc>
+          <w:tcPr>
+            <w:tcW w:w="3513" w:type="dxa"/>
+            <w:tcBorders>
+              <w:top w:val="single" w:sz="6" w:space="0" w:color="000000"/>
+              <w:left w:val="single" w:sz="6" w:space="0" w:color="000000"/>
+              <w:bottom w:val="single" w:sz="6" w:space="0" w:color="000000"/>
+            </w:tcBorders>
+            <w:shd w:val="clear" w:color="auto" w:fill="FFFFFF"/>
+          </w:tcPr>
+          <w:p>
+            <w:pPr>
+              <w:autoSpaceDE w:val="0"/>
+              <w:snapToGrid w:val="0"/>
+              <w:rPr>
+                <w:rFonts w:ascii="Calibri" w:eastAsia="Calibri" w:hAnsi="Calibri" w:cs="Calibri"/>
+              </w:rPr>
+            </w:pPr>
+            <w:r>
+              <w:rPr>
+                <w:rFonts w:ascii="Calibri" w:eastAsia="Calibri" w:hAnsi="Calibri" w:cs="Calibri"/>
+              </w:rPr>
+              <w:t xml:space="preserve">Implementacija igre </w:t>
+            </w:r>
+          </w:p>
+        </w:tc>
+        <w:tc>
+          <w:tcPr>
+            <w:tcW w:w="1559" w:type="dxa"/>
+            <w:tcBorders>
+              <w:top w:val="single" w:sz="6" w:space="0" w:color="000000"/>
+              <w:left w:val="single" w:sz="6" w:space="0" w:color="000000"/>
+              <w:bottom w:val="single" w:sz="6" w:space="0" w:color="000000"/>
+            </w:tcBorders>
+            <w:shd w:val="clear" w:color="auto" w:fill="FFFFFF"/>
+          </w:tcPr>
+          <w:p>
+            <w:pPr>
+              <w:autoSpaceDE w:val="0"/>
+              <w:snapToGrid w:val="0"/>
+              <w:rPr>
+                <w:rFonts w:ascii="Calibri" w:eastAsia="Calibri" w:hAnsi="Calibri" w:cs="Calibri"/>
+              </w:rPr>
+            </w:pPr>
+            <w:r>
+              <w:rPr>
+                <w:rFonts w:ascii="Calibri" w:eastAsia="Calibri" w:hAnsi="Calibri" w:cs="Calibri"/>
+              </w:rPr>
+              <w:t>Vučijak Mirza</w:t>
+            </w:r>
+          </w:p>
+          <w:p>
+            <w:pPr>
+              <w:autoSpaceDE w:val="0"/>
+              <w:snapToGrid w:val="0"/>
+              <w:rPr>
+                <w:rFonts w:ascii="Calibri" w:eastAsia="Calibri" w:hAnsi="Calibri" w:cs="Calibri"/>
+              </w:rPr>
+            </w:pPr>
+            <w:r>
+              <w:rPr>
+                <w:rFonts w:ascii="Calibri" w:eastAsia="Calibri" w:hAnsi="Calibri" w:cs="Calibri"/>
+              </w:rPr>
+              <w:t>Adijata Vukas</w:t>
+            </w:r>
+          </w:p>
+        </w:tc>
+        <w:tc>
+          <w:tcPr>
+            <w:tcW w:w="1793" w:type="dxa"/>
+            <w:tcBorders>
+              <w:top w:val="single" w:sz="6" w:space="0" w:color="000000"/>
+              <w:left w:val="single" w:sz="6" w:space="0" w:color="000000"/>
+              <w:bottom w:val="single" w:sz="6" w:space="0" w:color="000000"/>
+            </w:tcBorders>
+            <w:shd w:val="clear" w:color="auto" w:fill="FFFFFF"/>
+          </w:tcPr>
+          <w:p>
+            <w:pPr>
+              <w:autoSpaceDE w:val="0"/>
+              <w:snapToGrid w:val="0"/>
+              <w:jc w:val="center"/>
+              <w:rPr>
+                <w:rFonts w:ascii="Calibri" w:eastAsia="Calibri" w:hAnsi="Calibri" w:cs="Calibri"/>
+              </w:rPr>
+            </w:pPr>
+            <w:r>
+              <w:rPr>
+                <w:rFonts w:ascii="Calibri" w:eastAsia="Calibri" w:hAnsi="Calibri" w:cs="Calibri"/>
+              </w:rPr>
+              <w:t>18.5.2015</w:t>
+            </w:r>
+          </w:p>
+        </w:tc>
+        <w:tc>
+          <w:tcPr>
+            <w:tcW w:w="1892" w:type="dxa"/>
+            <w:tcBorders>
+              <w:top w:val="single" w:sz="6" w:space="0" w:color="000000"/>
+              <w:left w:val="single" w:sz="6" w:space="0" w:color="000000"/>
+              <w:bottom w:val="single" w:sz="6" w:space="0" w:color="000000"/>
+              <w:right w:val="single" w:sz="2" w:space="0" w:color="000000"/>
+            </w:tcBorders>
+            <w:shd w:val="clear" w:color="auto" w:fill="FFFFFF"/>
+          </w:tcPr>
+          <w:p>
+            <w:pPr>
+              <w:autoSpaceDE w:val="0"/>
+              <w:snapToGrid w:val="0"/>
+              <w:rPr>
+                <w:rFonts w:ascii="Calibri" w:eastAsia="Calibri" w:hAnsi="Calibri" w:cs="Calibri"/>
+              </w:rPr>
+            </w:pPr>
+          </w:p>
+        </w:tc>
+      </w:tr>
+      <w:tr>
+        <w:trPr>
+          <w:trHeight w:val="1036"/>
+        </w:trPr>
+        <w:tc>
+          <w:tcPr>
+            <w:tcW w:w="1024" w:type="dxa"/>
+            <w:tcBorders>
+              <w:top w:val="single" w:sz="6" w:space="0" w:color="000000"/>
+              <w:left w:val="single" w:sz="2" w:space="0" w:color="000000"/>
+              <w:bottom w:val="single" w:sz="6" w:space="0" w:color="000000"/>
+            </w:tcBorders>
+            <w:shd w:val="clear" w:color="auto" w:fill="FFFFFF"/>
+          </w:tcPr>
+          <w:p>
+            <w:pPr>
+              <w:autoSpaceDE w:val="0"/>
+              <w:snapToGrid w:val="0"/>
+              <w:rPr>
+                <w:rFonts w:ascii="Calibri" w:eastAsia="Calibri" w:hAnsi="Calibri" w:cs="Calibri"/>
+              </w:rPr>
+            </w:pPr>
+            <w:r>
+              <w:rPr>
+                <w:rFonts w:ascii="Calibri" w:eastAsia="Calibri" w:hAnsi="Calibri" w:cs="Calibri"/>
+              </w:rPr>
+              <w:t>17.</w:t>
+            </w:r>
+          </w:p>
+        </w:tc>
+        <w:tc>
+          <w:tcPr>
+            <w:tcW w:w="3513" w:type="dxa"/>
+            <w:tcBorders>
+              <w:top w:val="single" w:sz="6" w:space="0" w:color="000000"/>
+              <w:left w:val="single" w:sz="6" w:space="0" w:color="000000"/>
+              <w:bottom w:val="single" w:sz="6" w:space="0" w:color="000000"/>
+            </w:tcBorders>
+            <w:shd w:val="clear" w:color="auto" w:fill="FFFFFF"/>
+          </w:tcPr>
+          <w:p>
+            <w:pPr>
+              <w:autoSpaceDE w:val="0"/>
+              <w:snapToGrid w:val="0"/>
+              <w:rPr>
+                <w:rFonts w:ascii="Calibri" w:eastAsia="Calibri" w:hAnsi="Calibri" w:cs="Calibri"/>
+              </w:rPr>
+            </w:pPr>
+            <w:r>
+              <w:rPr>
+                <w:rFonts w:ascii="Calibri" w:eastAsia="Calibri" w:hAnsi="Calibri" w:cs="Calibri"/>
+              </w:rPr>
+              <w:t>Izrada prezentacije</w:t>
+            </w:r>
+          </w:p>
+        </w:tc>
+        <w:tc>
+          <w:tcPr>
+            <w:tcW w:w="1559" w:type="dxa"/>
+            <w:tcBorders>
+              <w:top w:val="single" w:sz="6" w:space="0" w:color="000000"/>
+              <w:left w:val="single" w:sz="6" w:space="0" w:color="000000"/>
+              <w:bottom w:val="single" w:sz="6" w:space="0" w:color="000000"/>
+            </w:tcBorders>
+            <w:shd w:val="clear" w:color="auto" w:fill="FFFFFF"/>
+          </w:tcPr>
+          <w:p>
+            <w:pPr>
+              <w:autoSpaceDE w:val="0"/>
+              <w:snapToGrid w:val="0"/>
+              <w:rPr>
+                <w:rFonts w:ascii="Calibri" w:eastAsia="Calibri" w:hAnsi="Calibri" w:cs="Calibri"/>
+              </w:rPr>
+            </w:pPr>
+            <w:r>
+              <w:rPr>
+                <w:rFonts w:ascii="Calibri" w:eastAsia="Calibri" w:hAnsi="Calibri" w:cs="Calibri"/>
+              </w:rPr>
+              <w:t>Vučijak Mirza</w:t>
+            </w:r>
+            <w:r>
+              <w:rPr>
+                <w:rFonts w:ascii="Calibri" w:eastAsia="Calibri" w:hAnsi="Calibri" w:cs="Calibri"/>
+              </w:rPr>
+              <w:br/>
+              <w:t>Adijata Vukas</w:t>
+            </w:r>
+          </w:p>
+        </w:tc>
+        <w:tc>
+          <w:tcPr>
+            <w:tcW w:w="1793" w:type="dxa"/>
+            <w:tcBorders>
+              <w:top w:val="single" w:sz="6" w:space="0" w:color="000000"/>
+              <w:left w:val="single" w:sz="6" w:space="0" w:color="000000"/>
+              <w:bottom w:val="single" w:sz="6" w:space="0" w:color="000000"/>
+            </w:tcBorders>
+            <w:shd w:val="clear" w:color="auto" w:fill="FFFFFF"/>
+          </w:tcPr>
+          <w:p>
+            <w:pPr>
+              <w:autoSpaceDE w:val="0"/>
+              <w:snapToGrid w:val="0"/>
+              <w:jc w:val="center"/>
+              <w:rPr>
+                <w:rFonts w:ascii="Calibri" w:eastAsia="Calibri" w:hAnsi="Calibri" w:cs="Calibri"/>
+              </w:rPr>
+            </w:pPr>
+            <w:r>
+              <w:rPr>
+                <w:rFonts w:ascii="Calibri" w:eastAsia="Calibri" w:hAnsi="Calibri" w:cs="Calibri"/>
+              </w:rPr>
+              <w:t>22.5.2015</w:t>
+            </w:r>
+          </w:p>
+        </w:tc>
+        <w:tc>
+          <w:tcPr>
+            <w:tcW w:w="1892" w:type="dxa"/>
+            <w:tcBorders>
+              <w:top w:val="single" w:sz="6" w:space="0" w:color="000000"/>
+              <w:left w:val="single" w:sz="6" w:space="0" w:color="000000"/>
+              <w:bottom w:val="single" w:sz="6" w:space="0" w:color="000000"/>
+              <w:right w:val="single" w:sz="2" w:space="0" w:color="000000"/>
+            </w:tcBorders>
+            <w:shd w:val="clear" w:color="auto" w:fill="FFFFFF"/>
+          </w:tcPr>
+          <w:p>
+            <w:pPr>
+              <w:autoSpaceDE w:val="0"/>
+              <w:snapToGrid w:val="0"/>
+              <w:rPr>
+                <w:rFonts w:ascii="Calibri" w:eastAsia="Calibri" w:hAnsi="Calibri" w:cs="Calibri"/>
+              </w:rPr>
+            </w:pPr>
+          </w:p>
+        </w:tc>
+      </w:tr>
+      <w:tr>
+        <w:trPr>
+          <w:trHeight w:val="1036"/>
+        </w:trPr>
+        <w:tc>
+          <w:tcPr>
+            <w:tcW w:w="1024" w:type="dxa"/>
+            <w:tcBorders>
+              <w:top w:val="single" w:sz="6" w:space="0" w:color="000000"/>
+              <w:left w:val="single" w:sz="2" w:space="0" w:color="000000"/>
+              <w:bottom w:val="single" w:sz="6" w:space="0" w:color="000000"/>
+            </w:tcBorders>
+            <w:shd w:val="clear" w:color="auto" w:fill="FFFFFF"/>
+          </w:tcPr>
+          <w:p>
+            <w:pPr>
+              <w:autoSpaceDE w:val="0"/>
+              <w:snapToGrid w:val="0"/>
+              <w:rPr>
+                <w:rFonts w:ascii="Calibri" w:eastAsia="Calibri" w:hAnsi="Calibri" w:cs="Calibri"/>
+              </w:rPr>
+            </w:pPr>
+            <w:r>
+              <w:rPr>
+                <w:rFonts w:ascii="Calibri" w:eastAsia="Calibri" w:hAnsi="Calibri" w:cs="Calibri"/>
+              </w:rPr>
+              <w:t>18.</w:t>
+            </w:r>
+          </w:p>
+        </w:tc>
+        <w:tc>
+          <w:tcPr>
+            <w:tcW w:w="3513" w:type="dxa"/>
+            <w:tcBorders>
+              <w:top w:val="single" w:sz="6" w:space="0" w:color="000000"/>
+              <w:left w:val="single" w:sz="6" w:space="0" w:color="000000"/>
+              <w:bottom w:val="single" w:sz="6" w:space="0" w:color="000000"/>
+            </w:tcBorders>
+            <w:shd w:val="clear" w:color="auto" w:fill="FFFFFF"/>
+          </w:tcPr>
+          <w:p>
+            <w:pPr>
+              <w:autoSpaceDE w:val="0"/>
+              <w:snapToGrid w:val="0"/>
+              <w:rPr>
+                <w:rFonts w:ascii="Calibri" w:eastAsia="Calibri" w:hAnsi="Calibri" w:cs="Calibri"/>
+              </w:rPr>
+            </w:pPr>
+            <w:r>
+              <w:rPr>
+                <w:rFonts w:ascii="Calibri" w:eastAsia="Calibri" w:hAnsi="Calibri" w:cs="Calibri"/>
+              </w:rPr>
+              <w:t>Izrada dijagrama</w:t>
+            </w:r>
+            <w:r>
+              <w:rPr>
+                <w:rFonts w:ascii="Calibri" w:eastAsia="Calibri" w:hAnsi="Calibri" w:cs="Calibri"/>
+              </w:rPr>
+              <w:t xml:space="preserve"> komponenti, raspoređivanja, paketa</w:t>
+            </w:r>
+          </w:p>
+        </w:tc>
+        <w:tc>
+          <w:tcPr>
+            <w:tcW w:w="1559" w:type="dxa"/>
+            <w:tcBorders>
+              <w:top w:val="single" w:sz="6" w:space="0" w:color="000000"/>
+              <w:left w:val="single" w:sz="6" w:space="0" w:color="000000"/>
+              <w:bottom w:val="single" w:sz="6" w:space="0" w:color="000000"/>
+            </w:tcBorders>
+            <w:shd w:val="clear" w:color="auto" w:fill="FFFFFF"/>
+          </w:tcPr>
+          <w:p>
+            <w:pPr>
+              <w:autoSpaceDE w:val="0"/>
+              <w:snapToGrid w:val="0"/>
+              <w:rPr>
+                <w:rFonts w:ascii="Calibri" w:eastAsia="Calibri" w:hAnsi="Calibri" w:cs="Calibri"/>
+              </w:rPr>
+            </w:pPr>
+            <w:r>
+              <w:rPr>
+                <w:rFonts w:ascii="Calibri" w:eastAsia="Calibri" w:hAnsi="Calibri" w:cs="Calibri"/>
+              </w:rPr>
+              <w:t>Vučijak Mirza</w:t>
+            </w:r>
+          </w:p>
+          <w:p>
+            <w:pPr>
+              <w:autoSpaceDE w:val="0"/>
+              <w:snapToGrid w:val="0"/>
+              <w:rPr>
+                <w:rFonts w:ascii="Calibri" w:eastAsia="Calibri" w:hAnsi="Calibri" w:cs="Calibri"/>
+              </w:rPr>
+            </w:pPr>
+            <w:r>
+              <w:rPr>
+                <w:rFonts w:ascii="Calibri" w:eastAsia="Calibri" w:hAnsi="Calibri" w:cs="Calibri"/>
+              </w:rPr>
+              <w:t>Adijata Vukas</w:t>
+            </w:r>
+          </w:p>
+        </w:tc>
+        <w:tc>
+          <w:tcPr>
+            <w:tcW w:w="1793" w:type="dxa"/>
+            <w:tcBorders>
+              <w:top w:val="single" w:sz="6" w:space="0" w:color="000000"/>
+              <w:left w:val="single" w:sz="6" w:space="0" w:color="000000"/>
+              <w:bottom w:val="single" w:sz="6" w:space="0" w:color="000000"/>
+            </w:tcBorders>
+            <w:shd w:val="clear" w:color="auto" w:fill="FFFFFF"/>
+          </w:tcPr>
+          <w:p>
+            <w:pPr>
+              <w:autoSpaceDE w:val="0"/>
+              <w:snapToGrid w:val="0"/>
+              <w:jc w:val="center"/>
+              <w:rPr>
+                <w:rFonts w:ascii="Calibri" w:eastAsia="Calibri" w:hAnsi="Calibri" w:cs="Calibri"/>
+              </w:rPr>
+            </w:pPr>
+            <w:r>
+              <w:rPr>
+                <w:rFonts w:ascii="Calibri" w:eastAsia="Calibri" w:hAnsi="Calibri" w:cs="Calibri"/>
+              </w:rPr>
+              <w:t>25.5.2015</w:t>
+            </w:r>
+          </w:p>
+        </w:tc>
+        <w:tc>
+          <w:tcPr>
+            <w:tcW w:w="1892" w:type="dxa"/>
+            <w:tcBorders>
+              <w:top w:val="single" w:sz="6" w:space="0" w:color="000000"/>
+              <w:left w:val="single" w:sz="6" w:space="0" w:color="000000"/>
+              <w:bottom w:val="single" w:sz="6" w:space="0" w:color="000000"/>
+              <w:right w:val="single" w:sz="2" w:space="0" w:color="000000"/>
+            </w:tcBorders>
+            <w:shd w:val="clear" w:color="auto" w:fill="FFFFFF"/>
+          </w:tcPr>
+          <w:p>
+            <w:pPr>
+              <w:autoSpaceDE w:val="0"/>
+              <w:snapToGrid w:val="0"/>
+              <w:rPr>
+                <w:rFonts w:ascii="Calibri" w:eastAsia="Calibri" w:hAnsi="Calibri" w:cs="Calibri"/>
+              </w:rPr>
+            </w:pPr>
+          </w:p>
+        </w:tc>
+      </w:tr>
+      <w:tr>
+        <w:trPr>
+          <w:trHeight w:val="1036"/>
+        </w:trPr>
+        <w:tc>
+          <w:tcPr>
+            <w:tcW w:w="1024" w:type="dxa"/>
+            <w:tcBorders>
+              <w:top w:val="single" w:sz="6" w:space="0" w:color="000000"/>
+              <w:left w:val="single" w:sz="2" w:space="0" w:color="000000"/>
+              <w:bottom w:val="single" w:sz="6" w:space="0" w:color="000000"/>
+            </w:tcBorders>
+            <w:shd w:val="clear" w:color="auto" w:fill="FFFFFF"/>
+          </w:tcPr>
+          <w:p>
+            <w:pPr>
+              <w:autoSpaceDE w:val="0"/>
+              <w:snapToGrid w:val="0"/>
+              <w:rPr>
+                <w:rFonts w:ascii="Calibri" w:eastAsia="Calibri" w:hAnsi="Calibri" w:cs="Calibri"/>
+              </w:rPr>
+            </w:pPr>
+            <w:r>
+              <w:rPr>
+                <w:rFonts w:ascii="Calibri" w:eastAsia="Calibri" w:hAnsi="Calibri" w:cs="Calibri"/>
+              </w:rPr>
+              <w:t>19.</w:t>
+            </w:r>
+          </w:p>
+        </w:tc>
+        <w:tc>
+          <w:tcPr>
+            <w:tcW w:w="3513" w:type="dxa"/>
+            <w:tcBorders>
+              <w:top w:val="single" w:sz="6" w:space="0" w:color="000000"/>
+              <w:left w:val="single" w:sz="6" w:space="0" w:color="000000"/>
+              <w:bottom w:val="single" w:sz="6" w:space="0" w:color="000000"/>
+            </w:tcBorders>
+            <w:shd w:val="clear" w:color="auto" w:fill="FFFFFF"/>
+          </w:tcPr>
+          <w:p>
+            <w:pPr>
+              <w:autoSpaceDE w:val="0"/>
+              <w:snapToGrid w:val="0"/>
+              <w:rPr>
+                <w:rFonts w:ascii="Calibri" w:eastAsia="Calibri" w:hAnsi="Calibri" w:cs="Calibri"/>
+              </w:rPr>
+            </w:pPr>
+            <w:r>
+              <w:rPr>
+                <w:rFonts w:ascii="Calibri" w:eastAsia="Calibri" w:hAnsi="Calibri" w:cs="Calibri"/>
+              </w:rPr>
+              <w:t>Izrada mobilne aplikacije</w:t>
+            </w:r>
+          </w:p>
+        </w:tc>
+        <w:tc>
+          <w:tcPr>
+            <w:tcW w:w="1559" w:type="dxa"/>
+            <w:tcBorders>
+              <w:top w:val="single" w:sz="6" w:space="0" w:color="000000"/>
+              <w:left w:val="single" w:sz="6" w:space="0" w:color="000000"/>
+              <w:bottom w:val="single" w:sz="6" w:space="0" w:color="000000"/>
+            </w:tcBorders>
+            <w:shd w:val="clear" w:color="auto" w:fill="FFFFFF"/>
+          </w:tcPr>
+          <w:p>
+            <w:pPr>
+              <w:autoSpaceDE w:val="0"/>
+              <w:snapToGrid w:val="0"/>
+              <w:rPr>
+                <w:rFonts w:ascii="Calibri" w:eastAsia="Calibri" w:hAnsi="Calibri" w:cs="Calibri"/>
+              </w:rPr>
+            </w:pPr>
+            <w:r>
+              <w:rPr>
+                <w:rFonts w:ascii="Calibri" w:eastAsia="Calibri" w:hAnsi="Calibri" w:cs="Calibri"/>
+              </w:rPr>
+              <w:t>Vučijak Mirza</w:t>
+            </w:r>
+          </w:p>
+          <w:p>
+            <w:pPr>
+              <w:autoSpaceDE w:val="0"/>
+              <w:snapToGrid w:val="0"/>
+              <w:rPr>
+                <w:rFonts w:ascii="Calibri" w:eastAsia="Calibri" w:hAnsi="Calibri" w:cs="Calibri"/>
+              </w:rPr>
+            </w:pPr>
+            <w:r>
+              <w:rPr>
+                <w:rFonts w:ascii="Calibri" w:eastAsia="Calibri" w:hAnsi="Calibri" w:cs="Calibri"/>
+              </w:rPr>
+              <w:t>Adijata Vukas</w:t>
+            </w:r>
+          </w:p>
+        </w:tc>
+        <w:tc>
+          <w:tcPr>
+            <w:tcW w:w="1793" w:type="dxa"/>
+            <w:tcBorders>
+              <w:top w:val="single" w:sz="6" w:space="0" w:color="000000"/>
+              <w:left w:val="single" w:sz="6" w:space="0" w:color="000000"/>
+              <w:bottom w:val="single" w:sz="6" w:space="0" w:color="000000"/>
+            </w:tcBorders>
+            <w:shd w:val="clear" w:color="auto" w:fill="FFFFFF"/>
+          </w:tcPr>
+          <w:p>
+            <w:pPr>
+              <w:autoSpaceDE w:val="0"/>
+              <w:snapToGrid w:val="0"/>
+              <w:jc w:val="center"/>
+              <w:rPr>
+                <w:rFonts w:ascii="Calibri" w:eastAsia="Calibri" w:hAnsi="Calibri" w:cs="Calibri"/>
+              </w:rPr>
+            </w:pPr>
+            <w:r>
+              <w:rPr>
+                <w:rFonts w:ascii="Calibri" w:eastAsia="Calibri" w:hAnsi="Calibri" w:cs="Calibri"/>
+              </w:rPr>
+              <w:t>27.5.2015</w:t>
+            </w:r>
+          </w:p>
+        </w:tc>
+        <w:tc>
+          <w:tcPr>
+            <w:tcW w:w="1892" w:type="dxa"/>
+            <w:tcBorders>
+              <w:top w:val="single" w:sz="6" w:space="0" w:color="000000"/>
+              <w:left w:val="single" w:sz="6" w:space="0" w:color="000000"/>
+              <w:bottom w:val="single" w:sz="6" w:space="0" w:color="000000"/>
+              <w:right w:val="single" w:sz="2" w:space="0" w:color="000000"/>
+            </w:tcBorders>
+            <w:shd w:val="clear" w:color="auto" w:fill="FFFFFF"/>
+          </w:tcPr>
+          <w:p>
+            <w:pPr>
+              <w:autoSpaceDE w:val="0"/>
+              <w:snapToGrid w:val="0"/>
+              <w:rPr>
+                <w:rFonts w:ascii="Calibri" w:eastAsia="Calibri" w:hAnsi="Calibri" w:cs="Calibri"/>
+              </w:rPr>
+            </w:pPr>
+          </w:p>
+        </w:tc>
+      </w:tr>
+      <w:tr>
+        <w:trPr>
+          <w:trHeight w:val="1036"/>
+        </w:trPr>
+        <w:tc>
+          <w:tcPr>
+            <w:tcW w:w="1024" w:type="dxa"/>
+            <w:tcBorders>
+              <w:top w:val="single" w:sz="6" w:space="0" w:color="000000"/>
+              <w:left w:val="single" w:sz="2" w:space="0" w:color="000000"/>
+              <w:bottom w:val="single" w:sz="2" w:space="0" w:color="000000"/>
+            </w:tcBorders>
+            <w:shd w:val="clear" w:color="auto" w:fill="FFFFFF"/>
+          </w:tcPr>
+          <w:p>
+            <w:pPr>
+              <w:autoSpaceDE w:val="0"/>
+              <w:snapToGrid w:val="0"/>
+              <w:rPr>
+                <w:rFonts w:ascii="Calibri" w:eastAsia="Calibri" w:hAnsi="Calibri" w:cs="Calibri"/>
+              </w:rPr>
+            </w:pPr>
+            <w:r>
+              <w:rPr>
+                <w:rFonts w:ascii="Calibri" w:eastAsia="Calibri" w:hAnsi="Calibri" w:cs="Calibri"/>
+              </w:rPr>
+              <w:t>20.</w:t>
+            </w:r>
+          </w:p>
+        </w:tc>
+        <w:tc>
+          <w:tcPr>
+            <w:tcW w:w="3513" w:type="dxa"/>
+            <w:tcBorders>
+              <w:top w:val="single" w:sz="6" w:space="0" w:color="000000"/>
+              <w:left w:val="single" w:sz="6" w:space="0" w:color="000000"/>
+              <w:bottom w:val="single" w:sz="2" w:space="0" w:color="000000"/>
+            </w:tcBorders>
+            <w:shd w:val="clear" w:color="auto" w:fill="FFFFFF"/>
+          </w:tcPr>
+          <w:p>
+            <w:pPr>
+              <w:autoSpaceDE w:val="0"/>
+              <w:snapToGrid w:val="0"/>
+              <w:rPr>
+                <w:rFonts w:ascii="Calibri" w:eastAsia="Calibri" w:hAnsi="Calibri" w:cs="Calibri"/>
+              </w:rPr>
+            </w:pPr>
+            <w:r>
+              <w:rPr>
+                <w:rFonts w:ascii="Calibri" w:eastAsia="Calibri" w:hAnsi="Calibri" w:cs="Calibri"/>
+              </w:rPr>
+              <w:t>Finalne dorade cjelokupnog projekta</w:t>
+            </w:r>
+          </w:p>
+        </w:tc>
+        <w:tc>
+          <w:tcPr>
+            <w:tcW w:w="1559" w:type="dxa"/>
+            <w:tcBorders>
+              <w:top w:val="single" w:sz="6" w:space="0" w:color="000000"/>
+              <w:left w:val="single" w:sz="6" w:space="0" w:color="000000"/>
+              <w:bottom w:val="single" w:sz="2" w:space="0" w:color="000000"/>
+            </w:tcBorders>
+            <w:shd w:val="clear" w:color="auto" w:fill="FFFFFF"/>
+          </w:tcPr>
+          <w:p>
+            <w:pPr>
+              <w:autoSpaceDE w:val="0"/>
+              <w:snapToGrid w:val="0"/>
+              <w:rPr>
+                <w:rFonts w:ascii="Calibri" w:eastAsia="Calibri" w:hAnsi="Calibri" w:cs="Calibri"/>
+              </w:rPr>
+            </w:pPr>
+            <w:r>
+              <w:rPr>
+                <w:rFonts w:ascii="Calibri" w:eastAsia="Calibri" w:hAnsi="Calibri" w:cs="Calibri"/>
+              </w:rPr>
+              <w:t>Vučijak Mirza</w:t>
+            </w:r>
+          </w:p>
+          <w:p>
+            <w:pPr>
+              <w:autoSpaceDE w:val="0"/>
+              <w:snapToGrid w:val="0"/>
+              <w:rPr>
+                <w:rFonts w:ascii="Calibri" w:eastAsia="Calibri" w:hAnsi="Calibri" w:cs="Calibri"/>
+              </w:rPr>
+            </w:pPr>
+            <w:r>
+              <w:rPr>
+                <w:rFonts w:ascii="Calibri" w:eastAsia="Calibri" w:hAnsi="Calibri" w:cs="Calibri"/>
+              </w:rPr>
+              <w:t>Adijata Vukas</w:t>
+            </w:r>
+          </w:p>
+        </w:tc>
+        <w:tc>
+          <w:tcPr>
+            <w:tcW w:w="1793" w:type="dxa"/>
+            <w:tcBorders>
+              <w:top w:val="single" w:sz="6" w:space="0" w:color="000000"/>
+              <w:left w:val="single" w:sz="6" w:space="0" w:color="000000"/>
+              <w:bottom w:val="single" w:sz="2" w:space="0" w:color="000000"/>
+            </w:tcBorders>
+            <w:shd w:val="clear" w:color="auto" w:fill="FFFFFF"/>
+          </w:tcPr>
+          <w:p>
+            <w:pPr>
+              <w:autoSpaceDE w:val="0"/>
+              <w:snapToGrid w:val="0"/>
+              <w:jc w:val="center"/>
+              <w:rPr>
+                <w:rFonts w:ascii="Calibri" w:eastAsia="Calibri" w:hAnsi="Calibri" w:cs="Calibri"/>
+              </w:rPr>
+            </w:pPr>
+            <w:r>
+              <w:rPr>
+                <w:rFonts w:ascii="Calibri" w:eastAsia="Calibri" w:hAnsi="Calibri" w:cs="Calibri"/>
+              </w:rPr>
+              <w:t>30.5.2015</w:t>
             </w:r>
           </w:p>
         </w:tc>
@@ -1825,14 +3115,14 @@
     </w:p>
     <w:tbl>
       <w:tblPr>
-        <w:tblW w:w="9837" w:type="dxa"/>
+        <w:tblW w:w="12105" w:type="dxa"/>
         <w:tblInd w:w="-88" w:type="dxa"/>
         <w:tblLayout w:type="fixed"/>
         <w:tblCellMar>
           <w:left w:w="54" w:type="dxa"/>
           <w:right w:w="54" w:type="dxa"/>
         </w:tblCellMar>
-        <w:tblLook w:val="0000"/>
+        <w:tblLook w:val="0000" w:firstRow="0" w:lastRow="0" w:firstColumn="0" w:lastColumn="0" w:noHBand="0" w:noVBand="0"/>
       </w:tblPr>
       <w:tblGrid>
         <w:gridCol w:w="1276"/>
@@ -1840,6 +3130,8 @@
         <w:gridCol w:w="1134"/>
         <w:gridCol w:w="992"/>
         <w:gridCol w:w="992"/>
+        <w:gridCol w:w="1134"/>
+        <w:gridCol w:w="1134"/>
         <w:gridCol w:w="1134"/>
         <w:gridCol w:w="1276"/>
         <w:gridCol w:w="948"/>
@@ -2052,6 +3344,72 @@
               <w:top w:val="single" w:sz="2" w:space="0" w:color="000000"/>
               <w:left w:val="single" w:sz="6" w:space="0" w:color="000000"/>
               <w:bottom w:val="single" w:sz="2" w:space="0" w:color="000000"/>
+              <w:right w:val="single" w:sz="6" w:space="0" w:color="000000"/>
+            </w:tcBorders>
+            <w:shd w:val="clear" w:color="auto" w:fill="DDD9C3" w:themeFill="background2" w:themeFillShade="E6"/>
+          </w:tcPr>
+          <w:p>
+            <w:pPr>
+              <w:autoSpaceDE w:val="0"/>
+              <w:jc w:val="center"/>
+              <w:rPr>
+                <w:rFonts w:ascii="Calibri" w:eastAsia="Liberation Serif" w:hAnsi="Calibri" w:cs="Calibri"/>
+                <w:b/>
+                <w:bCs/>
+                <w:sz w:val="20"/>
+              </w:rPr>
+            </w:pPr>
+            <w:r>
+              <w:rPr>
+                <w:rFonts w:ascii="Calibri" w:eastAsia="Liberation Serif" w:hAnsi="Calibri" w:cs="Calibri"/>
+                <w:b/>
+                <w:bCs/>
+                <w:sz w:val="20"/>
+              </w:rPr>
+              <w:t>Zadaća 5</w:t>
+            </w:r>
+          </w:p>
+        </w:tc>
+        <w:tc>
+          <w:tcPr>
+            <w:tcW w:w="1134" w:type="dxa"/>
+            <w:tcBorders>
+              <w:top w:val="single" w:sz="2" w:space="0" w:color="000000"/>
+              <w:left w:val="single" w:sz="6" w:space="0" w:color="000000"/>
+              <w:bottom w:val="single" w:sz="2" w:space="0" w:color="000000"/>
+              <w:right w:val="single" w:sz="6" w:space="0" w:color="000000"/>
+            </w:tcBorders>
+            <w:shd w:val="clear" w:color="auto" w:fill="DDD9C3" w:themeFill="background2" w:themeFillShade="E6"/>
+          </w:tcPr>
+          <w:p>
+            <w:pPr>
+              <w:autoSpaceDE w:val="0"/>
+              <w:jc w:val="center"/>
+              <w:rPr>
+                <w:rFonts w:ascii="Calibri" w:eastAsia="Liberation Serif" w:hAnsi="Calibri" w:cs="Calibri"/>
+                <w:b/>
+                <w:bCs/>
+                <w:sz w:val="20"/>
+              </w:rPr>
+            </w:pPr>
+            <w:r>
+              <w:rPr>
+                <w:rFonts w:ascii="Calibri" w:eastAsia="Liberation Serif" w:hAnsi="Calibri" w:cs="Calibri"/>
+                <w:b/>
+                <w:bCs/>
+                <w:sz w:val="20"/>
+              </w:rPr>
+              <w:t>Zadaća 6</w:t>
+            </w:r>
+          </w:p>
+        </w:tc>
+        <w:tc>
+          <w:tcPr>
+            <w:tcW w:w="1134" w:type="dxa"/>
+            <w:tcBorders>
+              <w:top w:val="single" w:sz="2" w:space="0" w:color="000000"/>
+              <w:left w:val="single" w:sz="6" w:space="0" w:color="000000"/>
+              <w:bottom w:val="single" w:sz="2" w:space="0" w:color="000000"/>
             </w:tcBorders>
             <w:shd w:val="clear" w:color="auto" w:fill="DDD9C3" w:themeFill="background2" w:themeFillShade="E6"/>
           </w:tcPr>
@@ -2216,6 +3574,12 @@
                 <w:rFonts w:ascii="Calibri" w:eastAsia="Calibri" w:hAnsi="Calibri" w:cs="Calibri"/>
               </w:rPr>
             </w:pPr>
+            <w:r>
+              <w:rPr>
+                <w:rFonts w:ascii="Calibri" w:eastAsia="Calibri" w:hAnsi="Calibri" w:cs="Calibri"/>
+              </w:rPr>
+              <w:t>2</w:t>
+            </w:r>
           </w:p>
         </w:tc>
         <w:tc>
@@ -2236,6 +3600,12 @@
                 <w:rFonts w:ascii="Calibri" w:eastAsia="Calibri" w:hAnsi="Calibri" w:cs="Calibri"/>
               </w:rPr>
             </w:pPr>
+            <w:r>
+              <w:rPr>
+                <w:rFonts w:ascii="Calibri" w:eastAsia="Calibri" w:hAnsi="Calibri" w:cs="Calibri"/>
+              </w:rPr>
+              <w:t>2</w:t>
+            </w:r>
           </w:p>
         </w:tc>
         <w:tc>
@@ -2256,6 +3626,12 @@
                 <w:rFonts w:ascii="Calibri" w:eastAsia="Calibri" w:hAnsi="Calibri" w:cs="Calibri"/>
               </w:rPr>
             </w:pPr>
+            <w:r>
+              <w:rPr>
+                <w:rFonts w:ascii="Calibri" w:eastAsia="Calibri" w:hAnsi="Calibri" w:cs="Calibri"/>
+              </w:rPr>
+              <w:t>2</w:t>
+            </w:r>
           </w:p>
         </w:tc>
         <w:tc>
@@ -2276,6 +3652,66 @@
                 <w:rFonts w:ascii="Calibri" w:eastAsia="Calibri" w:hAnsi="Calibri" w:cs="Calibri"/>
               </w:rPr>
             </w:pPr>
+            <w:r>
+              <w:rPr>
+                <w:rFonts w:ascii="Calibri" w:eastAsia="Calibri" w:hAnsi="Calibri" w:cs="Calibri"/>
+              </w:rPr>
+              <w:t>3</w:t>
+            </w:r>
+          </w:p>
+        </w:tc>
+        <w:tc>
+          <w:tcPr>
+            <w:tcW w:w="1134" w:type="dxa"/>
+            <w:tcBorders>
+              <w:top w:val="single" w:sz="6" w:space="0" w:color="000000"/>
+              <w:left w:val="single" w:sz="6" w:space="0" w:color="000000"/>
+              <w:bottom w:val="single" w:sz="2" w:space="0" w:color="000000"/>
+              <w:right w:val="single" w:sz="6" w:space="0" w:color="000000"/>
+            </w:tcBorders>
+            <w:shd w:val="clear" w:color="auto" w:fill="FFFFFF"/>
+          </w:tcPr>
+          <w:p>
+            <w:pPr>
+              <w:autoSpaceDE w:val="0"/>
+              <w:snapToGrid w:val="0"/>
+              <w:rPr>
+                <w:rFonts w:ascii="Calibri" w:eastAsia="Calibri" w:hAnsi="Calibri" w:cs="Calibri"/>
+              </w:rPr>
+            </w:pPr>
+            <w:r>
+              <w:rPr>
+                <w:rFonts w:ascii="Calibri" w:eastAsia="Calibri" w:hAnsi="Calibri" w:cs="Calibri"/>
+              </w:rPr>
+              <w:t>2</w:t>
+            </w:r>
+          </w:p>
+        </w:tc>
+        <w:tc>
+          <w:tcPr>
+            <w:tcW w:w="1134" w:type="dxa"/>
+            <w:tcBorders>
+              <w:top w:val="single" w:sz="6" w:space="0" w:color="000000"/>
+              <w:left w:val="single" w:sz="6" w:space="0" w:color="000000"/>
+              <w:bottom w:val="single" w:sz="2" w:space="0" w:color="000000"/>
+              <w:right w:val="single" w:sz="6" w:space="0" w:color="000000"/>
+            </w:tcBorders>
+            <w:shd w:val="clear" w:color="auto" w:fill="FFFFFF"/>
+          </w:tcPr>
+          <w:p>
+            <w:pPr>
+              <w:autoSpaceDE w:val="0"/>
+              <w:snapToGrid w:val="0"/>
+              <w:rPr>
+                <w:rFonts w:ascii="Calibri" w:eastAsia="Calibri" w:hAnsi="Calibri" w:cs="Calibri"/>
+              </w:rPr>
+            </w:pPr>
+            <w:r>
+              <w:rPr>
+                <w:rFonts w:ascii="Calibri" w:eastAsia="Calibri" w:hAnsi="Calibri" w:cs="Calibri"/>
+              </w:rPr>
+              <w:t>2</w:t>
+            </w:r>
           </w:p>
         </w:tc>
         <w:tc>
@@ -2385,7 +3821,7 @@
               <w:rPr>
                 <w:rFonts w:ascii="Calibri" w:eastAsia="Calibri" w:hAnsi="Calibri" w:cs="Calibri"/>
               </w:rPr>
-              <w:t>Adin</w:t>
+              <w:t>Mirza</w:t>
             </w:r>
           </w:p>
         </w:tc>
@@ -2407,6 +3843,12 @@
                 <w:rFonts w:ascii="Calibri" w:eastAsia="Calibri" w:hAnsi="Calibri" w:cs="Calibri"/>
               </w:rPr>
             </w:pPr>
+            <w:r>
+              <w:rPr>
+                <w:rFonts w:ascii="Calibri" w:eastAsia="Calibri" w:hAnsi="Calibri" w:cs="Calibri"/>
+              </w:rPr>
+              <w:t>2</w:t>
+            </w:r>
           </w:p>
         </w:tc>
         <w:tc>
@@ -2427,6 +3869,12 @@
                 <w:rFonts w:ascii="Calibri" w:eastAsia="Calibri" w:hAnsi="Calibri" w:cs="Calibri"/>
               </w:rPr>
             </w:pPr>
+            <w:r>
+              <w:rPr>
+                <w:rFonts w:ascii="Calibri" w:eastAsia="Calibri" w:hAnsi="Calibri" w:cs="Calibri"/>
+              </w:rPr>
+              <w:t>2</w:t>
+            </w:r>
           </w:p>
         </w:tc>
         <w:tc>
@@ -2447,6 +3895,12 @@
                 <w:rFonts w:ascii="Calibri" w:eastAsia="Calibri" w:hAnsi="Calibri" w:cs="Calibri"/>
               </w:rPr>
             </w:pPr>
+            <w:r>
+              <w:rPr>
+                <w:rFonts w:ascii="Calibri" w:eastAsia="Calibri" w:hAnsi="Calibri" w:cs="Calibri"/>
+              </w:rPr>
+              <w:t>2</w:t>
+            </w:r>
           </w:p>
         </w:tc>
         <w:tc>
@@ -2467,6 +3921,66 @@
                 <w:rFonts w:ascii="Calibri" w:eastAsia="Calibri" w:hAnsi="Calibri" w:cs="Calibri"/>
               </w:rPr>
             </w:pPr>
+            <w:r>
+              <w:rPr>
+                <w:rFonts w:ascii="Calibri" w:eastAsia="Calibri" w:hAnsi="Calibri" w:cs="Calibri"/>
+              </w:rPr>
+              <w:t>3</w:t>
+            </w:r>
+          </w:p>
+        </w:tc>
+        <w:tc>
+          <w:tcPr>
+            <w:tcW w:w="1134" w:type="dxa"/>
+            <w:tcBorders>
+              <w:top w:val="single" w:sz="6" w:space="0" w:color="000000"/>
+              <w:left w:val="single" w:sz="6" w:space="0" w:color="000000"/>
+              <w:bottom w:val="single" w:sz="2" w:space="0" w:color="000000"/>
+              <w:right w:val="single" w:sz="6" w:space="0" w:color="000000"/>
+            </w:tcBorders>
+            <w:shd w:val="clear" w:color="auto" w:fill="FFFFFF"/>
+          </w:tcPr>
+          <w:p>
+            <w:pPr>
+              <w:autoSpaceDE w:val="0"/>
+              <w:snapToGrid w:val="0"/>
+              <w:rPr>
+                <w:rFonts w:ascii="Calibri" w:eastAsia="Calibri" w:hAnsi="Calibri" w:cs="Calibri"/>
+              </w:rPr>
+            </w:pPr>
+            <w:r>
+              <w:rPr>
+                <w:rFonts w:ascii="Calibri" w:eastAsia="Calibri" w:hAnsi="Calibri" w:cs="Calibri"/>
+              </w:rPr>
+              <w:t>2</w:t>
+            </w:r>
+          </w:p>
+        </w:tc>
+        <w:tc>
+          <w:tcPr>
+            <w:tcW w:w="1134" w:type="dxa"/>
+            <w:tcBorders>
+              <w:top w:val="single" w:sz="6" w:space="0" w:color="000000"/>
+              <w:left w:val="single" w:sz="6" w:space="0" w:color="000000"/>
+              <w:bottom w:val="single" w:sz="2" w:space="0" w:color="000000"/>
+              <w:right w:val="single" w:sz="6" w:space="0" w:color="000000"/>
+            </w:tcBorders>
+            <w:shd w:val="clear" w:color="auto" w:fill="FFFFFF"/>
+          </w:tcPr>
+          <w:p>
+            <w:pPr>
+              <w:autoSpaceDE w:val="0"/>
+              <w:snapToGrid w:val="0"/>
+              <w:rPr>
+                <w:rFonts w:ascii="Calibri" w:eastAsia="Calibri" w:hAnsi="Calibri" w:cs="Calibri"/>
+              </w:rPr>
+            </w:pPr>
+            <w:r>
+              <w:rPr>
+                <w:rFonts w:ascii="Calibri" w:eastAsia="Calibri" w:hAnsi="Calibri" w:cs="Calibri"/>
+              </w:rPr>
+              <w:t>2</w:t>
+            </w:r>
           </w:p>
         </w:tc>
         <w:tc>
@@ -2576,8 +4090,7 @@
               <w:rPr>
                 <w:rFonts w:ascii="Calibri" w:eastAsia="Calibri" w:hAnsi="Calibri" w:cs="Calibri"/>
               </w:rPr>
-              <w:lastRenderedPageBreak/>
-              <w:t>Mirza</w:t>
+              <w:t>Adin</w:t>
             </w:r>
           </w:p>
         </w:tc>
@@ -2599,6 +4112,12 @@
                 <w:rFonts w:ascii="Calibri" w:eastAsia="Calibri" w:hAnsi="Calibri" w:cs="Calibri"/>
               </w:rPr>
             </w:pPr>
+            <w:r>
+              <w:rPr>
+                <w:rFonts w:ascii="Calibri" w:eastAsia="Calibri" w:hAnsi="Calibri" w:cs="Calibri"/>
+              </w:rPr>
+              <w:t>2</w:t>
+            </w:r>
           </w:p>
         </w:tc>
         <w:tc>
@@ -2619,6 +4138,12 @@
                 <w:rFonts w:ascii="Calibri" w:eastAsia="Calibri" w:hAnsi="Calibri" w:cs="Calibri"/>
               </w:rPr>
             </w:pPr>
+            <w:r>
+              <w:rPr>
+                <w:rFonts w:ascii="Calibri" w:eastAsia="Calibri" w:hAnsi="Calibri" w:cs="Calibri"/>
+              </w:rPr>
+              <w:t>2</w:t>
+            </w:r>
           </w:p>
         </w:tc>
         <w:tc>
@@ -2639,6 +4164,12 @@
                 <w:rFonts w:ascii="Calibri" w:eastAsia="Calibri" w:hAnsi="Calibri" w:cs="Calibri"/>
               </w:rPr>
             </w:pPr>
+            <w:r>
+              <w:rPr>
+                <w:rFonts w:ascii="Calibri" w:eastAsia="Calibri" w:hAnsi="Calibri" w:cs="Calibri"/>
+              </w:rPr>
+              <w:t>2</w:t>
+            </w:r>
           </w:p>
         </w:tc>
         <w:tc>
@@ -2659,6 +4190,66 @@
                 <w:rFonts w:ascii="Calibri" w:eastAsia="Calibri" w:hAnsi="Calibri" w:cs="Calibri"/>
               </w:rPr>
             </w:pPr>
+            <w:r>
+              <w:rPr>
+                <w:rFonts w:ascii="Calibri" w:eastAsia="Calibri" w:hAnsi="Calibri" w:cs="Calibri"/>
+              </w:rPr>
+              <w:t>3</w:t>
+            </w:r>
+          </w:p>
+        </w:tc>
+        <w:tc>
+          <w:tcPr>
+            <w:tcW w:w="1134" w:type="dxa"/>
+            <w:tcBorders>
+              <w:top w:val="single" w:sz="6" w:space="0" w:color="000000"/>
+              <w:left w:val="single" w:sz="6" w:space="0" w:color="000000"/>
+              <w:bottom w:val="single" w:sz="2" w:space="0" w:color="000000"/>
+              <w:right w:val="single" w:sz="6" w:space="0" w:color="000000"/>
+            </w:tcBorders>
+            <w:shd w:val="clear" w:color="auto" w:fill="FFFFFF"/>
+          </w:tcPr>
+          <w:p>
+            <w:pPr>
+              <w:autoSpaceDE w:val="0"/>
+              <w:snapToGrid w:val="0"/>
+              <w:rPr>
+                <w:rFonts w:ascii="Calibri" w:eastAsia="Calibri" w:hAnsi="Calibri" w:cs="Calibri"/>
+              </w:rPr>
+            </w:pPr>
+            <w:r>
+              <w:rPr>
+                <w:rFonts w:ascii="Calibri" w:eastAsia="Calibri" w:hAnsi="Calibri" w:cs="Calibri"/>
+              </w:rPr>
+              <w:t>-</w:t>
+            </w:r>
+          </w:p>
+        </w:tc>
+        <w:tc>
+          <w:tcPr>
+            <w:tcW w:w="1134" w:type="dxa"/>
+            <w:tcBorders>
+              <w:top w:val="single" w:sz="6" w:space="0" w:color="000000"/>
+              <w:left w:val="single" w:sz="6" w:space="0" w:color="000000"/>
+              <w:bottom w:val="single" w:sz="2" w:space="0" w:color="000000"/>
+              <w:right w:val="single" w:sz="6" w:space="0" w:color="000000"/>
+            </w:tcBorders>
+            <w:shd w:val="clear" w:color="auto" w:fill="FFFFFF"/>
+          </w:tcPr>
+          <w:p>
+            <w:pPr>
+              <w:autoSpaceDE w:val="0"/>
+              <w:snapToGrid w:val="0"/>
+              <w:rPr>
+                <w:rFonts w:ascii="Calibri" w:eastAsia="Calibri" w:hAnsi="Calibri" w:cs="Calibri"/>
+              </w:rPr>
+            </w:pPr>
+            <w:r>
+              <w:rPr>
+                <w:rFonts w:ascii="Calibri" w:eastAsia="Calibri" w:hAnsi="Calibri" w:cs="Calibri"/>
+              </w:rPr>
+              <w:t>-</w:t>
+            </w:r>
           </w:p>
         </w:tc>
         <w:tc>
@@ -2744,7 +4335,10 @@
         </w:tc>
       </w:tr>
     </w:tbl>
-    <w:p/>
+    <w:p>
+      <w:bookmarkStart w:id="0" w:name="_GoBack"/>
+      <w:bookmarkEnd w:id="0"/>
+    </w:p>
     <w:sectPr>
       <w:pgSz w:w="11906" w:h="16838"/>
       <w:pgMar w:top="1417" w:right="1417" w:bottom="1417" w:left="1417" w:header="708" w:footer="708" w:gutter="0"/>
@@ -2756,7 +4350,7 @@
 </file>
 
 <file path=word/styles.xml><?xml version="1.0" encoding="utf-8"?>
-<w:styles xmlns:r="http://schemas.openxmlformats.org/officeDocument/2006/relationships" xmlns:w="http://schemas.openxmlformats.org/wordprocessingml/2006/main">
+<w:styles xmlns:mc="http://schemas.openxmlformats.org/markup-compatibility/2006" xmlns:r="http://schemas.openxmlformats.org/officeDocument/2006/relationships" xmlns:w="http://schemas.openxmlformats.org/wordprocessingml/2006/main" xmlns:w14="http://schemas.microsoft.com/office/word/2010/wordml" mc:Ignorable="w14">
   <w:docDefaults>
     <w:rPrDefault>
       <w:rPr>
@@ -2927,7 +4521,6 @@
     <w:uiPriority w:val="99"/>
     <w:semiHidden/>
     <w:unhideWhenUsed/>
-    <w:qFormat/>
     <w:tblPr>
       <w:tblInd w:w="0" w:type="dxa"/>
       <w:tblCellMar>
@@ -2978,6 +4571,196 @@
     <w:pPr>
       <w:spacing w:after="0" w:line="240" w:lineRule="auto"/>
     </w:pPr>
+  </w:style>
+</w:styles>
+</file>
+
+<file path=word/stylesWithEffects.xml><?xml version="1.0" encoding="utf-8"?>
+<w:styles xmlns:wpc="http://schemas.microsoft.com/office/word/2010/wordprocessingCanvas" xmlns:mc="http://schemas.openxmlformats.org/markup-compatibility/2006" xmlns:o="urn:schemas-microsoft-com:office:office" xmlns:r="http://schemas.openxmlformats.org/officeDocument/2006/relationships" xmlns:m="http://schemas.openxmlformats.org/officeDocument/2006/math" xmlns:v="urn:schemas-microsoft-com:vml" xmlns:wp14="http://schemas.microsoft.com/office/word/2010/wordprocessingDrawing" xmlns:wp="http://schemas.openxmlformats.org/drawingml/2006/wordprocessingDrawing" xmlns:w10="urn:schemas-microsoft-com:office:word" xmlns:w="http://schemas.openxmlformats.org/wordprocessingml/2006/main" xmlns:w14="http://schemas.microsoft.com/office/word/2010/wordml" xmlns:wpg="http://schemas.microsoft.com/office/word/2010/wordprocessingGroup" xmlns:wpi="http://schemas.microsoft.com/office/word/2010/wordprocessingInk" xmlns:wne="http://schemas.microsoft.com/office/word/2006/wordml" xmlns:wps="http://schemas.microsoft.com/office/word/2010/wordprocessingShape" mc:Ignorable="w14 wp14">
+  <w:docDefaults>
+    <w:rPrDefault>
+      <w:rPr>
+        <w:rFonts w:asciiTheme="minorHAnsi" w:eastAsiaTheme="minorEastAsia" w:hAnsiTheme="minorHAnsi" w:cstheme="minorBidi"/>
+        <w:sz w:val="22"/>
+        <w:szCs w:val="22"/>
+        <w:lang w:val="bs-Latn-BA" w:eastAsia="bs-Latn-BA" w:bidi="ar-SA"/>
+      </w:rPr>
+    </w:rPrDefault>
+    <w:pPrDefault>
+      <w:pPr>
+        <w:spacing w:after="200" w:line="276" w:lineRule="auto"/>
+      </w:pPr>
+    </w:pPrDefault>
+  </w:docDefaults>
+  <w:latentStyles w:defLockedState="0" w:defUIPriority="99" w:defSemiHidden="1" w:defUnhideWhenUsed="1" w:defQFormat="0" w:count="267">
+    <w:lsdException w:name="Normal" w:semiHidden="0" w:uiPriority="0" w:unhideWhenUsed="0" w:qFormat="1"/>
+    <w:lsdException w:name="heading 1" w:semiHidden="0" w:uiPriority="9" w:unhideWhenUsed="0" w:qFormat="1"/>
+    <w:lsdException w:name="heading 2" w:uiPriority="9" w:qFormat="1"/>
+    <w:lsdException w:name="heading 3" w:uiPriority="9" w:qFormat="1"/>
+    <w:lsdException w:name="heading 4" w:uiPriority="9" w:qFormat="1"/>
+    <w:lsdException w:name="heading 5" w:uiPriority="9" w:qFormat="1"/>
+    <w:lsdException w:name="heading 6" w:uiPriority="9" w:qFormat="1"/>
+    <w:lsdException w:name="heading 7" w:uiPriority="9" w:qFormat="1"/>
+    <w:lsdException w:name="heading 8" w:uiPriority="9" w:qFormat="1"/>
+    <w:lsdException w:name="heading 9" w:uiPriority="9" w:qFormat="1"/>
+    <w:lsdException w:name="toc 1" w:uiPriority="39"/>
+    <w:lsdException w:name="toc 2" w:uiPriority="39"/>
+    <w:lsdException w:name="toc 3" w:uiPriority="39"/>
+    <w:lsdException w:name="toc 4" w:uiPriority="39"/>
+    <w:lsdException w:name="toc 5" w:uiPriority="39"/>
+    <w:lsdException w:name="toc 6" w:uiPriority="39"/>
+    <w:lsdException w:name="toc 7" w:uiPriority="39"/>
+    <w:lsdException w:name="toc 8" w:uiPriority="39"/>
+    <w:lsdException w:name="toc 9" w:uiPriority="39"/>
+    <w:lsdException w:name="caption" w:uiPriority="35" w:qFormat="1"/>
+    <w:lsdException w:name="Title" w:semiHidden="0" w:uiPriority="10" w:unhideWhenUsed="0" w:qFormat="1"/>
+    <w:lsdException w:name="Default Paragraph Font" w:uiPriority="1"/>
+    <w:lsdException w:name="Subtitle" w:semiHidden="0" w:uiPriority="11" w:unhideWhenUsed="0" w:qFormat="1"/>
+    <w:lsdException w:name="Strong" w:semiHidden="0" w:uiPriority="22" w:unhideWhenUsed="0" w:qFormat="1"/>
+    <w:lsdException w:name="Emphasis" w:semiHidden="0" w:uiPriority="20" w:unhideWhenUsed="0" w:qFormat="1"/>
+    <w:lsdException w:name="Table Grid" w:semiHidden="0" w:uiPriority="59" w:unhideWhenUsed="0"/>
+    <w:lsdException w:name="Placeholder Text" w:unhideWhenUsed="0"/>
+    <w:lsdException w:name="No Spacing" w:semiHidden="0" w:uiPriority="1" w:unhideWhenUsed="0" w:qFormat="1"/>
+    <w:lsdException w:name="Light Shading" w:semiHidden="0" w:uiPriority="60" w:unhideWhenUsed="0"/>
+    <w:lsdException w:name="Light List" w:semiHidden="0" w:uiPriority="61" w:unhideWhenUsed="0"/>
+    <w:lsdException w:name="Light Grid" w:semiHidden="0" w:uiPriority="62" w:unhideWhenUsed="0"/>
+    <w:lsdException w:name="Medium Shading 1" w:semiHidden="0" w:uiPriority="63" w:unhideWhenUsed="0"/>
+    <w:lsdException w:name="Medium Shading 2" w:semiHidden="0" w:uiPriority="64" w:unhideWhenUsed="0"/>
+    <w:lsdException w:name="Medium List 1" w:semiHidden="0" w:uiPriority="65" w:unhideWhenUsed="0"/>
+    <w:lsdException w:name="Medium List 2" w:semiHidden="0" w:uiPriority="66" w:unhideWhenUsed="0"/>
+    <w:lsdException w:name="Medium Grid 1" w:semiHidden="0" w:uiPriority="67" w:unhideWhenUsed="0"/>
+    <w:lsdException w:name="Medium Grid 2" w:semiHidden="0" w:uiPriority="68" w:unhideWhenUsed="0"/>
+    <w:lsdException w:name="Medium Grid 3" w:semiHidden="0" w:uiPriority="69" w:unhideWhenUsed="0"/>
+    <w:lsdException w:name="Dark List" w:semiHidden="0" w:uiPriority="70" w:unhideWhenUsed="0"/>
+    <w:lsdException w:name="Colorful Shading" w:semiHidden="0" w:uiPriority="71" w:unhideWhenUsed="0"/>
+    <w:lsdException w:name="Colorful List" w:semiHidden="0" w:uiPriority="72" w:unhideWhenUsed="0"/>
+    <w:lsdException w:name="Colorful Grid" w:semiHidden="0" w:uiPriority="73" w:unhideWhenUsed="0"/>
+    <w:lsdException w:name="Light Shading Accent 1" w:semiHidden="0" w:uiPriority="60" w:unhideWhenUsed="0"/>
+    <w:lsdException w:name="Light List Accent 1" w:semiHidden="0" w:uiPriority="61" w:unhideWhenUsed="0"/>
+    <w:lsdException w:name="Light Grid Accent 1" w:semiHidden="0" w:uiPriority="62" w:unhideWhenUsed="0"/>
+    <w:lsdException w:name="Medium Shading 1 Accent 1" w:semiHidden="0" w:uiPriority="63" w:unhideWhenUsed="0"/>
+    <w:lsdException w:name="Medium Shading 2 Accent 1" w:semiHidden="0" w:uiPriority="64" w:unhideWhenUsed="0"/>
+    <w:lsdException w:name="Medium List 1 Accent 1" w:semiHidden="0" w:uiPriority="65" w:unhideWhenUsed="0"/>
+    <w:lsdException w:name="Revision" w:unhideWhenUsed="0"/>
+    <w:lsdException w:name="List Paragraph" w:semiHidden="0" w:uiPriority="34" w:unhideWhenUsed="0" w:qFormat="1"/>
+    <w:lsdException w:name="Quote" w:semiHidden="0" w:uiPriority="29" w:unhideWhenUsed="0" w:qFormat="1"/>
+    <w:lsdException w:name="Intense Quote" w:semiHidden="0" w:uiPriority="30" w:unhideWhenUsed="0" w:qFormat="1"/>
+    <w:lsdException w:name="Medium List 2 Accent 1" w:semiHidden="0" w:uiPriority="66" w:unhideWhenUsed="0"/>
+    <w:lsdException w:name="Medium Grid 1 Accent 1" w:semiHidden="0" w:uiPriority="67" w:unhideWhenUsed="0"/>
+    <w:lsdException w:name="Medium Grid 2 Accent 1" w:semiHidden="0" w:uiPriority="68" w:unhideWhenUsed="0"/>
+    <w:lsdException w:name="Medium Grid 3 Accent 1" w:semiHidden="0" w:uiPriority="69" w:unhideWhenUsed="0"/>
+    <w:lsdException w:name="Dark List Accent 1" w:semiHidden="0" w:uiPriority="70" w:unhideWhenUsed="0"/>
+    <w:lsdException w:name="Colorful Shading Accent 1" w:semiHidden="0" w:uiPriority="71" w:unhideWhenUsed="0"/>
+    <w:lsdException w:name="Colorful List Accent 1" w:semiHidden="0" w:uiPriority="72" w:unhideWhenUsed="0"/>
+    <w:lsdException w:name="Colorful Grid Accent 1" w:semiHidden="0" w:uiPriority="73" w:unhideWhenUsed="0"/>
+    <w:lsdException w:name="Light Shading Accent 2" w:semiHidden="0" w:uiPriority="60" w:unhideWhenUsed="0"/>
+    <w:lsdException w:name="Light List Accent 2" w:semiHidden="0" w:uiPriority="61" w:unhideWhenUsed="0"/>
+    <w:lsdException w:name="Light Grid Accent 2" w:semiHidden="0" w:uiPriority="62" w:unhideWhenUsed="0"/>
+    <w:lsdException w:name="Medium Shading 1 Accent 2" w:semiHidden="0" w:uiPriority="63" w:unhideWhenUsed="0"/>
+    <w:lsdException w:name="Medium Shading 2 Accent 2" w:semiHidden="0" w:uiPriority="64" w:unhideWhenUsed="0"/>
+    <w:lsdException w:name="Medium List 1 Accent 2" w:semiHidden="0" w:uiPriority="65" w:unhideWhenUsed="0"/>
+    <w:lsdException w:name="Medium List 2 Accent 2" w:semiHidden="0" w:uiPriority="66" w:unhideWhenUsed="0"/>
+    <w:lsdException w:name="Medium Grid 1 Accent 2" w:semiHidden="0" w:uiPriority="67" w:unhideWhenUsed="0"/>
+    <w:lsdException w:name="Medium Grid 2 Accent 2" w:semiHidden="0" w:uiPriority="68" w:unhideWhenUsed="0"/>
+    <w:lsdException w:name="Medium Grid 3 Accent 2" w:semiHidden="0" w:uiPriority="69" w:unhideWhenUsed="0"/>
+    <w:lsdException w:name="Dark List Accent 2" w:semiHidden="0" w:uiPriority="70" w:unhideWhenUsed="0"/>
+    <w:lsdException w:name="Colorful Shading Accent 2" w:semiHidden="0" w:uiPriority="71" w:unhideWhenUsed="0"/>
+    <w:lsdException w:name="Colorful List Accent 2" w:semiHidden="0" w:uiPriority="72" w:unhideWhenUsed="0"/>
+    <w:lsdException w:name="Colorful Grid Accent 2" w:semiHidden="0" w:uiPriority="73" w:unhideWhenUsed="0"/>
+    <w:lsdException w:name="Light Shading Accent 3" w:semiHidden="0" w:uiPriority="60" w:unhideWhenUsed="0"/>
+    <w:lsdException w:name="Light List Accent 3" w:semiHidden="0" w:uiPriority="61" w:unhideWhenUsed="0"/>
+    <w:lsdException w:name="Light Grid Accent 3" w:semiHidden="0" w:uiPriority="62" w:unhideWhenUsed="0"/>
+    <w:lsdException w:name="Medium Shading 1 Accent 3" w:semiHidden="0" w:uiPriority="63" w:unhideWhenUsed="0"/>
+    <w:lsdException w:name="Medium Shading 2 Accent 3" w:semiHidden="0" w:uiPriority="64" w:unhideWhenUsed="0"/>
+    <w:lsdException w:name="Medium List 1 Accent 3" w:semiHidden="0" w:uiPriority="65" w:unhideWhenUsed="0"/>
+    <w:lsdException w:name="Medium List 2 Accent 3" w:semiHidden="0" w:uiPriority="66" w:unhideWhenUsed="0"/>
+    <w:lsdException w:name="Medium Grid 1 Accent 3" w:semiHidden="0" w:uiPriority="67" w:unhideWhenUsed="0"/>
+    <w:lsdException w:name="Medium Grid 2 Accent 3" w:semiHidden="0" w:uiPriority="68" w:unhideWhenUsed="0"/>
+    <w:lsdException w:name="Medium Grid 3 Accent 3" w:semiHidden="0" w:uiPriority="69" w:unhideWhenUsed="0"/>
+    <w:lsdException w:name="Dark List Accent 3" w:semiHidden="0" w:uiPriority="70" w:unhideWhenUsed="0"/>
+    <w:lsdException w:name="Colorful Shading Accent 3" w:semiHidden="0" w:uiPriority="71" w:unhideWhenUsed="0"/>
+    <w:lsdException w:name="Colorful List Accent 3" w:semiHidden="0" w:uiPriority="72" w:unhideWhenUsed="0"/>
+    <w:lsdException w:name="Colorful Grid Accent 3" w:semiHidden="0" w:uiPriority="73" w:unhideWhenUsed="0"/>
+    <w:lsdException w:name="Light Shading Accent 4" w:semiHidden="0" w:uiPriority="60" w:unhideWhenUsed="0"/>
+    <w:lsdException w:name="Light List Accent 4" w:semiHidden="0" w:uiPriority="61" w:unhideWhenUsed="0"/>
+    <w:lsdException w:name="Light Grid Accent 4" w:semiHidden="0" w:uiPriority="62" w:unhideWhenUsed="0"/>
+    <w:lsdException w:name="Medium Shading 1 Accent 4" w:semiHidden="0" w:uiPriority="63" w:unhideWhenUsed="0"/>
+    <w:lsdException w:name="Medium Shading 2 Accent 4" w:semiHidden="0" w:uiPriority="64" w:unhideWhenUsed="0"/>
+    <w:lsdException w:name="Medium List 1 Accent 4" w:semiHidden="0" w:uiPriority="65" w:unhideWhenUsed="0"/>
+    <w:lsdException w:name="Medium List 2 Accent 4" w:semiHidden="0" w:uiPriority="66" w:unhideWhenUsed="0"/>
+    <w:lsdException w:name="Medium Grid 1 Accent 4" w:semiHidden="0" w:uiPriority="67" w:unhideWhenUsed="0"/>
+    <w:lsdException w:name="Medium Grid 2 Accent 4" w:semiHidden="0" w:uiPriority="68" w:unhideWhenUsed="0"/>
+    <w:lsdException w:name="Medium Grid 3 Accent 4" w:semiHidden="0" w:uiPriority="69" w:unhideWhenUsed="0"/>
+    <w:lsdException w:name="Dark List Accent 4" w:semiHidden="0" w:uiPriority="70" w:unhideWhenUsed="0"/>
+    <w:lsdException w:name="Colorful Shading Accent 4" w:semiHidden="0" w:uiPriority="71" w:unhideWhenUsed="0"/>
+    <w:lsdException w:name="Colorful List Accent 4" w:semiHidden="0" w:uiPriority="72" w:unhideWhenUsed="0"/>
+    <w:lsdException w:name="Colorful Grid Accent 4" w:semiHidden="0" w:uiPriority="73" w:unhideWhenUsed="0"/>
+    <w:lsdException w:name="Light Shading Accent 5" w:semiHidden="0" w:uiPriority="60" w:unhideWhenUsed="0"/>
+    <w:lsdException w:name="Light List Accent 5" w:semiHidden="0" w:uiPriority="61" w:unhideWhenUsed="0"/>
+    <w:lsdException w:name="Light Grid Accent 5" w:semiHidden="0" w:uiPriority="62" w:unhideWhenUsed="0"/>
+    <w:lsdException w:name="Medium Shading 1 Accent 5" w:semiHidden="0" w:uiPriority="63" w:unhideWhenUsed="0"/>
+    <w:lsdException w:name="Medium Shading 2 Accent 5" w:semiHidden="0" w:uiPriority="64" w:unhideWhenUsed="0"/>
+    <w:lsdException w:name="Medium List 1 Accent 5" w:semiHidden="0" w:uiPriority="65" w:unhideWhenUsed="0"/>
+    <w:lsdException w:name="Medium List 2 Accent 5" w:semiHidden="0" w:uiPriority="66" w:unhideWhenUsed="0"/>
+    <w:lsdException w:name="Medium Grid 1 Accent 5" w:semiHidden="0" w:uiPriority="67" w:unhideWhenUsed="0"/>
+    <w:lsdException w:name="Medium Grid 2 Accent 5" w:semiHidden="0" w:uiPriority="68" w:unhideWhenUsed="0"/>
+    <w:lsdException w:name="Medium Grid 3 Accent 5" w:semiHidden="0" w:uiPriority="69" w:unhideWhenUsed="0"/>
+    <w:lsdException w:name="Dark List Accent 5" w:semiHidden="0" w:uiPriority="70" w:unhideWhenUsed="0"/>
+    <w:lsdException w:name="Colorful Shading Accent 5" w:semiHidden="0" w:uiPriority="71" w:unhideWhenUsed="0"/>
+    <w:lsdException w:name="Colorful List Accent 5" w:semiHidden="0" w:uiPriority="72" w:unhideWhenUsed="0"/>
+    <w:lsdException w:name="Colorful Grid Accent 5" w:semiHidden="0" w:uiPriority="73" w:unhideWhenUsed="0"/>
+    <w:lsdException w:name="Light Shading Accent 6" w:semiHidden="0" w:uiPriority="60" w:unhideWhenUsed="0"/>
+    <w:lsdException w:name="Light List Accent 6" w:semiHidden="0" w:uiPriority="61" w:unhideWhenUsed="0"/>
+    <w:lsdException w:name="Light Grid Accent 6" w:semiHidden="0" w:uiPriority="62" w:unhideWhenUsed="0"/>
+    <w:lsdException w:name="Medium Shading 1 Accent 6" w:semiHidden="0" w:uiPriority="63" w:unhideWhenUsed="0"/>
+    <w:lsdException w:name="Medium Shading 2 Accent 6" w:semiHidden="0" w:uiPriority="64" w:unhideWhenUsed="0"/>
+    <w:lsdException w:name="Medium List 1 Accent 6" w:semiHidden="0" w:uiPriority="65" w:unhideWhenUsed="0"/>
+    <w:lsdException w:name="Medium List 2 Accent 6" w:semiHidden="0" w:uiPriority="66" w:unhideWhenUsed="0"/>
+    <w:lsdException w:name="Medium Grid 1 Accent 6" w:semiHidden="0" w:uiPriority="67" w:unhideWhenUsed="0"/>
+    <w:lsdException w:name="Medium Grid 2 Accent 6" w:semiHidden="0" w:uiPriority="68" w:unhideWhenUsed="0"/>
+    <w:lsdException w:name="Medium Grid 3 Accent 6" w:semiHidden="0" w:uiPriority="69" w:unhideWhenUsed="0"/>
+    <w:lsdException w:name="Dark List Accent 6" w:semiHidden="0" w:uiPriority="70" w:unhideWhenUsed="0"/>
+    <w:lsdException w:name="Colorful Shading Accent 6" w:semiHidden="0" w:uiPriority="71" w:unhideWhenUsed="0"/>
+    <w:lsdException w:name="Colorful List Accent 6" w:semiHidden="0" w:uiPriority="72" w:unhideWhenUsed="0"/>
+    <w:lsdException w:name="Colorful Grid Accent 6" w:semiHidden="0" w:uiPriority="73" w:unhideWhenUsed="0"/>
+    <w:lsdException w:name="Subtle Emphasis" w:semiHidden="0" w:uiPriority="19" w:unhideWhenUsed="0" w:qFormat="1"/>
+    <w:lsdException w:name="Intense Emphasis" w:semiHidden="0" w:uiPriority="21" w:unhideWhenUsed="0" w:qFormat="1"/>
+    <w:lsdException w:name="Subtle Reference" w:semiHidden="0" w:uiPriority="31" w:unhideWhenUsed="0" w:qFormat="1"/>
+    <w:lsdException w:name="Intense Reference" w:semiHidden="0" w:uiPriority="32" w:unhideWhenUsed="0" w:qFormat="1"/>
+    <w:lsdException w:name="Book Title" w:semiHidden="0" w:uiPriority="33" w:unhideWhenUsed="0" w:qFormat="1"/>
+    <w:lsdException w:name="Bibliography" w:uiPriority="37"/>
+    <w:lsdException w:name="TOC Heading" w:uiPriority="39" w:qFormat="1"/>
+  </w:latentStyles>
+  <w:style w:type="paragraph" w:default="1" w:styleId="Normal">
+    <w:name w:val="Normal"/>
+    <w:qFormat/>
+  </w:style>
+  <w:style w:type="character" w:default="1" w:styleId="DefaultParagraphFont">
+    <w:name w:val="Default Paragraph Font"/>
+    <w:uiPriority w:val="1"/>
+    <w:semiHidden/>
+    <w:unhideWhenUsed/>
+  </w:style>
+  <w:style w:type="table" w:default="1" w:styleId="TableNormal">
+    <w:name w:val="Normal Table"/>
+    <w:uiPriority w:val="99"/>
+    <w:semiHidden/>
+    <w:unhideWhenUsed/>
+    <w:tblPr>
+      <w:tblInd w:w="0" w:type="dxa"/>
+      <w:tblCellMar>
+        <w:top w:w="0" w:type="dxa"/>
+        <w:left w:w="108" w:type="dxa"/>
+        <w:bottom w:w="0" w:type="dxa"/>
+        <w:right w:w="108" w:type="dxa"/>
+      </w:tblCellMar>
+    </w:tblPr>
+  </w:style>
+  <w:style w:type="numbering" w:default="1" w:styleId="NoList">
+    <w:name w:val="No List"/>
+    <w:uiPriority w:val="99"/>
+    <w:semiHidden/>
+    <w:unhideWhenUsed/>
   </w:style>
 </w:styles>
 </file>
@@ -3270,7 +5053,7 @@
 </file>
 
 <file path=customXml/itemProps1.xml><?xml version="1.0" encoding="utf-8"?>
-<ds:datastoreItem xmlns:ds="http://schemas.openxmlformats.org/officeDocument/2006/customXml" ds:itemID="{6C838018-59CC-4C5E-B4BC-8974750B8F8E}">
+<ds:datastoreItem xmlns:ds="http://schemas.openxmlformats.org/officeDocument/2006/customXml" ds:itemID="{75F3A63F-924E-480F-B7D4-04FE1F0E6AE4}">
   <ds:schemaRefs>
     <ds:schemaRef ds:uri="http://schemas.openxmlformats.org/officeDocument/2006/bibliography"/>
   </ds:schemaRefs>
